--- a/Spark/Spark 学到的都是自己的.docx
+++ b/Spark/Spark 学到的都是自己的.docx
@@ -1342,26 +1342,13 @@
           <w:rFonts w:hint="eastAsia"/>
           <w:lang w:val="en-US" w:eastAsia="zh-CN"/>
         </w:rPr>
-        <w:t>图2（DataFrame的基本API</w:t>
-      </w:r>
-      <w:bookmarkStart w:id="0" w:name="_GoBack"/>
-      <w:bookmarkEnd w:id="0"/>
-      <w:r>
-        <w:rPr>
-          <w:rFonts w:hint="eastAsia"/>
-          <w:lang w:val="en-US" w:eastAsia="zh-CN"/>
-        </w:rPr>
-        <w:t>）</w:t>
-      </w:r>
-    </w:p>
-    <w:p>
-      <w:pPr>
-        <w:ind w:firstLine="420" w:firstLineChars="0"/>
-        <w:jc w:val="center"/>
-        <w:rPr>
-          <w:rFonts w:hint="eastAsia"/>
-          <w:lang w:val="en-US" w:eastAsia="zh-CN"/>
-        </w:rPr>
+        <w:t>图2（DataFrame的基本API）</w:t>
+      </w:r>
+    </w:p>
+    <w:p>
+      <w:pPr>
+        <w:ind w:firstLine="420" w:firstLineChars="0"/>
+        <w:jc w:val="center"/>
       </w:pPr>
       <w:r>
         <w:drawing>
@@ -1391,6 +1378,226 @@
                     <a:xfrm>
                       <a:off x="0" y="0"/>
                       <a:ext cx="5274310" cy="1176020"/>
+                    </a:xfrm>
+                    <a:prstGeom prst="rect">
+                      <a:avLst/>
+                    </a:prstGeom>
+                    <a:noFill/>
+                    <a:ln w="9525">
+                      <a:noFill/>
+                    </a:ln>
+                  </pic:spPr>
+                </pic:pic>
+              </a:graphicData>
+            </a:graphic>
+          </wp:inline>
+        </w:drawing>
+      </w:r>
+    </w:p>
+    <w:p>
+      <w:pPr>
+        <w:pStyle w:val="4"/>
+        <w:rPr>
+          <w:rFonts w:hint="eastAsia"/>
+          <w:lang w:val="en-US" w:eastAsia="zh-CN"/>
+        </w:rPr>
+      </w:pPr>
+      <w:r>
+        <w:rPr>
+          <w:rFonts w:hint="eastAsia"/>
+          <w:lang w:val="en-US" w:eastAsia="zh-CN"/>
+        </w:rPr>
+        <w:t>1.7.1 反射的方式根据RDD获取DataFrame</w:t>
+      </w:r>
+    </w:p>
+    <w:p>
+      <w:pPr>
+        <w:ind w:firstLine="420" w:firstLineChars="0"/>
+        <w:rPr>
+          <w:rFonts w:hint="eastAsia"/>
+          <w:lang w:val="en-US" w:eastAsia="zh-CN"/>
+        </w:rPr>
+      </w:pPr>
+      <w:r>
+        <w:rPr>
+          <w:rFonts w:hint="eastAsia"/>
+          <w:lang w:val="en-US" w:eastAsia="zh-CN"/>
+        </w:rPr>
+        <w:t>这种方式必须预先知道schema。</w:t>
+      </w:r>
+    </w:p>
+    <w:p>
+      <w:pPr>
+        <w:ind w:firstLine="420" w:firstLineChars="0"/>
+        <w:rPr>
+          <w:rFonts w:hint="eastAsia"/>
+          <w:lang w:val="en-US" w:eastAsia="zh-CN"/>
+        </w:rPr>
+      </w:pPr>
+    </w:p>
+    <w:p>
+      <w:pPr>
+        <w:ind w:firstLine="420" w:firstLineChars="0"/>
+        <w:jc w:val="center"/>
+        <w:rPr>
+          <w:rFonts w:hint="eastAsia"/>
+          <w:lang w:val="en-US" w:eastAsia="zh-CN"/>
+        </w:rPr>
+      </w:pPr>
+      <w:r>
+        <w:rPr>
+          <w:rFonts w:hint="eastAsia"/>
+          <w:lang w:val="en-US" w:eastAsia="zh-CN"/>
+        </w:rPr>
+        <w:t>图1</w:t>
+      </w:r>
+    </w:p>
+    <w:p>
+      <w:pPr>
+        <w:ind w:firstLine="420" w:firstLineChars="0"/>
+        <w:jc w:val="center"/>
+      </w:pPr>
+      <w:r>
+        <w:drawing>
+          <wp:inline distT="0" distB="0" distL="114300" distR="114300">
+            <wp:extent cx="5271135" cy="975360"/>
+            <wp:effectExtent l="0" t="0" r="5715" b="15240"/>
+            <wp:docPr id="16" name="图片 15"/>
+            <wp:cNvGraphicFramePr>
+              <a:graphicFrameLocks xmlns:a="http://schemas.openxmlformats.org/drawingml/2006/main" noChangeAspect="1"/>
+            </wp:cNvGraphicFramePr>
+            <a:graphic xmlns:a="http://schemas.openxmlformats.org/drawingml/2006/main">
+              <a:graphicData uri="http://schemas.openxmlformats.org/drawingml/2006/picture">
+                <pic:pic xmlns:pic="http://schemas.openxmlformats.org/drawingml/2006/picture">
+                  <pic:nvPicPr>
+                    <pic:cNvPr id="16" name="图片 15"/>
+                    <pic:cNvPicPr>
+                      <a:picLocks noChangeAspect="1"/>
+                    </pic:cNvPicPr>
+                  </pic:nvPicPr>
+                  <pic:blipFill>
+                    <a:blip r:embed="rId17"/>
+                    <a:stretch>
+                      <a:fillRect/>
+                    </a:stretch>
+                  </pic:blipFill>
+                  <pic:spPr>
+                    <a:xfrm>
+                      <a:off x="0" y="0"/>
+                      <a:ext cx="5271135" cy="975360"/>
+                    </a:xfrm>
+                    <a:prstGeom prst="rect">
+                      <a:avLst/>
+                    </a:prstGeom>
+                    <a:noFill/>
+                    <a:ln w="9525">
+                      <a:noFill/>
+                    </a:ln>
+                  </pic:spPr>
+                </pic:pic>
+              </a:graphicData>
+            </a:graphic>
+          </wp:inline>
+        </w:drawing>
+      </w:r>
+    </w:p>
+    <w:p>
+      <w:pPr>
+        <w:pStyle w:val="4"/>
+        <w:rPr>
+          <w:rFonts w:hint="eastAsia"/>
+          <w:lang w:val="en-US" w:eastAsia="zh-CN"/>
+        </w:rPr>
+      </w:pPr>
+      <w:r>
+        <w:rPr>
+          <w:rFonts w:hint="eastAsia"/>
+          <w:lang w:val="en-US" w:eastAsia="zh-CN"/>
+        </w:rPr>
+        <w:t>1.7.2 structType的方式根据RDD获取DataFrame</w:t>
+      </w:r>
+    </w:p>
+    <w:p>
+      <w:pPr>
+        <w:ind w:firstLine="420" w:firstLineChars="0"/>
+        <w:rPr>
+          <w:rFonts w:hint="eastAsia"/>
+          <w:lang w:val="en-US" w:eastAsia="zh-CN"/>
+        </w:rPr>
+      </w:pPr>
+      <w:r>
+        <w:rPr>
+          <w:rFonts w:hint="eastAsia"/>
+          <w:lang w:val="en-US" w:eastAsia="zh-CN"/>
+        </w:rPr>
+        <w:t>这种方式不需要预先知道schema。</w:t>
+      </w:r>
+    </w:p>
+    <w:p>
+      <w:pPr>
+        <w:ind w:firstLine="420" w:firstLineChars="0"/>
+        <w:rPr>
+          <w:rFonts w:hint="eastAsia"/>
+          <w:lang w:val="en-US" w:eastAsia="zh-CN"/>
+        </w:rPr>
+      </w:pPr>
+      <w:bookmarkStart w:id="0" w:name="_GoBack"/>
+      <w:bookmarkEnd w:id="0"/>
+    </w:p>
+    <w:p>
+      <w:pPr>
+        <w:ind w:firstLine="420" w:firstLineChars="0"/>
+        <w:jc w:val="center"/>
+        <w:rPr>
+          <w:rFonts w:hint="eastAsia"/>
+          <w:lang w:val="en-US" w:eastAsia="zh-CN"/>
+        </w:rPr>
+      </w:pPr>
+      <w:r>
+        <w:rPr>
+          <w:rFonts w:hint="eastAsia"/>
+          <w:lang w:val="en-US" w:eastAsia="zh-CN"/>
+        </w:rPr>
+        <w:t>图1</w:t>
+      </w:r>
+    </w:p>
+    <w:p>
+      <w:pPr>
+        <w:ind w:firstLine="420" w:firstLineChars="0"/>
+        <w:jc w:val="center"/>
+        <w:rPr>
+          <w:rFonts w:hint="eastAsia"/>
+          <w:lang w:val="en-US" w:eastAsia="zh-CN"/>
+        </w:rPr>
+      </w:pPr>
+      <w:r>
+        <w:drawing>
+          <wp:inline distT="0" distB="0" distL="114300" distR="114300">
+            <wp:extent cx="5271135" cy="2044065"/>
+            <wp:effectExtent l="0" t="0" r="5715" b="13335"/>
+            <wp:docPr id="17" name="图片 16"/>
+            <wp:cNvGraphicFramePr>
+              <a:graphicFrameLocks xmlns:a="http://schemas.openxmlformats.org/drawingml/2006/main" noChangeAspect="1"/>
+            </wp:cNvGraphicFramePr>
+            <a:graphic xmlns:a="http://schemas.openxmlformats.org/drawingml/2006/main">
+              <a:graphicData uri="http://schemas.openxmlformats.org/drawingml/2006/picture">
+                <pic:pic xmlns:pic="http://schemas.openxmlformats.org/drawingml/2006/picture">
+                  <pic:nvPicPr>
+                    <pic:cNvPr id="17" name="图片 16"/>
+                    <pic:cNvPicPr>
+                      <a:picLocks noChangeAspect="1"/>
+                    </pic:cNvPicPr>
+                  </pic:nvPicPr>
+                  <pic:blipFill>
+                    <a:blip r:embed="rId18"/>
+                    <a:stretch>
+                      <a:fillRect/>
+                    </a:stretch>
+                  </pic:blipFill>
+                  <pic:spPr>
+                    <a:xfrm>
+                      <a:off x="0" y="0"/>
+                      <a:ext cx="5271135" cy="2044065"/>
                     </a:xfrm>
                     <a:prstGeom prst="rect">
                       <a:avLst/>

--- a/Spark/Spark 学到的都是自己的.docx
+++ b/Spark/Spark 学到的都是自己的.docx
@@ -1541,8 +1541,6 @@
           <w:lang w:val="en-US" w:eastAsia="zh-CN"/>
         </w:rPr>
       </w:pPr>
-      <w:bookmarkStart w:id="0" w:name="_GoBack"/>
-      <w:bookmarkEnd w:id="0"/>
     </w:p>
     <w:p>
       <w:pPr>
@@ -1623,6 +1621,1428 @@
         </w:rPr>
       </w:pPr>
     </w:p>
+    <w:p>
+      <w:pPr>
+        <w:pStyle w:val="2"/>
+        <w:rPr>
+          <w:rFonts w:hint="eastAsia"/>
+          <w:lang w:val="en-US" w:eastAsia="zh-CN"/>
+        </w:rPr>
+      </w:pPr>
+      <w:r>
+        <w:rPr>
+          <w:rFonts w:hint="eastAsia"/>
+          <w:lang w:val="en-US" w:eastAsia="zh-CN"/>
+        </w:rPr>
+        <w:t>2 Spark Streaming</w:t>
+      </w:r>
+    </w:p>
+    <w:p>
+      <w:pPr>
+        <w:ind w:firstLine="420" w:firstLineChars="0"/>
+        <w:rPr>
+          <w:rFonts w:hint="eastAsia"/>
+          <w:lang w:val="en-US" w:eastAsia="zh-CN"/>
+        </w:rPr>
+      </w:pPr>
+      <w:r>
+        <w:rPr>
+          <w:rFonts w:hint="eastAsia"/>
+          <w:lang w:val="en-US" w:eastAsia="zh-CN"/>
+        </w:rPr>
+        <w:t>Spark Streaming是一个实时流处理框架。</w:t>
+      </w:r>
+    </w:p>
+    <w:p>
+      <w:pPr>
+        <w:ind w:firstLine="420" w:firstLineChars="0"/>
+        <w:rPr>
+          <w:rFonts w:hint="eastAsia"/>
+          <w:lang w:val="en-US" w:eastAsia="zh-CN"/>
+        </w:rPr>
+      </w:pPr>
+    </w:p>
+    <w:p>
+      <w:pPr>
+        <w:pStyle w:val="3"/>
+        <w:rPr>
+          <w:rFonts w:hint="eastAsia"/>
+          <w:lang w:val="en-US" w:eastAsia="zh-CN"/>
+        </w:rPr>
+      </w:pPr>
+      <w:r>
+        <w:rPr>
+          <w:rFonts w:hint="eastAsia"/>
+          <w:lang w:val="en-US" w:eastAsia="zh-CN"/>
+        </w:rPr>
+        <w:t>2.1 实时流处理</w:t>
+      </w:r>
+    </w:p>
+    <w:p>
+      <w:pPr>
+        <w:pStyle w:val="4"/>
+        <w:rPr>
+          <w:rFonts w:hint="eastAsia"/>
+          <w:lang w:val="en-US" w:eastAsia="zh-CN"/>
+        </w:rPr>
+      </w:pPr>
+      <w:r>
+        <w:rPr>
+          <w:rFonts w:hint="eastAsia"/>
+          <w:lang w:val="en-US" w:eastAsia="zh-CN"/>
+        </w:rPr>
+        <w:t>2.1.1 为什么需要实时流处理</w:t>
+      </w:r>
+    </w:p>
+    <w:p>
+      <w:pPr>
+        <w:ind w:firstLine="420" w:firstLineChars="0"/>
+        <w:rPr>
+          <w:rFonts w:hint="eastAsia"/>
+          <w:lang w:val="en-US" w:eastAsia="zh-CN"/>
+        </w:rPr>
+      </w:pPr>
+      <w:r>
+        <w:rPr>
+          <w:rFonts w:hint="eastAsia"/>
+          <w:lang w:val="en-US" w:eastAsia="zh-CN"/>
+        </w:rPr>
+        <w:t>比如对于需求：统计慕课网主站上每个课程的地域信息（由IP可以得到地域信息）。</w:t>
+      </w:r>
+    </w:p>
+    <w:p>
+      <w:pPr>
+        <w:ind w:firstLine="420" w:firstLineChars="0"/>
+        <w:rPr>
+          <w:rFonts w:hint="eastAsia"/>
+          <w:lang w:val="en-US" w:eastAsia="zh-CN"/>
+        </w:rPr>
+      </w:pPr>
+      <w:r>
+        <w:rPr>
+          <w:rFonts w:hint="eastAsia"/>
+          <w:lang w:val="en-US" w:eastAsia="zh-CN"/>
+        </w:rPr>
+        <w:t>对于1小时，10分钟，1分钟级别需求或许都可以采用离线计算（mapreduce）的方式，但对于</w:t>
+      </w:r>
+      <w:r>
+        <w:rPr>
+          <w:rFonts w:hint="eastAsia"/>
+          <w:color w:val="FF0000"/>
+          <w:lang w:val="en-US" w:eastAsia="zh-CN"/>
+        </w:rPr>
+        <w:t>秒级别的需求</w:t>
+      </w:r>
+      <w:r>
+        <w:rPr>
+          <w:rFonts w:hint="eastAsia"/>
+          <w:lang w:val="en-US" w:eastAsia="zh-CN"/>
+        </w:rPr>
+        <w:t>只能用实时流处理，因为离线计算可能光启动进程就已经超过1秒了。</w:t>
+      </w:r>
+    </w:p>
+    <w:p>
+      <w:pPr>
+        <w:pStyle w:val="4"/>
+        <w:rPr>
+          <w:rFonts w:hint="eastAsia"/>
+          <w:lang w:val="en-US" w:eastAsia="zh-CN"/>
+        </w:rPr>
+      </w:pPr>
+      <w:r>
+        <w:rPr>
+          <w:rFonts w:hint="eastAsia"/>
+          <w:lang w:val="en-US" w:eastAsia="zh-CN"/>
+        </w:rPr>
+        <w:t>2.1.2 什么时候需要进行实时流处理</w:t>
+      </w:r>
+    </w:p>
+    <w:p>
+      <w:pPr>
+        <w:ind w:firstLine="420" w:firstLineChars="0"/>
+        <w:rPr>
+          <w:rFonts w:hint="eastAsia"/>
+          <w:lang w:val="en-US" w:eastAsia="zh-CN"/>
+        </w:rPr>
+      </w:pPr>
+      <w:r>
+        <w:rPr>
+          <w:rFonts w:hint="eastAsia"/>
+          <w:lang w:val="en-US" w:eastAsia="zh-CN"/>
+        </w:rPr>
+        <w:t>1.时效性高：比如，秒级别的需求</w:t>
+      </w:r>
+    </w:p>
+    <w:p>
+      <w:pPr>
+        <w:ind w:firstLine="420" w:firstLineChars="0"/>
+        <w:rPr>
+          <w:rFonts w:hint="eastAsia"/>
+          <w:lang w:val="en-US" w:eastAsia="zh-CN"/>
+        </w:rPr>
+      </w:pPr>
+      <w:r>
+        <w:rPr>
+          <w:rFonts w:hint="eastAsia"/>
+          <w:lang w:val="en-US" w:eastAsia="zh-CN"/>
+        </w:rPr>
+        <w:t>2.数据量大</w:t>
+      </w:r>
+    </w:p>
+    <w:p>
+      <w:pPr>
+        <w:pStyle w:val="4"/>
+        <w:rPr>
+          <w:rFonts w:hint="eastAsia"/>
+          <w:lang w:val="en-US" w:eastAsia="zh-CN"/>
+        </w:rPr>
+      </w:pPr>
+      <w:r>
+        <w:rPr>
+          <w:rFonts w:hint="eastAsia"/>
+          <w:lang w:val="en-US" w:eastAsia="zh-CN"/>
+        </w:rPr>
+        <w:t>2.1.3 实时流处理的特点</w:t>
+      </w:r>
+    </w:p>
+    <w:p>
+      <w:pPr>
+        <w:ind w:firstLine="420" w:firstLineChars="0"/>
+        <w:rPr>
+          <w:rFonts w:hint="eastAsia"/>
+          <w:lang w:val="en-US" w:eastAsia="zh-CN"/>
+        </w:rPr>
+      </w:pPr>
+      <w:r>
+        <w:rPr>
+          <w:rFonts w:hint="eastAsia"/>
+          <w:lang w:val="en-US" w:eastAsia="zh-CN"/>
+        </w:rPr>
+        <w:t>1.实时：时效性高</w:t>
+      </w:r>
+    </w:p>
+    <w:p>
+      <w:pPr>
+        <w:ind w:firstLine="420" w:firstLineChars="0"/>
+        <w:rPr>
+          <w:rFonts w:hint="eastAsia"/>
+          <w:lang w:val="en-US" w:eastAsia="zh-CN"/>
+        </w:rPr>
+      </w:pPr>
+      <w:r>
+        <w:rPr>
+          <w:rFonts w:hint="eastAsia"/>
+          <w:lang w:val="en-US" w:eastAsia="zh-CN"/>
+        </w:rPr>
+        <w:t>2.流式：数据连绵不断（像滔滔江水连绵不绝），7*24小时连续运作</w:t>
+      </w:r>
+    </w:p>
+    <w:p>
+      <w:pPr>
+        <w:pStyle w:val="4"/>
+        <w:rPr>
+          <w:rFonts w:hint="eastAsia"/>
+          <w:lang w:val="en-US" w:eastAsia="zh-CN"/>
+        </w:rPr>
+      </w:pPr>
+      <w:r>
+        <w:rPr>
+          <w:rFonts w:hint="eastAsia"/>
+          <w:lang w:val="en-US" w:eastAsia="zh-CN"/>
+        </w:rPr>
+        <w:t>2.1.4 实时流计算和离线计算的区别</w:t>
+      </w:r>
+    </w:p>
+    <w:p>
+      <w:pPr>
+        <w:ind w:firstLine="420" w:firstLineChars="0"/>
+        <w:rPr>
+          <w:rFonts w:hint="eastAsia"/>
+          <w:lang w:val="en-US" w:eastAsia="zh-CN"/>
+        </w:rPr>
+      </w:pPr>
+      <w:r>
+        <w:rPr>
+          <w:rFonts w:hint="eastAsia"/>
+          <w:lang w:val="en-US" w:eastAsia="zh-CN"/>
+        </w:rPr>
+        <w:t>数据来源：</w:t>
+      </w:r>
+    </w:p>
+    <w:p>
+      <w:pPr>
+        <w:numPr>
+          <w:ilvl w:val="0"/>
+          <w:numId w:val="1"/>
+        </w:numPr>
+        <w:ind w:left="420" w:leftChars="0" w:firstLine="420" w:firstLineChars="0"/>
+        <w:rPr>
+          <w:rFonts w:hint="eastAsia"/>
+          <w:lang w:val="en-US" w:eastAsia="zh-CN"/>
+        </w:rPr>
+      </w:pPr>
+      <w:r>
+        <w:rPr>
+          <w:rFonts w:hint="eastAsia"/>
+          <w:lang w:val="en-US" w:eastAsia="zh-CN"/>
+        </w:rPr>
+        <w:t>离线计算的数据来源于</w:t>
+      </w:r>
+      <w:r>
+        <w:rPr>
+          <w:rFonts w:hint="eastAsia"/>
+          <w:color w:val="FF0000"/>
+          <w:lang w:val="en-US" w:eastAsia="zh-CN"/>
+        </w:rPr>
+        <w:t>HDFS上的历史</w:t>
+      </w:r>
+      <w:r>
+        <w:rPr>
+          <w:rFonts w:hint="eastAsia"/>
+          <w:lang w:val="en-US" w:eastAsia="zh-CN"/>
+        </w:rPr>
+        <w:t>数据，</w:t>
+      </w:r>
+      <w:r>
+        <w:rPr>
+          <w:rFonts w:hint="eastAsia"/>
+          <w:color w:val="FF0000"/>
+          <w:lang w:val="en-US" w:eastAsia="zh-CN"/>
+        </w:rPr>
+        <w:t>数据量很大</w:t>
+      </w:r>
+      <w:r>
+        <w:rPr>
+          <w:rFonts w:hint="eastAsia"/>
+          <w:lang w:val="en-US" w:eastAsia="zh-CN"/>
+        </w:rPr>
+        <w:t>。</w:t>
+      </w:r>
+    </w:p>
+    <w:p>
+      <w:pPr>
+        <w:numPr>
+          <w:ilvl w:val="0"/>
+          <w:numId w:val="1"/>
+        </w:numPr>
+        <w:ind w:left="420" w:leftChars="0" w:firstLine="420" w:firstLineChars="0"/>
+        <w:rPr>
+          <w:rFonts w:hint="eastAsia"/>
+          <w:lang w:val="en-US" w:eastAsia="zh-CN"/>
+        </w:rPr>
+      </w:pPr>
+      <w:r>
+        <w:rPr>
+          <w:rFonts w:hint="eastAsia"/>
+          <w:lang w:val="en-US" w:eastAsia="zh-CN"/>
+        </w:rPr>
+        <w:t>实时流计算的数据来源于消息队列（比如kafka），数据量一般是实时新增/修改的某一笔增量数据，</w:t>
+      </w:r>
+      <w:r>
+        <w:rPr>
+          <w:rFonts w:hint="eastAsia"/>
+          <w:color w:val="FF0000"/>
+          <w:lang w:val="en-US" w:eastAsia="zh-CN"/>
+        </w:rPr>
+        <w:t>增量数据很小</w:t>
+      </w:r>
+      <w:r>
+        <w:rPr>
+          <w:rFonts w:hint="eastAsia"/>
+          <w:lang w:val="en-US" w:eastAsia="zh-CN"/>
+        </w:rPr>
+        <w:t>。</w:t>
+      </w:r>
+    </w:p>
+    <w:p>
+      <w:pPr>
+        <w:ind w:left="420" w:leftChars="0" w:firstLine="420" w:firstLineChars="0"/>
+        <w:rPr>
+          <w:rFonts w:hint="eastAsia"/>
+          <w:lang w:val="en-US" w:eastAsia="zh-CN"/>
+        </w:rPr>
+      </w:pPr>
+    </w:p>
+    <w:p>
+      <w:pPr>
+        <w:ind w:firstLine="420" w:firstLineChars="0"/>
+        <w:rPr>
+          <w:rFonts w:hint="eastAsia"/>
+          <w:lang w:val="en-US" w:eastAsia="zh-CN"/>
+        </w:rPr>
+      </w:pPr>
+      <w:r>
+        <w:rPr>
+          <w:rFonts w:hint="eastAsia"/>
+          <w:lang w:val="en-US" w:eastAsia="zh-CN"/>
+        </w:rPr>
+        <w:t>处理过程：</w:t>
+      </w:r>
+    </w:p>
+    <w:p>
+      <w:pPr>
+        <w:numPr>
+          <w:ilvl w:val="0"/>
+          <w:numId w:val="1"/>
+        </w:numPr>
+        <w:ind w:left="420" w:leftChars="0" w:firstLine="420" w:firstLineChars="0"/>
+        <w:rPr>
+          <w:rFonts w:hint="eastAsia"/>
+          <w:lang w:val="en-US" w:eastAsia="zh-CN"/>
+        </w:rPr>
+      </w:pPr>
+      <w:r>
+        <w:rPr>
+          <w:rFonts w:hint="eastAsia"/>
+          <w:lang w:val="en-US" w:eastAsia="zh-CN"/>
+        </w:rPr>
+        <w:t>离线计算用mapreduce处理数据。</w:t>
+      </w:r>
+    </w:p>
+    <w:p>
+      <w:pPr>
+        <w:numPr>
+          <w:ilvl w:val="0"/>
+          <w:numId w:val="1"/>
+        </w:numPr>
+        <w:ind w:left="420" w:leftChars="0" w:firstLine="420" w:firstLineChars="0"/>
+        <w:rPr>
+          <w:rFonts w:hint="eastAsia"/>
+          <w:lang w:val="en-US" w:eastAsia="zh-CN"/>
+        </w:rPr>
+      </w:pPr>
+      <w:r>
+        <w:rPr>
+          <w:rFonts w:hint="eastAsia"/>
+          <w:lang w:val="en-US" w:eastAsia="zh-CN"/>
+        </w:rPr>
+        <w:t>Spark实时流计算用Spark（DStream/SS）处理数据。</w:t>
+      </w:r>
+    </w:p>
+    <w:p>
+      <w:pPr>
+        <w:ind w:firstLine="420" w:firstLineChars="0"/>
+        <w:rPr>
+          <w:rFonts w:hint="eastAsia"/>
+          <w:lang w:val="en-US" w:eastAsia="zh-CN"/>
+        </w:rPr>
+      </w:pPr>
+    </w:p>
+    <w:p>
+      <w:pPr>
+        <w:ind w:firstLine="420" w:firstLineChars="0"/>
+        <w:rPr>
+          <w:rFonts w:hint="eastAsia"/>
+          <w:lang w:val="en-US" w:eastAsia="zh-CN"/>
+        </w:rPr>
+      </w:pPr>
+      <w:r>
+        <w:rPr>
+          <w:rFonts w:hint="eastAsia"/>
+          <w:lang w:val="en-US" w:eastAsia="zh-CN"/>
+        </w:rPr>
+        <w:t>处理速度：</w:t>
+      </w:r>
+    </w:p>
+    <w:p>
+      <w:pPr>
+        <w:numPr>
+          <w:ilvl w:val="0"/>
+          <w:numId w:val="1"/>
+        </w:numPr>
+        <w:ind w:left="420" w:leftChars="0" w:firstLine="420" w:firstLineChars="0"/>
+        <w:rPr>
+          <w:rFonts w:hint="eastAsia"/>
+          <w:lang w:val="en-US" w:eastAsia="zh-CN"/>
+        </w:rPr>
+      </w:pPr>
+      <w:r>
+        <w:rPr>
+          <w:rFonts w:hint="eastAsia"/>
+          <w:lang w:val="en-US" w:eastAsia="zh-CN"/>
+        </w:rPr>
+        <w:t>离线慢，实时块。</w:t>
+      </w:r>
+    </w:p>
+    <w:p>
+      <w:pPr>
+        <w:widowControl w:val="0"/>
+        <w:numPr>
+          <w:numId w:val="0"/>
+        </w:numPr>
+        <w:jc w:val="both"/>
+        <w:rPr>
+          <w:rFonts w:hint="eastAsia"/>
+          <w:lang w:val="en-US" w:eastAsia="zh-CN"/>
+        </w:rPr>
+      </w:pPr>
+    </w:p>
+    <w:p>
+      <w:pPr>
+        <w:widowControl w:val="0"/>
+        <w:numPr>
+          <w:numId w:val="0"/>
+        </w:numPr>
+        <w:ind w:firstLine="420" w:firstLineChars="0"/>
+        <w:jc w:val="both"/>
+        <w:rPr>
+          <w:rFonts w:hint="eastAsia"/>
+          <w:lang w:val="en-US" w:eastAsia="zh-CN"/>
+        </w:rPr>
+      </w:pPr>
+      <w:r>
+        <w:rPr>
+          <w:rFonts w:hint="eastAsia"/>
+          <w:lang w:val="en-US" w:eastAsia="zh-CN"/>
+        </w:rPr>
+        <w:t>进程：</w:t>
+      </w:r>
+    </w:p>
+    <w:p>
+      <w:pPr>
+        <w:widowControl w:val="0"/>
+        <w:numPr>
+          <w:ilvl w:val="0"/>
+          <w:numId w:val="1"/>
+        </w:numPr>
+        <w:ind w:left="420" w:leftChars="0" w:firstLine="420" w:firstLineChars="0"/>
+        <w:jc w:val="both"/>
+        <w:rPr>
+          <w:rFonts w:hint="eastAsia"/>
+          <w:lang w:val="en-US" w:eastAsia="zh-CN"/>
+        </w:rPr>
+      </w:pPr>
+      <w:r>
+        <w:rPr>
+          <w:rFonts w:hint="eastAsia"/>
+          <w:lang w:val="en-US" w:eastAsia="zh-CN"/>
+        </w:rPr>
+        <w:t>离线计算map进程和reduce进程用完销毁。</w:t>
+      </w:r>
+    </w:p>
+    <w:p>
+      <w:pPr>
+        <w:widowControl w:val="0"/>
+        <w:numPr>
+          <w:ilvl w:val="0"/>
+          <w:numId w:val="1"/>
+        </w:numPr>
+        <w:ind w:left="420" w:leftChars="0" w:firstLine="420" w:firstLineChars="0"/>
+        <w:jc w:val="both"/>
+        <w:rPr>
+          <w:rFonts w:hint="eastAsia"/>
+          <w:lang w:val="en-US" w:eastAsia="zh-CN"/>
+        </w:rPr>
+      </w:pPr>
+      <w:r>
+        <w:rPr>
+          <w:rFonts w:hint="eastAsia"/>
+          <w:lang w:val="en-US" w:eastAsia="zh-CN"/>
+        </w:rPr>
+        <w:t>Spark Streaming 7*24小时不停运作。</w:t>
+      </w:r>
+    </w:p>
+    <w:p>
+      <w:pPr>
+        <w:pStyle w:val="4"/>
+        <w:rPr>
+          <w:rFonts w:hint="eastAsia"/>
+          <w:lang w:val="en-US" w:eastAsia="zh-CN"/>
+        </w:rPr>
+      </w:pPr>
+      <w:r>
+        <w:rPr>
+          <w:rFonts w:hint="eastAsia"/>
+          <w:lang w:val="en-US" w:eastAsia="zh-CN"/>
+        </w:rPr>
+        <w:t>2.1.5 流行的实时流框架</w:t>
+      </w:r>
+    </w:p>
+    <w:p>
+      <w:pPr>
+        <w:ind w:firstLine="420" w:firstLineChars="0"/>
+        <w:rPr>
+          <w:rFonts w:hint="eastAsia"/>
+          <w:lang w:val="en-US" w:eastAsia="zh-CN"/>
+        </w:rPr>
+      </w:pPr>
+      <w:r>
+        <w:rPr>
+          <w:rFonts w:hint="eastAsia"/>
+          <w:lang w:val="en-US" w:eastAsia="zh-CN"/>
+        </w:rPr>
+        <w:t>1.Apache Storm：完全实时，来一笔数据就计算。</w:t>
+      </w:r>
+    </w:p>
+    <w:p>
+      <w:pPr>
+        <w:ind w:firstLine="420" w:firstLineChars="0"/>
+        <w:rPr>
+          <w:rFonts w:hint="eastAsia"/>
+          <w:lang w:val="en-US" w:eastAsia="zh-CN"/>
+        </w:rPr>
+      </w:pPr>
+      <w:r>
+        <w:rPr>
+          <w:rFonts w:hint="eastAsia"/>
+          <w:lang w:val="en-US" w:eastAsia="zh-CN"/>
+        </w:rPr>
+        <w:t>2.Apache Spark Streaming：Spark Streaming是Spark的一个子模块，不是完全实时，定时间（比如每2分钟，每5分钟）处理N笔数据。</w:t>
+      </w:r>
+    </w:p>
+    <w:p>
+      <w:pPr>
+        <w:ind w:firstLine="420" w:firstLineChars="0"/>
+        <w:rPr>
+          <w:rFonts w:hint="eastAsia"/>
+          <w:lang w:val="en-US" w:eastAsia="zh-CN"/>
+        </w:rPr>
+      </w:pPr>
+      <w:r>
+        <w:rPr>
+          <w:rFonts w:hint="eastAsia"/>
+          <w:lang w:val="en-US" w:eastAsia="zh-CN"/>
+        </w:rPr>
+        <w:t>3.IBM Stream。</w:t>
+      </w:r>
+    </w:p>
+    <w:p>
+      <w:pPr>
+        <w:ind w:firstLine="420" w:firstLineChars="0"/>
+        <w:rPr>
+          <w:rFonts w:hint="eastAsia"/>
+          <w:lang w:val="en-US" w:eastAsia="zh-CN"/>
+        </w:rPr>
+      </w:pPr>
+      <w:r>
+        <w:rPr>
+          <w:rFonts w:hint="eastAsia"/>
+          <w:lang w:val="en-US" w:eastAsia="zh-CN"/>
+        </w:rPr>
+        <w:t>4.Kafka Streaming。</w:t>
+      </w:r>
+    </w:p>
+    <w:p>
+      <w:pPr>
+        <w:ind w:firstLine="420" w:firstLineChars="0"/>
+        <w:rPr>
+          <w:rFonts w:hint="eastAsia"/>
+          <w:lang w:val="en-US" w:eastAsia="zh-CN"/>
+        </w:rPr>
+      </w:pPr>
+      <w:r>
+        <w:rPr>
+          <w:rFonts w:hint="eastAsia"/>
+          <w:lang w:val="en-US" w:eastAsia="zh-CN"/>
+        </w:rPr>
+        <w:t>5.Yahoo! S4。</w:t>
+      </w:r>
+    </w:p>
+    <w:p>
+      <w:pPr>
+        <w:ind w:firstLine="420" w:firstLineChars="0"/>
+        <w:rPr>
+          <w:rFonts w:hint="eastAsia"/>
+          <w:lang w:val="en-US" w:eastAsia="zh-CN"/>
+        </w:rPr>
+      </w:pPr>
+      <w:r>
+        <w:rPr>
+          <w:rFonts w:hint="eastAsia"/>
+          <w:lang w:val="en-US" w:eastAsia="zh-CN"/>
+        </w:rPr>
+        <w:t>6.Apache Flink。</w:t>
+      </w:r>
+    </w:p>
+    <w:p>
+      <w:pPr>
+        <w:pStyle w:val="4"/>
+        <w:rPr>
+          <w:rFonts w:hint="eastAsia"/>
+          <w:lang w:val="en-US" w:eastAsia="zh-CN"/>
+        </w:rPr>
+      </w:pPr>
+      <w:r>
+        <w:rPr>
+          <w:rFonts w:hint="eastAsia"/>
+          <w:lang w:val="en-US" w:eastAsia="zh-CN"/>
+        </w:rPr>
+        <w:t>2.1.6 实时流架构</w:t>
+      </w:r>
+    </w:p>
+    <w:p>
+      <w:pPr>
+        <w:rPr>
+          <w:rFonts w:hint="eastAsia"/>
+          <w:lang w:val="en-US" w:eastAsia="zh-CN"/>
+        </w:rPr>
+      </w:pPr>
+    </w:p>
+    <w:p>
+      <w:pPr>
+        <w:jc w:val="center"/>
+        <w:rPr>
+          <w:rFonts w:hint="eastAsia"/>
+          <w:lang w:val="en-US" w:eastAsia="zh-CN"/>
+        </w:rPr>
+      </w:pPr>
+      <w:r>
+        <w:rPr>
+          <w:rFonts w:hint="eastAsia"/>
+          <w:lang w:val="en-US" w:eastAsia="zh-CN"/>
+        </w:rPr>
+        <w:t>图1</w:t>
+      </w:r>
+    </w:p>
+    <w:p>
+      <w:pPr>
+        <w:jc w:val="center"/>
+      </w:pPr>
+      <w:r>
+        <w:drawing>
+          <wp:inline distT="0" distB="0" distL="114300" distR="114300">
+            <wp:extent cx="5270500" cy="1920875"/>
+            <wp:effectExtent l="0" t="0" r="6350" b="3175"/>
+            <wp:docPr id="1" name="图片 1"/>
+            <wp:cNvGraphicFramePr>
+              <a:graphicFrameLocks xmlns:a="http://schemas.openxmlformats.org/drawingml/2006/main" noChangeAspect="1"/>
+            </wp:cNvGraphicFramePr>
+            <a:graphic xmlns:a="http://schemas.openxmlformats.org/drawingml/2006/main">
+              <a:graphicData uri="http://schemas.openxmlformats.org/drawingml/2006/picture">
+                <pic:pic xmlns:pic="http://schemas.openxmlformats.org/drawingml/2006/picture">
+                  <pic:nvPicPr>
+                    <pic:cNvPr id="1" name="图片 1"/>
+                    <pic:cNvPicPr>
+                      <a:picLocks noChangeAspect="1"/>
+                    </pic:cNvPicPr>
+                  </pic:nvPicPr>
+                  <pic:blipFill>
+                    <a:blip r:embed="rId19"/>
+                    <a:stretch>
+                      <a:fillRect/>
+                    </a:stretch>
+                  </pic:blipFill>
+                  <pic:spPr>
+                    <a:xfrm>
+                      <a:off x="0" y="0"/>
+                      <a:ext cx="5270500" cy="1920875"/>
+                    </a:xfrm>
+                    <a:prstGeom prst="rect">
+                      <a:avLst/>
+                    </a:prstGeom>
+                    <a:noFill/>
+                    <a:ln w="9525">
+                      <a:noFill/>
+                    </a:ln>
+                  </pic:spPr>
+                </pic:pic>
+              </a:graphicData>
+            </a:graphic>
+          </wp:inline>
+        </w:drawing>
+      </w:r>
+    </w:p>
+    <w:p>
+      <w:pPr>
+        <w:jc w:val="center"/>
+      </w:pPr>
+    </w:p>
+    <w:p>
+      <w:pPr>
+        <w:numPr>
+          <w:ilvl w:val="0"/>
+          <w:numId w:val="2"/>
+        </w:numPr>
+        <w:ind w:firstLine="420" w:firstLineChars="0"/>
+        <w:jc w:val="both"/>
+        <w:rPr>
+          <w:rFonts w:hint="eastAsia"/>
+          <w:lang w:val="en-US" w:eastAsia="zh-CN"/>
+        </w:rPr>
+      </w:pPr>
+      <w:r>
+        <w:rPr>
+          <w:rFonts w:hint="eastAsia"/>
+          <w:lang w:val="en-US" w:eastAsia="zh-CN"/>
+        </w:rPr>
+        <w:t>前端的请求到达web服务器（Web Server或Ngnix）后，会产生日志/var/log/access.log。</w:t>
+      </w:r>
+    </w:p>
+    <w:p>
+      <w:pPr>
+        <w:numPr>
+          <w:ilvl w:val="0"/>
+          <w:numId w:val="2"/>
+        </w:numPr>
+        <w:ind w:firstLine="420" w:firstLineChars="0"/>
+        <w:jc w:val="both"/>
+        <w:rPr>
+          <w:rFonts w:hint="eastAsia"/>
+          <w:lang w:val="en-US" w:eastAsia="zh-CN"/>
+        </w:rPr>
+      </w:pPr>
+      <w:r>
+        <w:rPr>
+          <w:rFonts w:hint="eastAsia"/>
+          <w:lang w:val="en-US" w:eastAsia="zh-CN"/>
+        </w:rPr>
+        <w:t>通过分布式日志收集框架Flume收集web服务器的日志/var/log/access.log。</w:t>
+      </w:r>
+    </w:p>
+    <w:p>
+      <w:pPr>
+        <w:numPr>
+          <w:ilvl w:val="0"/>
+          <w:numId w:val="2"/>
+        </w:numPr>
+        <w:ind w:firstLine="420" w:firstLineChars="0"/>
+        <w:jc w:val="both"/>
+        <w:rPr>
+          <w:rFonts w:hint="eastAsia"/>
+          <w:lang w:val="en-US" w:eastAsia="zh-CN"/>
+        </w:rPr>
+      </w:pPr>
+      <w:r>
+        <w:rPr>
+          <w:rFonts w:hint="eastAsia"/>
+          <w:lang w:val="en-US" w:eastAsia="zh-CN"/>
+        </w:rPr>
+        <w:t>Flume收集日志后，丢到Kafka中。</w:t>
+      </w:r>
+    </w:p>
+    <w:p>
+      <w:pPr>
+        <w:numPr>
+          <w:numId w:val="0"/>
+        </w:numPr>
+        <w:ind w:firstLine="420" w:firstLineChars="0"/>
+        <w:jc w:val="both"/>
+        <w:rPr>
+          <w:rFonts w:hint="eastAsia"/>
+          <w:lang w:val="en-US" w:eastAsia="zh-CN"/>
+        </w:rPr>
+      </w:pPr>
+      <w:r>
+        <w:rPr>
+          <w:rFonts w:hint="eastAsia"/>
+          <w:lang w:val="en-US" w:eastAsia="zh-CN"/>
+        </w:rPr>
+        <w:t>（注意：其实Flume可以直接丢进Spark/Storm，但高峰期如果直接丢进Spark/Storm可以会导致Spark/Storm崩掉，所以Kakfa起到了缓冲的作用）</w:t>
+      </w:r>
+    </w:p>
+    <w:p>
+      <w:pPr>
+        <w:numPr>
+          <w:ilvl w:val="0"/>
+          <w:numId w:val="2"/>
+        </w:numPr>
+        <w:tabs>
+          <w:tab w:val="clear" w:pos="312"/>
+        </w:tabs>
+        <w:ind w:left="0" w:leftChars="0" w:firstLine="420" w:firstLineChars="0"/>
+        <w:jc w:val="both"/>
+        <w:rPr>
+          <w:rFonts w:hint="eastAsia"/>
+          <w:lang w:val="en-US" w:eastAsia="zh-CN"/>
+        </w:rPr>
+      </w:pPr>
+      <w:r>
+        <w:rPr>
+          <w:rFonts w:hint="eastAsia"/>
+          <w:lang w:val="en-US" w:eastAsia="zh-CN"/>
+        </w:rPr>
+        <w:t>Spark/Storm处理完数据后，将结果写到关系型数据库（RDBMS）或NoSQL数据库中。</w:t>
+      </w:r>
+    </w:p>
+    <w:p>
+      <w:pPr>
+        <w:numPr>
+          <w:ilvl w:val="0"/>
+          <w:numId w:val="2"/>
+        </w:numPr>
+        <w:tabs>
+          <w:tab w:val="clear" w:pos="312"/>
+        </w:tabs>
+        <w:ind w:left="0" w:leftChars="0" w:firstLine="420" w:firstLineChars="0"/>
+        <w:jc w:val="both"/>
+        <w:rPr>
+          <w:rFonts w:hint="eastAsia"/>
+          <w:lang w:val="en-US" w:eastAsia="zh-CN"/>
+        </w:rPr>
+      </w:pPr>
+      <w:r>
+        <w:rPr>
+          <w:rFonts w:hint="eastAsia"/>
+          <w:lang w:val="en-US" w:eastAsia="zh-CN"/>
+        </w:rPr>
+        <w:t>通过可视化展示来观察统计数据是否有问题。</w:t>
+      </w:r>
+    </w:p>
+    <w:p>
+      <w:pPr>
+        <w:widowControl w:val="0"/>
+        <w:numPr>
+          <w:numId w:val="0"/>
+        </w:numPr>
+        <w:jc w:val="both"/>
+        <w:rPr>
+          <w:rFonts w:hint="eastAsia"/>
+          <w:lang w:val="en-US" w:eastAsia="zh-CN"/>
+        </w:rPr>
+      </w:pPr>
+    </w:p>
+    <w:p>
+      <w:pPr>
+        <w:pStyle w:val="2"/>
+        <w:rPr>
+          <w:rFonts w:hint="eastAsia"/>
+          <w:lang w:val="en-US" w:eastAsia="zh-CN"/>
+        </w:rPr>
+      </w:pPr>
+      <w:r>
+        <w:rPr>
+          <w:rFonts w:hint="eastAsia"/>
+          <w:lang w:val="en-US" w:eastAsia="zh-CN"/>
+        </w:rPr>
+        <w:t>3 Flume</w:t>
+      </w:r>
+    </w:p>
+    <w:p>
+      <w:pPr>
+        <w:ind w:firstLine="420" w:firstLineChars="0"/>
+        <w:rPr>
+          <w:rFonts w:hint="eastAsia"/>
+          <w:lang w:val="en-US" w:eastAsia="zh-CN"/>
+        </w:rPr>
+      </w:pPr>
+      <w:r>
+        <w:rPr>
+          <w:rFonts w:hint="eastAsia"/>
+          <w:lang w:val="en-US" w:eastAsia="zh-CN"/>
+        </w:rPr>
+        <w:t>Flume是一个分布式日志收集框架。</w:t>
+      </w:r>
+    </w:p>
+    <w:p>
+      <w:pPr>
+        <w:pStyle w:val="3"/>
+        <w:rPr>
+          <w:rFonts w:hint="eastAsia"/>
+          <w:lang w:val="en-US" w:eastAsia="zh-CN"/>
+        </w:rPr>
+      </w:pPr>
+      <w:r>
+        <w:rPr>
+          <w:rFonts w:hint="eastAsia"/>
+          <w:lang w:val="en-US" w:eastAsia="zh-CN"/>
+        </w:rPr>
+        <w:t>3.1 为什么需要Flume</w:t>
+      </w:r>
+    </w:p>
+    <w:p>
+      <w:pPr>
+        <w:ind w:firstLine="420" w:firstLineChars="0"/>
+        <w:rPr>
+          <w:rFonts w:hint="eastAsia"/>
+          <w:lang w:val="en-US" w:eastAsia="zh-CN"/>
+        </w:rPr>
+      </w:pPr>
+      <w:r>
+        <w:rPr>
+          <w:rFonts w:hint="eastAsia"/>
+          <w:lang w:val="en-US" w:eastAsia="zh-CN"/>
+        </w:rPr>
+        <w:t>我们需要从日志中</w:t>
+      </w:r>
+      <w:r>
+        <w:rPr>
+          <w:rFonts w:hint="eastAsia"/>
+          <w:color w:val="FF0000"/>
+          <w:lang w:val="en-US" w:eastAsia="zh-CN"/>
+        </w:rPr>
+        <w:t>收集有价值的信息</w:t>
+      </w:r>
+      <w:r>
+        <w:rPr>
+          <w:rFonts w:hint="eastAsia"/>
+          <w:lang w:val="en-US" w:eastAsia="zh-CN"/>
+        </w:rPr>
+        <w:t>，因为日志数据量很大，所以需要将日志文件</w:t>
+      </w:r>
+      <w:r>
+        <w:rPr>
+          <w:rFonts w:hint="eastAsia"/>
+          <w:color w:val="FF0000"/>
+          <w:lang w:val="en-US" w:eastAsia="zh-CN"/>
+        </w:rPr>
+        <w:t>从web服务器收集到Hadoop集群中</w:t>
+      </w:r>
+      <w:r>
+        <w:rPr>
+          <w:rFonts w:hint="eastAsia"/>
+          <w:lang w:val="en-US" w:eastAsia="zh-CN"/>
+        </w:rPr>
+        <w:t>进行计算，</w:t>
+      </w:r>
+      <w:r>
+        <w:rPr>
+          <w:rFonts w:hint="eastAsia"/>
+          <w:color w:val="FF0000"/>
+          <w:lang w:val="en-US" w:eastAsia="zh-CN"/>
+        </w:rPr>
+        <w:t>这个收集过程</w:t>
+      </w:r>
+      <w:r>
+        <w:rPr>
+          <w:rFonts w:hint="eastAsia"/>
+          <w:lang w:val="en-US" w:eastAsia="zh-CN"/>
+        </w:rPr>
+        <w:t>Flume可以完成。</w:t>
+      </w:r>
+    </w:p>
+    <w:p>
+      <w:pPr>
+        <w:rPr>
+          <w:rFonts w:hint="eastAsia"/>
+          <w:lang w:val="en-US" w:eastAsia="zh-CN"/>
+        </w:rPr>
+      </w:pPr>
+    </w:p>
+    <w:p>
+      <w:pPr>
+        <w:jc w:val="center"/>
+        <w:rPr>
+          <w:rFonts w:hint="eastAsia"/>
+          <w:lang w:val="en-US" w:eastAsia="zh-CN"/>
+        </w:rPr>
+      </w:pPr>
+      <w:r>
+        <w:rPr>
+          <w:rFonts w:hint="eastAsia"/>
+          <w:lang w:val="en-US" w:eastAsia="zh-CN"/>
+        </w:rPr>
+        <w:t>图1</w:t>
+      </w:r>
+    </w:p>
+    <w:p>
+      <w:pPr>
+        <w:jc w:val="center"/>
+      </w:pPr>
+      <w:r>
+        <w:drawing>
+          <wp:inline distT="0" distB="0" distL="114300" distR="114300">
+            <wp:extent cx="5272405" cy="2919730"/>
+            <wp:effectExtent l="0" t="0" r="4445" b="13970"/>
+            <wp:docPr id="20" name="图片 4"/>
+            <wp:cNvGraphicFramePr>
+              <a:graphicFrameLocks xmlns:a="http://schemas.openxmlformats.org/drawingml/2006/main" noChangeAspect="1"/>
+            </wp:cNvGraphicFramePr>
+            <a:graphic xmlns:a="http://schemas.openxmlformats.org/drawingml/2006/main">
+              <a:graphicData uri="http://schemas.openxmlformats.org/drawingml/2006/picture">
+                <pic:pic xmlns:pic="http://schemas.openxmlformats.org/drawingml/2006/picture">
+                  <pic:nvPicPr>
+                    <pic:cNvPr id="20" name="图片 4"/>
+                    <pic:cNvPicPr>
+                      <a:picLocks noChangeAspect="1"/>
+                    </pic:cNvPicPr>
+                  </pic:nvPicPr>
+                  <pic:blipFill>
+                    <a:blip r:embed="rId20"/>
+                    <a:stretch>
+                      <a:fillRect/>
+                    </a:stretch>
+                  </pic:blipFill>
+                  <pic:spPr>
+                    <a:xfrm>
+                      <a:off x="0" y="0"/>
+                      <a:ext cx="5272405" cy="2919730"/>
+                    </a:xfrm>
+                    <a:prstGeom prst="rect">
+                      <a:avLst/>
+                    </a:prstGeom>
+                    <a:noFill/>
+                    <a:ln w="9525">
+                      <a:noFill/>
+                    </a:ln>
+                  </pic:spPr>
+                </pic:pic>
+              </a:graphicData>
+            </a:graphic>
+          </wp:inline>
+        </w:drawing>
+      </w:r>
+    </w:p>
+    <w:p>
+      <w:pPr>
+        <w:pStyle w:val="3"/>
+        <w:rPr>
+          <w:rFonts w:hint="eastAsia"/>
+          <w:lang w:val="en-US" w:eastAsia="zh-CN"/>
+        </w:rPr>
+      </w:pPr>
+      <w:r>
+        <w:rPr>
+          <w:rFonts w:hint="eastAsia"/>
+          <w:lang w:val="en-US" w:eastAsia="zh-CN"/>
+        </w:rPr>
+        <w:t>3.2 Flume架构</w:t>
+      </w:r>
+    </w:p>
+    <w:p>
+      <w:pPr>
+        <w:ind w:firstLine="420" w:firstLineChars="0"/>
+        <w:rPr>
+          <w:rFonts w:hint="eastAsia"/>
+          <w:lang w:val="en-US" w:eastAsia="zh-CN"/>
+        </w:rPr>
+      </w:pPr>
+      <w:r>
+        <w:rPr>
+          <w:rFonts w:hint="eastAsia"/>
+          <w:lang w:val="en-US" w:eastAsia="zh-CN"/>
+        </w:rPr>
+        <w:t>每一个agent的组成包括：</w:t>
+      </w:r>
+    </w:p>
+    <w:p>
+      <w:pPr>
+        <w:ind w:left="420" w:leftChars="0" w:firstLine="420" w:firstLineChars="0"/>
+        <w:rPr>
+          <w:rFonts w:hint="eastAsia"/>
+          <w:lang w:val="en-US" w:eastAsia="zh-CN"/>
+        </w:rPr>
+      </w:pPr>
+      <w:r>
+        <w:rPr>
+          <w:rFonts w:hint="eastAsia"/>
+          <w:lang w:val="en-US" w:eastAsia="zh-CN"/>
+        </w:rPr>
+        <w:t>Source：数据来源</w:t>
+      </w:r>
+    </w:p>
+    <w:p>
+      <w:pPr>
+        <w:ind w:left="420" w:leftChars="0" w:firstLine="420" w:firstLineChars="0"/>
+        <w:rPr>
+          <w:rFonts w:hint="eastAsia"/>
+          <w:lang w:val="en-US" w:eastAsia="zh-CN"/>
+        </w:rPr>
+      </w:pPr>
+      <w:r>
+        <w:rPr>
+          <w:rFonts w:hint="eastAsia"/>
+          <w:lang w:val="en-US" w:eastAsia="zh-CN"/>
+        </w:rPr>
+        <w:t>Channel：数据缓存池，当Channel满了才将数据写到Sink中。</w:t>
+      </w:r>
+    </w:p>
+    <w:p>
+      <w:pPr>
+        <w:ind w:left="420" w:leftChars="0" w:firstLine="420" w:firstLineChars="0"/>
+        <w:rPr>
+          <w:rFonts w:hint="eastAsia"/>
+          <w:lang w:val="en-US" w:eastAsia="zh-CN"/>
+        </w:rPr>
+      </w:pPr>
+      <w:r>
+        <w:rPr>
+          <w:rFonts w:hint="eastAsia"/>
+          <w:lang w:val="en-US" w:eastAsia="zh-CN"/>
+        </w:rPr>
+        <w:t>Sink：数据目的地</w:t>
+      </w:r>
+    </w:p>
+    <w:p>
+      <w:pPr>
+        <w:jc w:val="center"/>
+        <w:rPr>
+          <w:rFonts w:hint="eastAsia"/>
+          <w:lang w:val="en-US" w:eastAsia="zh-CN"/>
+        </w:rPr>
+      </w:pPr>
+      <w:r>
+        <w:rPr>
+          <w:rFonts w:hint="eastAsia"/>
+          <w:lang w:val="en-US" w:eastAsia="zh-CN"/>
+        </w:rPr>
+        <w:t>图1（单个agent）</w:t>
+      </w:r>
+    </w:p>
+    <w:p>
+      <w:pPr>
+        <w:jc w:val="center"/>
+      </w:pPr>
+      <w:r>
+        <w:drawing>
+          <wp:inline distT="0" distB="0" distL="114300" distR="114300">
+            <wp:extent cx="4895215" cy="2019300"/>
+            <wp:effectExtent l="0" t="0" r="635" b="0"/>
+            <wp:docPr id="21" name="图片 5"/>
+            <wp:cNvGraphicFramePr>
+              <a:graphicFrameLocks xmlns:a="http://schemas.openxmlformats.org/drawingml/2006/main" noChangeAspect="1"/>
+            </wp:cNvGraphicFramePr>
+            <a:graphic xmlns:a="http://schemas.openxmlformats.org/drawingml/2006/main">
+              <a:graphicData uri="http://schemas.openxmlformats.org/drawingml/2006/picture">
+                <pic:pic xmlns:pic="http://schemas.openxmlformats.org/drawingml/2006/picture">
+                  <pic:nvPicPr>
+                    <pic:cNvPr id="21" name="图片 5"/>
+                    <pic:cNvPicPr>
+                      <a:picLocks noChangeAspect="1"/>
+                    </pic:cNvPicPr>
+                  </pic:nvPicPr>
+                  <pic:blipFill>
+                    <a:blip r:embed="rId21"/>
+                    <a:stretch>
+                      <a:fillRect/>
+                    </a:stretch>
+                  </pic:blipFill>
+                  <pic:spPr>
+                    <a:xfrm>
+                      <a:off x="0" y="0"/>
+                      <a:ext cx="4895215" cy="2019300"/>
+                    </a:xfrm>
+                    <a:prstGeom prst="rect">
+                      <a:avLst/>
+                    </a:prstGeom>
+                    <a:noFill/>
+                    <a:ln w="9525">
+                      <a:noFill/>
+                    </a:ln>
+                  </pic:spPr>
+                </pic:pic>
+              </a:graphicData>
+            </a:graphic>
+          </wp:inline>
+        </w:drawing>
+      </w:r>
+    </w:p>
+    <w:p>
+      <w:pPr>
+        <w:jc w:val="center"/>
+      </w:pPr>
+    </w:p>
+    <w:p>
+      <w:pPr>
+        <w:jc w:val="center"/>
+        <w:rPr>
+          <w:rFonts w:hint="eastAsia"/>
+          <w:lang w:val="en-US" w:eastAsia="zh-CN"/>
+        </w:rPr>
+      </w:pPr>
+      <w:r>
+        <w:rPr>
+          <w:rFonts w:hint="eastAsia"/>
+          <w:lang w:val="en-US" w:eastAsia="zh-CN"/>
+        </w:rPr>
+        <w:t>图2（多个agent）</w:t>
+      </w:r>
+    </w:p>
+    <w:p>
+      <w:pPr>
+        <w:jc w:val="center"/>
+      </w:pPr>
+      <w:r>
+        <w:drawing>
+          <wp:inline distT="0" distB="0" distL="114300" distR="114300">
+            <wp:extent cx="5142865" cy="1085850"/>
+            <wp:effectExtent l="0" t="0" r="635" b="0"/>
+            <wp:docPr id="22" name="图片 6"/>
+            <wp:cNvGraphicFramePr>
+              <a:graphicFrameLocks xmlns:a="http://schemas.openxmlformats.org/drawingml/2006/main" noChangeAspect="1"/>
+            </wp:cNvGraphicFramePr>
+            <a:graphic xmlns:a="http://schemas.openxmlformats.org/drawingml/2006/main">
+              <a:graphicData uri="http://schemas.openxmlformats.org/drawingml/2006/picture">
+                <pic:pic xmlns:pic="http://schemas.openxmlformats.org/drawingml/2006/picture">
+                  <pic:nvPicPr>
+                    <pic:cNvPr id="22" name="图片 6"/>
+                    <pic:cNvPicPr>
+                      <a:picLocks noChangeAspect="1"/>
+                    </pic:cNvPicPr>
+                  </pic:nvPicPr>
+                  <pic:blipFill>
+                    <a:blip r:embed="rId22"/>
+                    <a:stretch>
+                      <a:fillRect/>
+                    </a:stretch>
+                  </pic:blipFill>
+                  <pic:spPr>
+                    <a:xfrm>
+                      <a:off x="0" y="0"/>
+                      <a:ext cx="5142865" cy="1085850"/>
+                    </a:xfrm>
+                    <a:prstGeom prst="rect">
+                      <a:avLst/>
+                    </a:prstGeom>
+                    <a:noFill/>
+                    <a:ln w="9525">
+                      <a:noFill/>
+                    </a:ln>
+                  </pic:spPr>
+                </pic:pic>
+              </a:graphicData>
+            </a:graphic>
+          </wp:inline>
+        </w:drawing>
+      </w:r>
+    </w:p>
+    <w:p>
+      <w:pPr>
+        <w:jc w:val="center"/>
+      </w:pPr>
+    </w:p>
+    <w:p>
+      <w:pPr>
+        <w:jc w:val="center"/>
+        <w:rPr>
+          <w:rFonts w:hint="eastAsia"/>
+          <w:lang w:val="en-US" w:eastAsia="zh-CN"/>
+        </w:rPr>
+      </w:pPr>
+      <w:r>
+        <w:rPr>
+          <w:rFonts w:hint="eastAsia"/>
+          <w:lang w:val="en-US" w:eastAsia="zh-CN"/>
+        </w:rPr>
+        <w:t>图3（多个agent）</w:t>
+      </w:r>
+    </w:p>
+    <w:p>
+      <w:pPr>
+        <w:jc w:val="center"/>
+      </w:pPr>
+      <w:r>
+        <w:drawing>
+          <wp:inline distT="0" distB="0" distL="114300" distR="114300">
+            <wp:extent cx="5209540" cy="3390265"/>
+            <wp:effectExtent l="0" t="0" r="10160" b="635"/>
+            <wp:docPr id="23" name="图片 7"/>
+            <wp:cNvGraphicFramePr>
+              <a:graphicFrameLocks xmlns:a="http://schemas.openxmlformats.org/drawingml/2006/main" noChangeAspect="1"/>
+            </wp:cNvGraphicFramePr>
+            <a:graphic xmlns:a="http://schemas.openxmlformats.org/drawingml/2006/main">
+              <a:graphicData uri="http://schemas.openxmlformats.org/drawingml/2006/picture">
+                <pic:pic xmlns:pic="http://schemas.openxmlformats.org/drawingml/2006/picture">
+                  <pic:nvPicPr>
+                    <pic:cNvPr id="23" name="图片 7"/>
+                    <pic:cNvPicPr>
+                      <a:picLocks noChangeAspect="1"/>
+                    </pic:cNvPicPr>
+                  </pic:nvPicPr>
+                  <pic:blipFill>
+                    <a:blip r:embed="rId23"/>
+                    <a:stretch>
+                      <a:fillRect/>
+                    </a:stretch>
+                  </pic:blipFill>
+                  <pic:spPr>
+                    <a:xfrm>
+                      <a:off x="0" y="0"/>
+                      <a:ext cx="5209540" cy="3390265"/>
+                    </a:xfrm>
+                    <a:prstGeom prst="rect">
+                      <a:avLst/>
+                    </a:prstGeom>
+                    <a:noFill/>
+                    <a:ln w="9525">
+                      <a:noFill/>
+                    </a:ln>
+                  </pic:spPr>
+                </pic:pic>
+              </a:graphicData>
+            </a:graphic>
+          </wp:inline>
+        </w:drawing>
+      </w:r>
+    </w:p>
+    <w:p>
+      <w:pPr>
+        <w:jc w:val="center"/>
+      </w:pPr>
+    </w:p>
+    <w:p>
+      <w:pPr>
+        <w:jc w:val="center"/>
+        <w:rPr>
+          <w:rFonts w:hint="eastAsia"/>
+          <w:lang w:val="en-US" w:eastAsia="zh-CN"/>
+        </w:rPr>
+      </w:pPr>
+      <w:r>
+        <w:rPr>
+          <w:rFonts w:hint="eastAsia"/>
+          <w:lang w:val="en-US" w:eastAsia="zh-CN"/>
+        </w:rPr>
+        <w:t>图4（多个Channel，多个Sink）</w:t>
+      </w:r>
+    </w:p>
+    <w:p>
+      <w:pPr>
+        <w:jc w:val="center"/>
+        <w:rPr>
+          <w:rFonts w:hint="eastAsia"/>
+          <w:lang w:val="en-US" w:eastAsia="zh-CN"/>
+        </w:rPr>
+      </w:pPr>
+      <w:r>
+        <w:drawing>
+          <wp:inline distT="0" distB="0" distL="114300" distR="114300">
+            <wp:extent cx="5272405" cy="2715895"/>
+            <wp:effectExtent l="0" t="0" r="4445" b="8255"/>
+            <wp:docPr id="25" name="图片 9"/>
+            <wp:cNvGraphicFramePr>
+              <a:graphicFrameLocks xmlns:a="http://schemas.openxmlformats.org/drawingml/2006/main" noChangeAspect="1"/>
+            </wp:cNvGraphicFramePr>
+            <a:graphic xmlns:a="http://schemas.openxmlformats.org/drawingml/2006/main">
+              <a:graphicData uri="http://schemas.openxmlformats.org/drawingml/2006/picture">
+                <pic:pic xmlns:pic="http://schemas.openxmlformats.org/drawingml/2006/picture">
+                  <pic:nvPicPr>
+                    <pic:cNvPr id="25" name="图片 9"/>
+                    <pic:cNvPicPr>
+                      <a:picLocks noChangeAspect="1"/>
+                    </pic:cNvPicPr>
+                  </pic:nvPicPr>
+                  <pic:blipFill>
+                    <a:blip r:embed="rId24"/>
+                    <a:stretch>
+                      <a:fillRect/>
+                    </a:stretch>
+                  </pic:blipFill>
+                  <pic:spPr>
+                    <a:xfrm>
+                      <a:off x="0" y="0"/>
+                      <a:ext cx="5272405" cy="2715895"/>
+                    </a:xfrm>
+                    <a:prstGeom prst="rect">
+                      <a:avLst/>
+                    </a:prstGeom>
+                    <a:noFill/>
+                    <a:ln w="9525">
+                      <a:noFill/>
+                    </a:ln>
+                  </pic:spPr>
+                </pic:pic>
+              </a:graphicData>
+            </a:graphic>
+          </wp:inline>
+        </w:drawing>
+      </w:r>
+      <w:bookmarkStart w:id="0" w:name="_GoBack"/>
+      <w:bookmarkEnd w:id="0"/>
+    </w:p>
+    <w:p>
+      <w:pPr>
+        <w:jc w:val="center"/>
+      </w:pPr>
+    </w:p>
+    <w:p>
+      <w:pPr>
+        <w:jc w:val="center"/>
+        <w:rPr>
+          <w:rFonts w:hint="eastAsia"/>
+          <w:lang w:val="en-US" w:eastAsia="zh-CN"/>
+        </w:rPr>
+      </w:pPr>
+    </w:p>
     <w:sectPr>
       <w:pgSz w:w="11906" w:h="16838"/>
       <w:pgMar w:top="1440" w:right="1800" w:bottom="1440" w:left="1800" w:header="851" w:footer="992" w:gutter="0"/>
@@ -1631,6 +3051,49 @@
     </w:sectPr>
   </w:body>
 </w:document>
+</file>
+
+<file path=word/numbering.xml><?xml version="1.0" encoding="utf-8"?>
+<w:numbering xmlns:wpc="http://schemas.microsoft.com/office/word/2010/wordprocessingCanvas" xmlns:mc="http://schemas.openxmlformats.org/markup-compatibility/2006" xmlns:o="urn:schemas-microsoft-com:office:office" xmlns:r="http://schemas.openxmlformats.org/officeDocument/2006/relationships" xmlns:m="http://schemas.openxmlformats.org/officeDocument/2006/math" xmlns:v="urn:schemas-microsoft-com:vml" xmlns:wp14="http://schemas.microsoft.com/office/word/2010/wordprocessingDrawing" xmlns:wp="http://schemas.openxmlformats.org/drawingml/2006/wordprocessingDrawing" xmlns:w10="urn:schemas-microsoft-com:office:word" xmlns:w="http://schemas.openxmlformats.org/wordprocessingml/2006/main" xmlns:w14="http://schemas.microsoft.com/office/word/2010/wordml" xmlns:wpg="http://schemas.microsoft.com/office/word/2010/wordprocessingGroup" xmlns:wpi="http://schemas.microsoft.com/office/word/2010/wordprocessingInk" xmlns:wne="http://schemas.microsoft.com/office/word/2006/wordml" xmlns:wps="http://schemas.microsoft.com/office/word/2010/wordprocessingShape" mc:Ignorable="w14 wp14">
+  <w:abstractNum w:abstractNumId="0">
+    <w:nsid w:val="9F5B1ED4"/>
+    <w:multiLevelType w:val="singleLevel"/>
+    <w:tmpl w:val="9F5B1ED4"/>
+    <w:lvl w:ilvl="0" w:tentative="0">
+      <w:start w:val="1"/>
+      <w:numFmt w:val="decimal"/>
+      <w:lvlText w:val="%1."/>
+      <w:lvlJc w:val="left"/>
+      <w:pPr>
+        <w:tabs>
+          <w:tab w:val="left" w:pos="312"/>
+        </w:tabs>
+      </w:pPr>
+    </w:lvl>
+  </w:abstractNum>
+  <w:abstractNum w:abstractNumId="1">
+    <w:nsid w:val="7C0B0918"/>
+    <w:multiLevelType w:val="singleLevel"/>
+    <w:tmpl w:val="7C0B0918"/>
+    <w:lvl w:ilvl="0" w:tentative="0">
+      <w:start w:val="1"/>
+      <w:numFmt w:val="decimal"/>
+      <w:lvlText w:val="%1."/>
+      <w:lvlJc w:val="left"/>
+      <w:pPr>
+        <w:tabs>
+          <w:tab w:val="left" w:pos="312"/>
+        </w:tabs>
+      </w:pPr>
+    </w:lvl>
+  </w:abstractNum>
+  <w:num w:numId="1">
+    <w:abstractNumId w:val="0"/>
+  </w:num>
+  <w:num w:numId="2">
+    <w:abstractNumId w:val="1"/>
+  </w:num>
+</w:numbering>
 </file>
 
 <file path=word/styles.xml><?xml version="1.0" encoding="utf-8"?>

--- a/Spark/Spark 学到的都是自己的.docx
+++ b/Spark/Spark 学到的都是自己的.docx
@@ -109,9 +109,9 @@
       <w:r>
         <w:drawing>
           <wp:inline distT="0" distB="0" distL="114300" distR="114300">
-            <wp:extent cx="3333115" cy="1209675"/>
-            <wp:effectExtent l="0" t="0" r="635" b="9525"/>
-            <wp:docPr id="2" name="图片 2"/>
+            <wp:extent cx="4380865" cy="1162050"/>
+            <wp:effectExtent l="0" t="0" r="635" b="0"/>
+            <wp:docPr id="18" name="图片 1"/>
             <wp:cNvGraphicFramePr>
               <a:graphicFrameLocks xmlns:a="http://schemas.openxmlformats.org/drawingml/2006/main" noChangeAspect="1"/>
             </wp:cNvGraphicFramePr>
@@ -119,7 +119,7 @@
               <a:graphicData uri="http://schemas.openxmlformats.org/drawingml/2006/picture">
                 <pic:pic xmlns:pic="http://schemas.openxmlformats.org/drawingml/2006/picture">
                   <pic:nvPicPr>
-                    <pic:cNvPr id="2" name="图片 2"/>
+                    <pic:cNvPr id="18" name="图片 1"/>
                     <pic:cNvPicPr>
                       <a:picLocks noChangeAspect="1"/>
                     </pic:cNvPicPr>
@@ -133,7 +133,7 @@
                   <pic:spPr>
                     <a:xfrm>
                       <a:off x="0" y="0"/>
-                      <a:ext cx="3333115" cy="1209675"/>
+                      <a:ext cx="4380865" cy="1162050"/>
                     </a:xfrm>
                     <a:prstGeom prst="rect">
                       <a:avLst/>
@@ -457,6 +457,31 @@
           <w:lang w:val="en-US" w:eastAsia="zh-CN"/>
         </w:rPr>
       </w:pPr>
+      <w:r>
+        <w:rPr>
+          <w:rFonts w:hint="eastAsia"/>
+          <w:lang w:val="en-US" w:eastAsia="zh-CN"/>
+        </w:rPr>
+        <w:t>（注意：使用HiveContext是不需要搭建Hive环境的</w:t>
+      </w:r>
+      <w:bookmarkStart w:id="0" w:name="_GoBack"/>
+      <w:bookmarkEnd w:id="0"/>
+      <w:r>
+        <w:rPr>
+          <w:rFonts w:hint="eastAsia"/>
+          <w:lang w:val="en-US" w:eastAsia="zh-CN"/>
+        </w:rPr>
+        <w:t>）</w:t>
+      </w:r>
+    </w:p>
+    <w:p>
+      <w:pPr>
+        <w:ind w:firstLine="420" w:firstLineChars="0"/>
+        <w:rPr>
+          <w:rFonts w:hint="eastAsia"/>
+          <w:lang w:val="en-US" w:eastAsia="zh-CN"/>
+        </w:rPr>
+      </w:pPr>
     </w:p>
     <w:p>
       <w:pPr>
@@ -2068,6 +2093,7 @@
       <w:pPr>
         <w:widowControl w:val="0"/>
         <w:numPr>
+          <w:ilvl w:val="0"/>
           <w:numId w:val="0"/>
         </w:numPr>
         <w:jc w:val="both"/>
@@ -2081,6 +2107,7 @@
       <w:pPr>
         <w:widowControl w:val="0"/>
         <w:numPr>
+          <w:ilvl w:val="0"/>
           <w:numId w:val="0"/>
         </w:numPr>
         <w:ind w:firstLine="420" w:firstLineChars="0"/>
@@ -2413,6 +2440,7 @@
     <w:p>
       <w:pPr>
         <w:numPr>
+          <w:ilvl w:val="0"/>
           <w:numId w:val="0"/>
         </w:numPr>
         <w:ind w:firstLine="420" w:firstLineChars="0"/>
@@ -2482,6 +2510,7 @@
       <w:pPr>
         <w:widowControl w:val="0"/>
         <w:numPr>
+          <w:ilvl w:val="0"/>
           <w:numId w:val="0"/>
         </w:numPr>
         <w:jc w:val="both"/>
@@ -3026,8 +3055,6 @@
           </wp:inline>
         </w:drawing>
       </w:r>
-      <w:bookmarkStart w:id="0" w:name="_GoBack"/>
-      <w:bookmarkEnd w:id="0"/>
     </w:p>
     <w:p>
       <w:pPr>
@@ -3209,7 +3236,7 @@
     <w:lsdException w:unhideWhenUsed="0" w:uiPriority="0" w:semiHidden="0" w:name="HTML Sample"/>
     <w:lsdException w:unhideWhenUsed="0" w:uiPriority="0" w:semiHidden="0" w:name="HTML Typewriter"/>
     <w:lsdException w:unhideWhenUsed="0" w:uiPriority="0" w:semiHidden="0" w:name="HTML Variable"/>
-    <w:lsdException w:unhideWhenUsed="0" w:uiPriority="0" w:name="Normal Table"/>
+    <w:lsdException w:qFormat="1" w:unhideWhenUsed="0" w:uiPriority="0" w:name="Normal Table"/>
     <w:lsdException w:unhideWhenUsed="0" w:uiPriority="0" w:semiHidden="0" w:name="annotation subject"/>
     <w:lsdException w:unhideWhenUsed="0" w:uiPriority="0" w:semiHidden="0" w:name="Table Simple 1"/>
     <w:lsdException w:unhideWhenUsed="0" w:uiPriority="0" w:semiHidden="0" w:name="Table Simple 2"/>
@@ -3435,6 +3462,7 @@
   <w:style w:type="table" w:default="1" w:styleId="6">
     <w:name w:val="Normal Table"/>
     <w:semiHidden/>
+    <w:qFormat/>
     <w:uiPriority w:val="0"/>
     <w:tblPr>
       <w:tblLayout w:type="fixed"/>

--- a/Spark/Spark 学到的都是自己的.docx
+++ b/Spark/Spark 学到的都是自己的.docx
@@ -462,16 +462,7 @@
           <w:rFonts w:hint="eastAsia"/>
           <w:lang w:val="en-US" w:eastAsia="zh-CN"/>
         </w:rPr>
-        <w:t>（注意：使用HiveContext是不需要搭建Hive环境的</w:t>
-      </w:r>
-      <w:bookmarkStart w:id="0" w:name="_GoBack"/>
-      <w:bookmarkEnd w:id="0"/>
-      <w:r>
-        <w:rPr>
-          <w:rFonts w:hint="eastAsia"/>
-          <w:lang w:val="en-US" w:eastAsia="zh-CN"/>
-        </w:rPr>
-        <w:t>）</w:t>
+        <w:t>（注意：使用HiveContext是不需要搭建Hive环境的）</w:t>
       </w:r>
     </w:p>
     <w:p>
@@ -2508,17 +2499,1753 @@
     </w:p>
     <w:p>
       <w:pPr>
-        <w:widowControl w:val="0"/>
+        <w:pStyle w:val="3"/>
+        <w:rPr>
+          <w:rFonts w:hint="eastAsia"/>
+          <w:lang w:val="en-US" w:eastAsia="zh-CN"/>
+        </w:rPr>
+      </w:pPr>
+      <w:r>
+        <w:rPr>
+          <w:rFonts w:hint="eastAsia"/>
+          <w:lang w:val="en-US" w:eastAsia="zh-CN"/>
+        </w:rPr>
+        <w:t>2.2 Spark提交任务</w:t>
+      </w:r>
+    </w:p>
+    <w:p>
+      <w:pPr>
+        <w:pStyle w:val="4"/>
+        <w:rPr>
+          <w:rFonts w:hint="eastAsia"/>
+          <w:lang w:val="en-US" w:eastAsia="zh-CN"/>
+        </w:rPr>
+      </w:pPr>
+      <w:r>
+        <w:rPr>
+          <w:rFonts w:hint="eastAsia"/>
+          <w:lang w:val="en-US" w:eastAsia="zh-CN"/>
+        </w:rPr>
+        <w:t>2.2.1 spark-submit</w:t>
+      </w:r>
+    </w:p>
+    <w:p>
+      <w:pPr>
+        <w:ind w:firstLine="420" w:firstLineChars="0"/>
+        <w:rPr>
+          <w:rFonts w:hint="eastAsia"/>
+          <w:lang w:val="en-US" w:eastAsia="zh-CN"/>
+        </w:rPr>
+      </w:pPr>
+      <w:r>
+        <w:rPr>
+          <w:rFonts w:hint="eastAsia"/>
+          <w:lang w:val="en-US" w:eastAsia="zh-CN"/>
+        </w:rPr>
+        <w:t>spark-submit需要指定jar包，适合生产。</w:t>
+      </w:r>
+    </w:p>
+    <w:p>
+      <w:pPr>
+        <w:pStyle w:val="4"/>
+        <w:rPr>
+          <w:rFonts w:hint="eastAsia"/>
+          <w:lang w:val="en-US" w:eastAsia="zh-CN"/>
+        </w:rPr>
+      </w:pPr>
+      <w:r>
+        <w:rPr>
+          <w:rFonts w:hint="eastAsia"/>
+          <w:lang w:val="en-US" w:eastAsia="zh-CN"/>
+        </w:rPr>
+        <w:t>2.2.2 spark-shell</w:t>
+      </w:r>
+    </w:p>
+    <w:p>
+      <w:pPr>
+        <w:ind w:firstLine="420" w:firstLineChars="0"/>
+        <w:rPr>
+          <w:rFonts w:hint="eastAsia"/>
+          <w:lang w:val="en-US" w:eastAsia="zh-CN"/>
+        </w:rPr>
+      </w:pPr>
+      <w:r>
+        <w:rPr>
+          <w:rFonts w:hint="eastAsia"/>
+          <w:lang w:val="en-US" w:eastAsia="zh-CN"/>
+        </w:rPr>
+        <w:t>spark-shell可以直接写scala语句，适合开发和测试。</w:t>
+      </w:r>
+    </w:p>
+    <w:p>
+      <w:pPr>
+        <w:pStyle w:val="3"/>
+        <w:rPr>
+          <w:rFonts w:hint="eastAsia"/>
+          <w:lang w:val="en-US" w:eastAsia="zh-CN"/>
+        </w:rPr>
+      </w:pPr>
+      <w:r>
+        <w:rPr>
+          <w:rFonts w:hint="eastAsia"/>
+          <w:lang w:val="en-US" w:eastAsia="zh-CN"/>
+        </w:rPr>
+        <w:t>2.3 SparkContext</w:t>
+      </w:r>
+    </w:p>
+    <w:p>
+      <w:pPr>
+        <w:ind w:firstLine="420" w:firstLineChars="0"/>
+        <w:rPr>
+          <w:rFonts w:hint="eastAsia"/>
+          <w:lang w:val="en-US" w:eastAsia="zh-CN"/>
+        </w:rPr>
+      </w:pPr>
+      <w:r>
+        <w:rPr>
+          <w:rFonts w:hint="eastAsia"/>
+          <w:lang w:val="en-US" w:eastAsia="zh-CN"/>
+        </w:rPr>
+        <w:t>SparkContext是Spark上下文。</w:t>
+      </w:r>
+    </w:p>
+    <w:p>
+      <w:pPr>
+        <w:ind w:firstLine="420" w:firstLineChars="0"/>
+        <w:rPr>
+          <w:rFonts w:hint="eastAsia"/>
+          <w:lang w:val="en-US" w:eastAsia="zh-CN"/>
+        </w:rPr>
+      </w:pPr>
+      <w:r>
+        <w:rPr>
+          <w:rFonts w:hint="eastAsia"/>
+          <w:lang w:val="en-US" w:eastAsia="zh-CN"/>
+        </w:rPr>
+        <w:t>Seconds：是批处理间隔，单位是秒。</w:t>
+      </w:r>
+    </w:p>
+    <w:p>
+      <w:pPr>
+        <w:ind w:firstLine="420" w:firstLineChars="0"/>
+        <w:rPr>
+          <w:rFonts w:hint="eastAsia"/>
+          <w:lang w:val="en-US" w:eastAsia="zh-CN"/>
+        </w:rPr>
+      </w:pPr>
+    </w:p>
+    <w:p>
+      <w:pPr>
+        <w:ind w:firstLine="420" w:firstLineChars="0"/>
+        <w:jc w:val="center"/>
+        <w:rPr>
+          <w:rFonts w:hint="eastAsia"/>
+          <w:lang w:val="en-US" w:eastAsia="zh-CN"/>
+        </w:rPr>
+      </w:pPr>
+      <w:r>
+        <w:rPr>
+          <w:rFonts w:hint="eastAsia"/>
+          <w:lang w:val="en-US" w:eastAsia="zh-CN"/>
+        </w:rPr>
+        <w:t>图1</w:t>
+      </w:r>
+    </w:p>
+    <w:p>
+      <w:pPr>
+        <w:ind w:firstLine="420" w:firstLineChars="0"/>
+        <w:jc w:val="center"/>
+      </w:pPr>
+      <w:r>
+        <w:drawing>
+          <wp:inline distT="0" distB="0" distL="114300" distR="114300">
+            <wp:extent cx="5028565" cy="1066800"/>
+            <wp:effectExtent l="0" t="0" r="635" b="0"/>
+            <wp:docPr id="2" name="图片 1"/>
+            <wp:cNvGraphicFramePr>
+              <a:graphicFrameLocks xmlns:a="http://schemas.openxmlformats.org/drawingml/2006/main" noChangeAspect="1"/>
+            </wp:cNvGraphicFramePr>
+            <a:graphic xmlns:a="http://schemas.openxmlformats.org/drawingml/2006/main">
+              <a:graphicData uri="http://schemas.openxmlformats.org/drawingml/2006/picture">
+                <pic:pic xmlns:pic="http://schemas.openxmlformats.org/drawingml/2006/picture">
+                  <pic:nvPicPr>
+                    <pic:cNvPr id="2" name="图片 1"/>
+                    <pic:cNvPicPr>
+                      <a:picLocks noChangeAspect="1"/>
+                    </pic:cNvPicPr>
+                  </pic:nvPicPr>
+                  <pic:blipFill>
+                    <a:blip r:embed="rId20"/>
+                    <a:stretch>
+                      <a:fillRect/>
+                    </a:stretch>
+                  </pic:blipFill>
+                  <pic:spPr>
+                    <a:xfrm>
+                      <a:off x="0" y="0"/>
+                      <a:ext cx="5028565" cy="1066800"/>
+                    </a:xfrm>
+                    <a:prstGeom prst="rect">
+                      <a:avLst/>
+                    </a:prstGeom>
+                    <a:noFill/>
+                    <a:ln w="9525">
+                      <a:noFill/>
+                    </a:ln>
+                  </pic:spPr>
+                </pic:pic>
+              </a:graphicData>
+            </a:graphic>
+          </wp:inline>
+        </w:drawing>
+      </w:r>
+    </w:p>
+    <w:p>
+      <w:pPr>
+        <w:pStyle w:val="3"/>
+        <w:rPr>
+          <w:rFonts w:hint="eastAsia"/>
+          <w:lang w:val="en-US" w:eastAsia="zh-CN"/>
+        </w:rPr>
+      </w:pPr>
+      <w:r>
+        <w:rPr>
+          <w:rFonts w:hint="eastAsia"/>
+          <w:lang w:val="en-US" w:eastAsia="zh-CN"/>
+        </w:rPr>
+        <w:t>2.4 StreamingContext</w:t>
+      </w:r>
+    </w:p>
+    <w:p>
+      <w:pPr>
+        <w:ind w:firstLine="420" w:firstLineChars="0"/>
+        <w:rPr>
+          <w:rFonts w:hint="eastAsia"/>
+          <w:lang w:val="en-US" w:eastAsia="zh-CN"/>
+        </w:rPr>
+      </w:pPr>
+      <w:r>
+        <w:rPr>
+          <w:rFonts w:hint="eastAsia"/>
+          <w:lang w:val="en-US" w:eastAsia="zh-CN"/>
+        </w:rPr>
+        <w:t>StreamingContext是Spark Streaming上下文，由SparkContext创建。</w:t>
+      </w:r>
+    </w:p>
+    <w:p>
+      <w:pPr>
+        <w:ind w:firstLine="420" w:firstLineChars="0"/>
+        <w:rPr>
+          <w:rFonts w:hint="eastAsia"/>
+          <w:lang w:val="en-US" w:eastAsia="zh-CN"/>
+        </w:rPr>
+      </w:pPr>
+    </w:p>
+    <w:p>
+      <w:pPr>
+        <w:ind w:firstLine="420" w:firstLineChars="0"/>
+        <w:jc w:val="center"/>
+        <w:rPr>
+          <w:rFonts w:hint="eastAsia"/>
+          <w:lang w:val="en-US" w:eastAsia="zh-CN"/>
+        </w:rPr>
+      </w:pPr>
+      <w:r>
+        <w:rPr>
+          <w:rFonts w:hint="eastAsia"/>
+          <w:lang w:val="en-US" w:eastAsia="zh-CN"/>
+        </w:rPr>
+        <w:t>图1</w:t>
+      </w:r>
+    </w:p>
+    <w:p>
+      <w:pPr>
+        <w:ind w:firstLine="420" w:firstLineChars="0"/>
+        <w:jc w:val="center"/>
+      </w:pPr>
+      <w:r>
+        <w:drawing>
+          <wp:inline distT="0" distB="0" distL="114300" distR="114300">
+            <wp:extent cx="4190365" cy="838200"/>
+            <wp:effectExtent l="0" t="0" r="635" b="0"/>
+            <wp:docPr id="19" name="图片 2"/>
+            <wp:cNvGraphicFramePr>
+              <a:graphicFrameLocks xmlns:a="http://schemas.openxmlformats.org/drawingml/2006/main" noChangeAspect="1"/>
+            </wp:cNvGraphicFramePr>
+            <a:graphic xmlns:a="http://schemas.openxmlformats.org/drawingml/2006/main">
+              <a:graphicData uri="http://schemas.openxmlformats.org/drawingml/2006/picture">
+                <pic:pic xmlns:pic="http://schemas.openxmlformats.org/drawingml/2006/picture">
+                  <pic:nvPicPr>
+                    <pic:cNvPr id="19" name="图片 2"/>
+                    <pic:cNvPicPr>
+                      <a:picLocks noChangeAspect="1"/>
+                    </pic:cNvPicPr>
+                  </pic:nvPicPr>
+                  <pic:blipFill>
+                    <a:blip r:embed="rId21"/>
+                    <a:stretch>
+                      <a:fillRect/>
+                    </a:stretch>
+                  </pic:blipFill>
+                  <pic:spPr>
+                    <a:xfrm>
+                      <a:off x="0" y="0"/>
+                      <a:ext cx="4190365" cy="838200"/>
+                    </a:xfrm>
+                    <a:prstGeom prst="rect">
+                      <a:avLst/>
+                    </a:prstGeom>
+                    <a:noFill/>
+                    <a:ln w="9525">
+                      <a:noFill/>
+                    </a:ln>
+                  </pic:spPr>
+                </pic:pic>
+              </a:graphicData>
+            </a:graphic>
+          </wp:inline>
+        </w:drawing>
+      </w:r>
+    </w:p>
+    <w:p>
+      <w:pPr>
+        <w:ind w:firstLine="420" w:firstLineChars="0"/>
+        <w:jc w:val="center"/>
+      </w:pPr>
+    </w:p>
+    <w:p>
+      <w:pPr>
+        <w:ind w:firstLine="420" w:firstLineChars="0"/>
+        <w:jc w:val="center"/>
+        <w:rPr>
+          <w:rFonts w:hint="eastAsia"/>
+          <w:lang w:val="en-US" w:eastAsia="zh-CN"/>
+        </w:rPr>
+      </w:pPr>
+      <w:r>
+        <w:rPr>
+          <w:rFonts w:hint="eastAsia"/>
+          <w:lang w:val="en-US" w:eastAsia="zh-CN"/>
+        </w:rPr>
+        <w:t>图2（创建StreamingContext后进行的操作）</w:t>
+      </w:r>
+    </w:p>
+    <w:p>
+      <w:pPr>
+        <w:ind w:firstLine="420" w:firstLineChars="0"/>
+        <w:jc w:val="center"/>
+      </w:pPr>
+      <w:r>
+        <w:drawing>
+          <wp:inline distT="0" distB="0" distL="114300" distR="114300">
+            <wp:extent cx="5269230" cy="1283335"/>
+            <wp:effectExtent l="0" t="0" r="7620" b="12065"/>
+            <wp:docPr id="24" name="图片 3"/>
+            <wp:cNvGraphicFramePr>
+              <a:graphicFrameLocks xmlns:a="http://schemas.openxmlformats.org/drawingml/2006/main" noChangeAspect="1"/>
+            </wp:cNvGraphicFramePr>
+            <a:graphic xmlns:a="http://schemas.openxmlformats.org/drawingml/2006/main">
+              <a:graphicData uri="http://schemas.openxmlformats.org/drawingml/2006/picture">
+                <pic:pic xmlns:pic="http://schemas.openxmlformats.org/drawingml/2006/picture">
+                  <pic:nvPicPr>
+                    <pic:cNvPr id="24" name="图片 3"/>
+                    <pic:cNvPicPr>
+                      <a:picLocks noChangeAspect="1"/>
+                    </pic:cNvPicPr>
+                  </pic:nvPicPr>
+                  <pic:blipFill>
+                    <a:blip r:embed="rId22"/>
+                    <a:stretch>
+                      <a:fillRect/>
+                    </a:stretch>
+                  </pic:blipFill>
+                  <pic:spPr>
+                    <a:xfrm>
+                      <a:off x="0" y="0"/>
+                      <a:ext cx="5269230" cy="1283335"/>
+                    </a:xfrm>
+                    <a:prstGeom prst="rect">
+                      <a:avLst/>
+                    </a:prstGeom>
+                    <a:noFill/>
+                    <a:ln w="9525">
+                      <a:noFill/>
+                    </a:ln>
+                  </pic:spPr>
+                </pic:pic>
+              </a:graphicData>
+            </a:graphic>
+          </wp:inline>
+        </w:drawing>
+      </w:r>
+    </w:p>
+    <w:p>
+      <w:pPr>
+        <w:pStyle w:val="3"/>
+        <w:rPr>
+          <w:rFonts w:hint="eastAsia"/>
+          <w:lang w:val="en-US" w:eastAsia="zh-CN"/>
+        </w:rPr>
+      </w:pPr>
+      <w:r>
+        <w:rPr>
+          <w:rFonts w:hint="eastAsia"/>
+          <w:lang w:val="en-US" w:eastAsia="zh-CN"/>
+        </w:rPr>
+        <w:t>2.5 DStream</w:t>
+      </w:r>
+    </w:p>
+    <w:p>
+      <w:pPr>
+        <w:ind w:firstLine="420" w:firstLineChars="0"/>
+        <w:rPr>
+          <w:rFonts w:hint="eastAsia"/>
+          <w:lang w:val="en-US" w:eastAsia="zh-CN"/>
+        </w:rPr>
+      </w:pPr>
+      <w:r>
+        <w:rPr>
+          <w:rFonts w:hint="eastAsia"/>
+          <w:lang w:val="en-US" w:eastAsia="zh-CN"/>
+        </w:rPr>
+        <w:t>DStream（Discretized Stream，离散的数据流）表示连续的数据流。DStream由连续的RDD构成，每个</w:t>
+      </w:r>
+      <w:r>
+        <w:rPr>
+          <w:rFonts w:hint="eastAsia"/>
+          <w:color w:val="FF0000"/>
+          <w:lang w:val="en-US" w:eastAsia="zh-CN"/>
+        </w:rPr>
+        <w:t>RDD</w:t>
+      </w:r>
+      <w:r>
+        <w:rPr>
+          <w:rFonts w:hint="eastAsia"/>
+          <w:lang w:val="en-US" w:eastAsia="zh-CN"/>
+        </w:rPr>
+        <w:t>是特定</w:t>
+      </w:r>
+      <w:r>
+        <w:rPr>
+          <w:rFonts w:hint="eastAsia"/>
+          <w:color w:val="FF0000"/>
+          <w:lang w:val="en-US" w:eastAsia="zh-CN"/>
+        </w:rPr>
+        <w:t>时间间隔的数据集合</w:t>
+      </w:r>
+      <w:r>
+        <w:rPr>
+          <w:rFonts w:hint="eastAsia"/>
+          <w:lang w:val="en-US" w:eastAsia="zh-CN"/>
+        </w:rPr>
+        <w:t>。</w:t>
+      </w:r>
+    </w:p>
+    <w:p>
+      <w:pPr>
+        <w:ind w:firstLine="420" w:firstLineChars="0"/>
+        <w:rPr>
+          <w:rFonts w:hint="eastAsia"/>
+          <w:lang w:val="en-US" w:eastAsia="zh-CN"/>
+        </w:rPr>
+      </w:pPr>
+      <w:r>
+        <w:rPr>
+          <w:rFonts w:hint="eastAsia"/>
+          <w:lang w:val="en-US" w:eastAsia="zh-CN"/>
+        </w:rPr>
+        <w:t>（注意：DStream的任何操作都会转换成底层RDD上的操作）</w:t>
+      </w:r>
+    </w:p>
+    <w:p>
+      <w:pPr>
+        <w:ind w:firstLine="420" w:firstLineChars="0"/>
+        <w:rPr>
+          <w:rFonts w:hint="eastAsia"/>
+          <w:lang w:val="en-US" w:eastAsia="zh-CN"/>
+        </w:rPr>
+      </w:pPr>
+    </w:p>
+    <w:p>
+      <w:pPr>
+        <w:ind w:firstLine="420" w:firstLineChars="0"/>
+        <w:jc w:val="center"/>
+        <w:rPr>
+          <w:rFonts w:hint="eastAsia"/>
+          <w:lang w:val="en-US" w:eastAsia="zh-CN"/>
+        </w:rPr>
+      </w:pPr>
+      <w:r>
+        <w:rPr>
+          <w:rFonts w:hint="eastAsia"/>
+          <w:lang w:val="en-US" w:eastAsia="zh-CN"/>
+        </w:rPr>
+        <w:t>图1</w:t>
+      </w:r>
+    </w:p>
+    <w:p>
+      <w:pPr>
+        <w:ind w:firstLine="420" w:firstLineChars="0"/>
+        <w:jc w:val="center"/>
+      </w:pPr>
+      <w:r>
+        <w:drawing>
+          <wp:inline distT="0" distB="0" distL="114300" distR="114300">
+            <wp:extent cx="5269230" cy="979170"/>
+            <wp:effectExtent l="0" t="0" r="7620" b="11430"/>
+            <wp:docPr id="26" name="图片 4"/>
+            <wp:cNvGraphicFramePr>
+              <a:graphicFrameLocks xmlns:a="http://schemas.openxmlformats.org/drawingml/2006/main" noChangeAspect="1"/>
+            </wp:cNvGraphicFramePr>
+            <a:graphic xmlns:a="http://schemas.openxmlformats.org/drawingml/2006/main">
+              <a:graphicData uri="http://schemas.openxmlformats.org/drawingml/2006/picture">
+                <pic:pic xmlns:pic="http://schemas.openxmlformats.org/drawingml/2006/picture">
+                  <pic:nvPicPr>
+                    <pic:cNvPr id="26" name="图片 4"/>
+                    <pic:cNvPicPr>
+                      <a:picLocks noChangeAspect="1"/>
+                    </pic:cNvPicPr>
+                  </pic:nvPicPr>
+                  <pic:blipFill>
+                    <a:blip r:embed="rId23"/>
+                    <a:stretch>
+                      <a:fillRect/>
+                    </a:stretch>
+                  </pic:blipFill>
+                  <pic:spPr>
+                    <a:xfrm>
+                      <a:off x="0" y="0"/>
+                      <a:ext cx="5269230" cy="979170"/>
+                    </a:xfrm>
+                    <a:prstGeom prst="rect">
+                      <a:avLst/>
+                    </a:prstGeom>
+                    <a:noFill/>
+                    <a:ln w="9525">
+                      <a:noFill/>
+                    </a:ln>
+                  </pic:spPr>
+                </pic:pic>
+              </a:graphicData>
+            </a:graphic>
+          </wp:inline>
+        </w:drawing>
+      </w:r>
+    </w:p>
+    <w:p>
+      <w:pPr>
+        <w:ind w:firstLine="420" w:firstLineChars="0"/>
+        <w:jc w:val="center"/>
+      </w:pPr>
+    </w:p>
+    <w:p>
+      <w:pPr>
+        <w:ind w:firstLine="420" w:firstLineChars="0"/>
+        <w:jc w:val="center"/>
+        <w:rPr>
+          <w:rFonts w:hint="eastAsia"/>
+          <w:lang w:val="en-US" w:eastAsia="zh-CN"/>
+        </w:rPr>
+      </w:pPr>
+      <w:r>
+        <w:rPr>
+          <w:rFonts w:hint="eastAsia"/>
+          <w:lang w:val="en-US" w:eastAsia="zh-CN"/>
+        </w:rPr>
+        <w:t>图2</w:t>
+      </w:r>
+    </w:p>
+    <w:p>
+      <w:pPr>
+        <w:ind w:firstLine="420" w:firstLineChars="0"/>
+        <w:jc w:val="center"/>
+      </w:pPr>
+      <w:r>
+        <w:drawing>
+          <wp:inline distT="0" distB="0" distL="114300" distR="114300">
+            <wp:extent cx="5269230" cy="1677670"/>
+            <wp:effectExtent l="0" t="0" r="7620" b="17780"/>
+            <wp:docPr id="27" name="图片 5"/>
+            <wp:cNvGraphicFramePr>
+              <a:graphicFrameLocks xmlns:a="http://schemas.openxmlformats.org/drawingml/2006/main" noChangeAspect="1"/>
+            </wp:cNvGraphicFramePr>
+            <a:graphic xmlns:a="http://schemas.openxmlformats.org/drawingml/2006/main">
+              <a:graphicData uri="http://schemas.openxmlformats.org/drawingml/2006/picture">
+                <pic:pic xmlns:pic="http://schemas.openxmlformats.org/drawingml/2006/picture">
+                  <pic:nvPicPr>
+                    <pic:cNvPr id="27" name="图片 5"/>
+                    <pic:cNvPicPr>
+                      <a:picLocks noChangeAspect="1"/>
+                    </pic:cNvPicPr>
+                  </pic:nvPicPr>
+                  <pic:blipFill>
+                    <a:blip r:embed="rId24"/>
+                    <a:stretch>
+                      <a:fillRect/>
+                    </a:stretch>
+                  </pic:blipFill>
+                  <pic:spPr>
+                    <a:xfrm>
+                      <a:off x="0" y="0"/>
+                      <a:ext cx="5269230" cy="1677670"/>
+                    </a:xfrm>
+                    <a:prstGeom prst="rect">
+                      <a:avLst/>
+                    </a:prstGeom>
+                    <a:noFill/>
+                    <a:ln w="9525">
+                      <a:noFill/>
+                    </a:ln>
+                  </pic:spPr>
+                </pic:pic>
+              </a:graphicData>
+            </a:graphic>
+          </wp:inline>
+        </w:drawing>
+      </w:r>
+    </w:p>
+    <w:p>
+      <w:pPr>
+        <w:pStyle w:val="4"/>
+        <w:rPr>
+          <w:rFonts w:hint="eastAsia"/>
+          <w:lang w:val="en-US" w:eastAsia="zh-CN"/>
+        </w:rPr>
+      </w:pPr>
+      <w:r>
+        <w:rPr>
+          <w:rFonts w:hint="eastAsia"/>
+          <w:lang w:val="en-US" w:eastAsia="zh-CN"/>
+        </w:rPr>
+        <w:t>2.5.1 DStream的变换（transform）</w:t>
+      </w:r>
+    </w:p>
+    <w:p>
+      <w:pPr>
+        <w:ind w:firstLine="420" w:firstLineChars="0"/>
+        <w:rPr>
+          <w:rFonts w:hint="eastAsia"/>
+          <w:lang w:val="en-US" w:eastAsia="zh-CN"/>
+        </w:rPr>
+      </w:pPr>
+      <w:r>
+        <w:rPr>
+          <w:rFonts w:hint="eastAsia"/>
+          <w:lang w:val="en-US" w:eastAsia="zh-CN"/>
+        </w:rPr>
+        <w:t>INPUT DStream可以进行转换，从而修改成不一样的INPUT DStream。</w:t>
+      </w:r>
+    </w:p>
+    <w:p>
+      <w:pPr>
+        <w:pStyle w:val="5"/>
+        <w:rPr>
+          <w:rFonts w:hint="eastAsia"/>
+          <w:lang w:val="en-US" w:eastAsia="zh-CN"/>
+        </w:rPr>
+      </w:pPr>
+      <w:r>
+        <w:rPr>
+          <w:rFonts w:hint="eastAsia"/>
+          <w:lang w:val="en-US" w:eastAsia="zh-CN"/>
+        </w:rPr>
+        <w:t>2.5.1.1 map</w:t>
+      </w:r>
+    </w:p>
+    <w:p>
+      <w:pPr>
+        <w:ind w:firstLine="420" w:firstLineChars="0"/>
+        <w:rPr>
+          <w:rFonts w:hint="eastAsia"/>
+          <w:lang w:val="en-US" w:eastAsia="zh-CN"/>
+        </w:rPr>
+      </w:pPr>
+      <w:r>
+        <w:rPr>
+          <w:rFonts w:hint="eastAsia"/>
+          <w:lang w:val="en-US" w:eastAsia="zh-CN"/>
+        </w:rPr>
+        <w:t>map：将DStream的每个元素传递给函数func来返回一个新的DStream。</w:t>
+      </w:r>
+    </w:p>
+    <w:p>
+      <w:pPr>
+        <w:pStyle w:val="5"/>
+        <w:rPr>
+          <w:rFonts w:hint="eastAsia"/>
+          <w:lang w:val="en-US" w:eastAsia="zh-CN"/>
+        </w:rPr>
+      </w:pPr>
+      <w:r>
+        <w:rPr>
+          <w:rFonts w:hint="eastAsia"/>
+          <w:lang w:val="en-US" w:eastAsia="zh-CN"/>
+        </w:rPr>
+        <w:t>2.5.1.2 flatmap</w:t>
+      </w:r>
+    </w:p>
+    <w:p>
+      <w:pPr>
+        <w:ind w:firstLine="420" w:firstLineChars="0"/>
+        <w:rPr>
+          <w:rFonts w:hint="eastAsia"/>
+          <w:lang w:val="en-US" w:eastAsia="zh-CN"/>
+        </w:rPr>
+      </w:pPr>
+      <w:r>
+        <w:rPr>
+          <w:rFonts w:hint="eastAsia"/>
+          <w:lang w:val="en-US" w:eastAsia="zh-CN"/>
+        </w:rPr>
+        <w:t>flatmap：与map类型，但DStream的每个元素传递给函数func来返回0个或多个输出项。</w:t>
+      </w:r>
+    </w:p>
+    <w:p>
+      <w:pPr>
+        <w:pStyle w:val="5"/>
+        <w:rPr>
+          <w:rFonts w:hint="eastAsia"/>
+          <w:lang w:val="en-US" w:eastAsia="zh-CN"/>
+        </w:rPr>
+      </w:pPr>
+      <w:r>
+        <w:rPr>
+          <w:rFonts w:hint="eastAsia"/>
+          <w:lang w:val="en-US" w:eastAsia="zh-CN"/>
+        </w:rPr>
+        <w:t>2.5.1.3 updateStateByKey</w:t>
+      </w:r>
+    </w:p>
+    <w:p>
+      <w:pPr>
+        <w:ind w:firstLine="420" w:firstLineChars="0"/>
+        <w:rPr>
+          <w:rFonts w:hint="eastAsia"/>
+          <w:lang w:val="en-US" w:eastAsia="zh-CN"/>
+        </w:rPr>
+      </w:pPr>
+      <w:r>
+        <w:rPr>
+          <w:rFonts w:hint="eastAsia"/>
+          <w:lang w:val="en-US" w:eastAsia="zh-CN"/>
+        </w:rPr>
+        <w:t>updateStateByKey：让每个key维护一个state，并指定一个更新函数取更新该key的state。</w:t>
+      </w:r>
+    </w:p>
+    <w:p>
+      <w:pPr>
         <w:numPr>
           <w:ilvl w:val="0"/>
+          <w:numId w:val="3"/>
+        </w:numPr>
+        <w:ind w:left="420" w:leftChars="0" w:firstLine="420" w:firstLineChars="0"/>
+        <w:rPr>
+          <w:rFonts w:hint="eastAsia"/>
+          <w:lang w:val="en-US" w:eastAsia="zh-CN"/>
+        </w:rPr>
+      </w:pPr>
+      <w:r>
+        <w:rPr>
+          <w:rFonts w:hint="eastAsia"/>
+          <w:lang w:val="en-US" w:eastAsia="zh-CN"/>
+        </w:rPr>
+        <w:t>首先，要定义一个state，可以是任意的数据类型。</w:t>
+      </w:r>
+    </w:p>
+    <w:p>
+      <w:pPr>
+        <w:numPr>
+          <w:ilvl w:val="0"/>
+          <w:numId w:val="3"/>
+        </w:numPr>
+        <w:ind w:left="420" w:leftChars="0" w:firstLine="420" w:firstLineChars="0"/>
+        <w:rPr>
+          <w:rFonts w:hint="eastAsia"/>
+          <w:lang w:val="en-US" w:eastAsia="zh-CN"/>
+        </w:rPr>
+      </w:pPr>
+      <w:r>
+        <w:rPr>
+          <w:rFonts w:hint="eastAsia"/>
+          <w:lang w:val="en-US" w:eastAsia="zh-CN"/>
+        </w:rPr>
+        <w:t>其次，要定义一个state更新函数，这个函数表示如何根据“旧state和新值”来更新“新state”。</w:t>
+      </w:r>
+    </w:p>
+    <w:p>
+      <w:pPr>
+        <w:numPr>
           <w:numId w:val="0"/>
         </w:numPr>
+        <w:ind w:left="840" w:leftChars="0"/>
+        <w:rPr>
+          <w:rFonts w:hint="eastAsia"/>
+          <w:lang w:val="en-US" w:eastAsia="zh-CN"/>
+        </w:rPr>
+      </w:pPr>
+      <w:r>
+        <w:rPr>
+          <w:rFonts w:hint="eastAsia"/>
+          <w:lang w:val="en-US" w:eastAsia="zh-CN"/>
+        </w:rPr>
+        <w:t>（注意：如果state更新函数返回none，则该key对应的state就会被删除）</w:t>
+      </w:r>
+    </w:p>
+    <w:p>
+      <w:pPr>
+        <w:pStyle w:val="5"/>
+        <w:rPr>
+          <w:rFonts w:hint="eastAsia"/>
+          <w:lang w:val="en-US" w:eastAsia="zh-CN"/>
+        </w:rPr>
+      </w:pPr>
+      <w:r>
+        <w:rPr>
+          <w:rFonts w:hint="eastAsia"/>
+          <w:lang w:val="en-US" w:eastAsia="zh-CN"/>
+        </w:rPr>
+        <w:t>2.5.1.4 窗口操作</w:t>
+      </w:r>
+    </w:p>
+    <w:p>
+      <w:pPr>
+        <w:ind w:firstLine="420" w:firstLineChars="0"/>
+        <w:rPr>
+          <w:rFonts w:hint="eastAsia"/>
+          <w:lang w:val="en-US" w:eastAsia="zh-CN"/>
+        </w:rPr>
+      </w:pPr>
+      <w:r>
+        <w:rPr>
+          <w:rFonts w:hint="eastAsia"/>
+          <w:lang w:val="en-US" w:eastAsia="zh-CN"/>
+        </w:rPr>
+        <w:t>窗口操作设计2个参数：</w:t>
+      </w:r>
+    </w:p>
+    <w:p>
+      <w:pPr>
+        <w:numPr>
+          <w:ilvl w:val="0"/>
+          <w:numId w:val="4"/>
+        </w:numPr>
+        <w:ind w:firstLine="420" w:firstLineChars="0"/>
+        <w:rPr>
+          <w:rFonts w:hint="eastAsia"/>
+          <w:lang w:val="en-US" w:eastAsia="zh-CN"/>
+        </w:rPr>
+      </w:pPr>
+      <w:r>
+        <w:rPr>
+          <w:rFonts w:hint="eastAsia"/>
+          <w:lang w:val="en-US" w:eastAsia="zh-CN"/>
+        </w:rPr>
+        <w:t>窗口长度：窗口的持续时间</w:t>
+      </w:r>
+    </w:p>
+    <w:p>
+      <w:pPr>
+        <w:numPr>
+          <w:ilvl w:val="0"/>
+          <w:numId w:val="4"/>
+        </w:numPr>
+        <w:ind w:firstLine="420" w:firstLineChars="0"/>
+        <w:rPr>
+          <w:rFonts w:hint="eastAsia"/>
+          <w:lang w:val="en-US" w:eastAsia="zh-CN"/>
+        </w:rPr>
+      </w:pPr>
+      <w:r>
+        <w:rPr>
+          <w:rFonts w:hint="eastAsia"/>
+          <w:lang w:val="en-US" w:eastAsia="zh-CN"/>
+        </w:rPr>
+        <w:t>滑动间隔：执行窗口操作的间隔时间</w:t>
+      </w:r>
+    </w:p>
+    <w:p>
+      <w:pPr>
+        <w:numPr>
+          <w:numId w:val="0"/>
+        </w:numPr>
+        <w:ind w:firstLine="420" w:firstLineChars="0"/>
+        <w:rPr>
+          <w:rFonts w:hint="eastAsia"/>
+          <w:lang w:val="en-US" w:eastAsia="zh-CN"/>
+        </w:rPr>
+      </w:pPr>
+      <w:r>
+        <w:rPr>
+          <w:rFonts w:hint="eastAsia"/>
+          <w:lang w:val="en-US" w:eastAsia="zh-CN"/>
+        </w:rPr>
+        <w:t>（每隔xxx秒统计前xxx秒的结果，第一个是滑动间隔，第二个是窗口长度）</w:t>
+      </w:r>
+    </w:p>
+    <w:p>
+      <w:pPr>
+        <w:numPr>
+          <w:numId w:val="0"/>
+        </w:numPr>
+        <w:ind w:firstLine="420" w:firstLineChars="0"/>
+        <w:rPr>
+          <w:rFonts w:hint="eastAsia"/>
+          <w:lang w:val="en-US" w:eastAsia="zh-CN"/>
+        </w:rPr>
+      </w:pPr>
+      <w:r>
+        <w:rPr>
+          <w:rFonts w:hint="eastAsia"/>
+          <w:lang w:val="en-US" w:eastAsia="zh-CN"/>
+        </w:rPr>
+        <w:t>（注意：窗口长度和滑动间隔都必须是batch interval的整数倍，否则会报错）</w:t>
+      </w:r>
+    </w:p>
+    <w:p>
+      <w:pPr>
+        <w:numPr>
+          <w:numId w:val="0"/>
+        </w:numPr>
+        <w:rPr>
+          <w:rFonts w:hint="eastAsia"/>
+          <w:lang w:val="en-US" w:eastAsia="zh-CN"/>
+        </w:rPr>
+      </w:pPr>
+    </w:p>
+    <w:p>
+      <w:pPr>
+        <w:ind w:firstLine="420" w:firstLineChars="0"/>
+        <w:jc w:val="center"/>
+        <w:rPr>
+          <w:rFonts w:hint="eastAsia"/>
+          <w:lang w:val="en-US" w:eastAsia="zh-CN"/>
+        </w:rPr>
+      </w:pPr>
+      <w:r>
+        <w:rPr>
+          <w:rFonts w:hint="eastAsia"/>
+          <w:lang w:val="en-US" w:eastAsia="zh-CN"/>
+        </w:rPr>
+        <w:t>图1</w:t>
+      </w:r>
+    </w:p>
+    <w:p>
+      <w:pPr>
+        <w:ind w:firstLine="420" w:firstLineChars="0"/>
+        <w:jc w:val="center"/>
+      </w:pPr>
+      <w:r>
+        <w:drawing>
+          <wp:inline distT="0" distB="0" distL="114300" distR="114300">
+            <wp:extent cx="5274310" cy="1910080"/>
+            <wp:effectExtent l="0" t="0" r="2540" b="13970"/>
+            <wp:docPr id="33" name="图片 10"/>
+            <wp:cNvGraphicFramePr>
+              <a:graphicFrameLocks xmlns:a="http://schemas.openxmlformats.org/drawingml/2006/main" noChangeAspect="1"/>
+            </wp:cNvGraphicFramePr>
+            <a:graphic xmlns:a="http://schemas.openxmlformats.org/drawingml/2006/main">
+              <a:graphicData uri="http://schemas.openxmlformats.org/drawingml/2006/picture">
+                <pic:pic xmlns:pic="http://schemas.openxmlformats.org/drawingml/2006/picture">
+                  <pic:nvPicPr>
+                    <pic:cNvPr id="33" name="图片 10"/>
+                    <pic:cNvPicPr>
+                      <a:picLocks noChangeAspect="1"/>
+                    </pic:cNvPicPr>
+                  </pic:nvPicPr>
+                  <pic:blipFill>
+                    <a:blip r:embed="rId25"/>
+                    <a:stretch>
+                      <a:fillRect/>
+                    </a:stretch>
+                  </pic:blipFill>
+                  <pic:spPr>
+                    <a:xfrm>
+                      <a:off x="0" y="0"/>
+                      <a:ext cx="5274310" cy="1910080"/>
+                    </a:xfrm>
+                    <a:prstGeom prst="rect">
+                      <a:avLst/>
+                    </a:prstGeom>
+                    <a:noFill/>
+                    <a:ln w="9525">
+                      <a:noFill/>
+                    </a:ln>
+                  </pic:spPr>
+                </pic:pic>
+              </a:graphicData>
+            </a:graphic>
+          </wp:inline>
+        </w:drawing>
+      </w:r>
+    </w:p>
+    <w:p>
+      <w:pPr>
+        <w:pStyle w:val="5"/>
+        <w:rPr>
+          <w:rFonts w:hint="eastAsia"/>
+          <w:lang w:val="en-US" w:eastAsia="zh-CN"/>
+        </w:rPr>
+      </w:pPr>
+      <w:r>
+        <w:rPr>
+          <w:rFonts w:hint="eastAsia"/>
+          <w:lang w:val="en-US" w:eastAsia="zh-CN"/>
+        </w:rPr>
+        <w:t>2.5.1.5 transform</w:t>
+      </w:r>
+    </w:p>
+    <w:p>
+      <w:pPr>
+        <w:ind w:firstLine="420" w:firstLineChars="0"/>
+        <w:rPr>
+          <w:rFonts w:hint="eastAsia"/>
+          <w:lang w:val="en-US" w:eastAsia="zh-CN"/>
+        </w:rPr>
+      </w:pPr>
+      <w:r>
+        <w:rPr>
+          <w:rFonts w:hint="eastAsia"/>
+          <w:lang w:val="en-US" w:eastAsia="zh-CN"/>
+        </w:rPr>
+        <w:t>transform：将该DStream中的每个RDD都进行一个变换，形成一个新的RDD。</w:t>
+      </w:r>
+      <w:bookmarkStart w:id="0" w:name="_GoBack"/>
+      <w:bookmarkEnd w:id="0"/>
+    </w:p>
+    <w:p>
+      <w:pPr>
+        <w:pStyle w:val="4"/>
+        <w:rPr>
+          <w:rFonts w:hint="eastAsia"/>
+          <w:lang w:val="en-US" w:eastAsia="zh-CN"/>
+        </w:rPr>
+      </w:pPr>
+      <w:r>
+        <w:rPr>
+          <w:rFonts w:hint="eastAsia"/>
+          <w:lang w:val="en-US" w:eastAsia="zh-CN"/>
+        </w:rPr>
+        <w:t>2.5.2 DStream的输出操作</w:t>
+      </w:r>
+    </w:p>
+    <w:p>
+      <w:pPr>
+        <w:ind w:firstLine="420" w:firstLineChars="0"/>
+        <w:rPr>
+          <w:rFonts w:hint="eastAsia"/>
+          <w:lang w:val="en-US" w:eastAsia="zh-CN"/>
+        </w:rPr>
+      </w:pPr>
+      <w:r>
+        <w:rPr>
+          <w:rFonts w:hint="eastAsia"/>
+          <w:lang w:val="en-US" w:eastAsia="zh-CN"/>
+        </w:rPr>
+        <w:t>输出操作可以将DStream的数据推送到外部系统，比如：数据库或文件系统。</w:t>
+      </w:r>
+    </w:p>
+    <w:p>
+      <w:pPr>
+        <w:pStyle w:val="5"/>
+        <w:rPr>
+          <w:rFonts w:hint="eastAsia"/>
+          <w:lang w:val="en-US" w:eastAsia="zh-CN"/>
+        </w:rPr>
+      </w:pPr>
+      <w:r>
+        <w:rPr>
+          <w:rFonts w:hint="eastAsia"/>
+          <w:lang w:val="en-US" w:eastAsia="zh-CN"/>
+        </w:rPr>
+        <w:t>2.5.2.1 foreachRDD</w:t>
+      </w:r>
+    </w:p>
+    <w:p>
+      <w:pPr>
+        <w:ind w:firstLine="420" w:firstLineChars="0"/>
+        <w:rPr>
+          <w:rFonts w:hint="eastAsia"/>
+          <w:lang w:val="en-US" w:eastAsia="zh-CN"/>
+        </w:rPr>
+      </w:pPr>
+      <w:r>
+        <w:rPr>
+          <w:rFonts w:hint="eastAsia"/>
+          <w:lang w:val="en-US" w:eastAsia="zh-CN"/>
+        </w:rPr>
+        <w:t>foreachRDD：对于</w:t>
+      </w:r>
+      <w:r>
+        <w:rPr>
+          <w:rFonts w:hint="eastAsia"/>
+          <w:color w:val="FF0000"/>
+          <w:lang w:val="en-US" w:eastAsia="zh-CN"/>
+        </w:rPr>
+        <w:t>该DStream中</w:t>
+      </w:r>
+      <w:r>
+        <w:rPr>
+          <w:rFonts w:hint="eastAsia"/>
+          <w:lang w:val="en-US" w:eastAsia="zh-CN"/>
+        </w:rPr>
+        <w:t>的</w:t>
+      </w:r>
+      <w:r>
+        <w:rPr>
+          <w:rFonts w:hint="eastAsia"/>
+          <w:color w:val="FF0000"/>
+          <w:lang w:val="en-US" w:eastAsia="zh-CN"/>
+        </w:rPr>
+        <w:t>每个RDD</w:t>
+      </w:r>
+      <w:r>
+        <w:rPr>
+          <w:rFonts w:hint="eastAsia"/>
+          <w:lang w:val="en-US" w:eastAsia="zh-CN"/>
+        </w:rPr>
+        <w:t>执行函数func的操作。</w:t>
+      </w:r>
+    </w:p>
+    <w:p>
+      <w:pPr>
+        <w:ind w:firstLine="420" w:firstLineChars="0"/>
+        <w:rPr>
+          <w:rFonts w:hint="eastAsia"/>
+          <w:lang w:val="en-US" w:eastAsia="zh-CN"/>
+        </w:rPr>
+      </w:pPr>
+    </w:p>
+    <w:p>
+      <w:pPr>
+        <w:ind w:firstLine="420" w:firstLineChars="0"/>
+        <w:rPr>
+          <w:rFonts w:hint="eastAsia"/>
+          <w:lang w:val="en-US" w:eastAsia="zh-CN"/>
+        </w:rPr>
+      </w:pPr>
+      <w:r>
+        <w:rPr>
+          <w:rFonts w:hint="eastAsia"/>
+          <w:lang w:val="en-US" w:eastAsia="zh-CN"/>
+        </w:rPr>
+        <w:t>（注意：foreachRDD是对于该DStream中的每个RDD；foreachPartition是对于该RDD中的每个分区（因为RDD是batch interval时间间隔内的数据集，数据量可能会很大，所以RDD内部会有分区）；foreach是对于该分区内的每条记录）</w:t>
+      </w:r>
+    </w:p>
+    <w:p>
+      <w:pPr>
+        <w:ind w:firstLine="420" w:firstLineChars="0"/>
+        <w:rPr>
+          <w:rFonts w:hint="eastAsia"/>
+          <w:lang w:val="en-US" w:eastAsia="zh-CN"/>
+        </w:rPr>
+      </w:pPr>
+    </w:p>
+    <w:p>
+      <w:pPr>
+        <w:ind w:firstLine="420" w:firstLineChars="0"/>
+        <w:jc w:val="center"/>
+        <w:rPr>
+          <w:rFonts w:hint="eastAsia"/>
+          <w:lang w:val="en-US" w:eastAsia="zh-CN"/>
+        </w:rPr>
+      </w:pPr>
+      <w:r>
+        <w:rPr>
+          <w:rFonts w:hint="eastAsia"/>
+          <w:lang w:val="en-US" w:eastAsia="zh-CN"/>
+        </w:rPr>
+        <w:t>图1</w:t>
+      </w:r>
+    </w:p>
+    <w:p>
+      <w:pPr>
+        <w:ind w:firstLine="420" w:firstLineChars="0"/>
+        <w:jc w:val="center"/>
+        <w:rPr>
+          <w:rFonts w:hint="eastAsia"/>
+          <w:lang w:val="en-US" w:eastAsia="zh-CN"/>
+        </w:rPr>
+      </w:pPr>
+      <w:r>
+        <w:drawing>
+          <wp:inline distT="0" distB="0" distL="114300" distR="114300">
+            <wp:extent cx="5271135" cy="1369695"/>
+            <wp:effectExtent l="0" t="0" r="5715" b="1905"/>
+            <wp:docPr id="32" name="图片 9"/>
+            <wp:cNvGraphicFramePr>
+              <a:graphicFrameLocks xmlns:a="http://schemas.openxmlformats.org/drawingml/2006/main" noChangeAspect="1"/>
+            </wp:cNvGraphicFramePr>
+            <a:graphic xmlns:a="http://schemas.openxmlformats.org/drawingml/2006/main">
+              <a:graphicData uri="http://schemas.openxmlformats.org/drawingml/2006/picture">
+                <pic:pic xmlns:pic="http://schemas.openxmlformats.org/drawingml/2006/picture">
+                  <pic:nvPicPr>
+                    <pic:cNvPr id="32" name="图片 9"/>
+                    <pic:cNvPicPr>
+                      <a:picLocks noChangeAspect="1"/>
+                    </pic:cNvPicPr>
+                  </pic:nvPicPr>
+                  <pic:blipFill>
+                    <a:blip r:embed="rId26"/>
+                    <a:stretch>
+                      <a:fillRect/>
+                    </a:stretch>
+                  </pic:blipFill>
+                  <pic:spPr>
+                    <a:xfrm>
+                      <a:off x="0" y="0"/>
+                      <a:ext cx="5271135" cy="1369695"/>
+                    </a:xfrm>
+                    <a:prstGeom prst="rect">
+                      <a:avLst/>
+                    </a:prstGeom>
+                    <a:noFill/>
+                    <a:ln w="9525">
+                      <a:noFill/>
+                    </a:ln>
+                  </pic:spPr>
+                </pic:pic>
+              </a:graphicData>
+            </a:graphic>
+          </wp:inline>
+        </w:drawing>
+      </w:r>
+    </w:p>
+    <w:p>
+      <w:pPr>
+        <w:pStyle w:val="4"/>
+        <w:rPr>
+          <w:rFonts w:hint="eastAsia"/>
+          <w:lang w:val="en-US" w:eastAsia="zh-CN"/>
+        </w:rPr>
+      </w:pPr>
+      <w:r>
+        <w:rPr>
+          <w:rFonts w:hint="eastAsia"/>
+          <w:lang w:val="en-US" w:eastAsia="zh-CN"/>
+        </w:rPr>
+        <w:t>2.5.3 DStream和RDD的区别</w:t>
+      </w:r>
+    </w:p>
+    <w:p>
+      <w:pPr>
+        <w:ind w:firstLine="420" w:firstLineChars="0"/>
+        <w:rPr>
+          <w:rFonts w:hint="eastAsia"/>
+          <w:lang w:val="en-US" w:eastAsia="zh-CN"/>
+        </w:rPr>
+      </w:pPr>
+      <w:r>
+        <w:rPr>
+          <w:rFonts w:hint="eastAsia"/>
+          <w:lang w:val="en-US" w:eastAsia="zh-CN"/>
+        </w:rPr>
+        <w:t>DStream由连续的RDD构成，每个</w:t>
+      </w:r>
+      <w:r>
+        <w:rPr>
+          <w:rFonts w:hint="eastAsia"/>
+          <w:color w:val="FF0000"/>
+          <w:lang w:val="en-US" w:eastAsia="zh-CN"/>
+        </w:rPr>
+        <w:t>RDD</w:t>
+      </w:r>
+      <w:r>
+        <w:rPr>
+          <w:rFonts w:hint="eastAsia"/>
+          <w:lang w:val="en-US" w:eastAsia="zh-CN"/>
+        </w:rPr>
+        <w:t>是特定</w:t>
+      </w:r>
+      <w:r>
+        <w:rPr>
+          <w:rFonts w:hint="eastAsia"/>
+          <w:color w:val="FF0000"/>
+          <w:lang w:val="en-US" w:eastAsia="zh-CN"/>
+        </w:rPr>
+        <w:t>时间间隔的数据集合</w:t>
+      </w:r>
+      <w:r>
+        <w:rPr>
+          <w:rFonts w:hint="eastAsia"/>
+          <w:lang w:val="en-US" w:eastAsia="zh-CN"/>
+        </w:rPr>
+        <w:t>。</w:t>
+      </w:r>
+    </w:p>
+    <w:p>
+      <w:pPr>
+        <w:ind w:firstLine="420" w:firstLineChars="0"/>
+        <w:rPr>
+          <w:rFonts w:hint="eastAsia"/>
+          <w:lang w:val="en-US" w:eastAsia="zh-CN"/>
+        </w:rPr>
+      </w:pPr>
+    </w:p>
+    <w:p>
+      <w:pPr>
+        <w:ind w:firstLine="420" w:firstLineChars="0"/>
+        <w:jc w:val="center"/>
+        <w:rPr>
+          <w:rFonts w:hint="eastAsia"/>
+          <w:lang w:val="en-US" w:eastAsia="zh-CN"/>
+        </w:rPr>
+      </w:pPr>
+      <w:r>
+        <w:rPr>
+          <w:rFonts w:hint="eastAsia"/>
+          <w:lang w:val="en-US" w:eastAsia="zh-CN"/>
+        </w:rPr>
+        <w:t>图1</w:t>
+      </w:r>
+    </w:p>
+    <w:p>
+      <w:pPr>
+        <w:ind w:firstLine="420" w:firstLineChars="0"/>
+        <w:jc w:val="center"/>
+        <w:rPr>
+          <w:rFonts w:hint="eastAsia"/>
+          <w:lang w:val="en-US" w:eastAsia="zh-CN"/>
+        </w:rPr>
+      </w:pPr>
+      <w:r>
+        <w:drawing>
+          <wp:inline distT="0" distB="0" distL="114300" distR="114300">
+            <wp:extent cx="5269230" cy="979170"/>
+            <wp:effectExtent l="0" t="0" r="7620" b="11430"/>
+            <wp:docPr id="31" name="图片 4"/>
+            <wp:cNvGraphicFramePr>
+              <a:graphicFrameLocks xmlns:a="http://schemas.openxmlformats.org/drawingml/2006/main" noChangeAspect="1"/>
+            </wp:cNvGraphicFramePr>
+            <a:graphic xmlns:a="http://schemas.openxmlformats.org/drawingml/2006/main">
+              <a:graphicData uri="http://schemas.openxmlformats.org/drawingml/2006/picture">
+                <pic:pic xmlns:pic="http://schemas.openxmlformats.org/drawingml/2006/picture">
+                  <pic:nvPicPr>
+                    <pic:cNvPr id="31" name="图片 4"/>
+                    <pic:cNvPicPr>
+                      <a:picLocks noChangeAspect="1"/>
+                    </pic:cNvPicPr>
+                  </pic:nvPicPr>
+                  <pic:blipFill>
+                    <a:blip r:embed="rId23"/>
+                    <a:stretch>
+                      <a:fillRect/>
+                    </a:stretch>
+                  </pic:blipFill>
+                  <pic:spPr>
+                    <a:xfrm>
+                      <a:off x="0" y="0"/>
+                      <a:ext cx="5269230" cy="979170"/>
+                    </a:xfrm>
+                    <a:prstGeom prst="rect">
+                      <a:avLst/>
+                    </a:prstGeom>
+                    <a:noFill/>
+                    <a:ln w="9525">
+                      <a:noFill/>
+                    </a:ln>
+                  </pic:spPr>
+                </pic:pic>
+              </a:graphicData>
+            </a:graphic>
+          </wp:inline>
+        </w:drawing>
+      </w:r>
+    </w:p>
+    <w:p>
+      <w:pPr>
+        <w:rPr>
+          <w:rFonts w:hint="eastAsia"/>
+          <w:lang w:val="en-US" w:eastAsia="zh-CN"/>
+        </w:rPr>
+      </w:pPr>
+    </w:p>
+    <w:p>
+      <w:pPr>
+        <w:jc w:val="center"/>
+        <w:rPr>
+          <w:rFonts w:hint="eastAsia"/>
+          <w:lang w:val="en-US" w:eastAsia="zh-CN"/>
+        </w:rPr>
+      </w:pPr>
+      <w:r>
+        <w:rPr>
+          <w:rFonts w:hint="eastAsia"/>
+          <w:lang w:val="en-US" w:eastAsia="zh-CN"/>
+        </w:rPr>
+        <w:t>图2</w:t>
+      </w:r>
+    </w:p>
+    <w:p>
+      <w:pPr>
+        <w:jc w:val="center"/>
+        <w:rPr>
+          <w:rFonts w:hint="eastAsia"/>
+          <w:lang w:val="en-US" w:eastAsia="zh-CN"/>
+        </w:rPr>
+      </w:pPr>
+      <w:r>
+        <w:rPr>
+          <w:rFonts w:hint="eastAsia"/>
+          <w:lang w:val="en-US" w:eastAsia="zh-CN"/>
+        </w:rPr>
+        <w:t>（从源码角度，1个DStream中维护了一个HashMap，key是时间Time，Value是1个RDD）</w:t>
+      </w:r>
+    </w:p>
+    <w:p>
+      <w:pPr>
+        <w:jc w:val="center"/>
+      </w:pPr>
+      <w:r>
+        <w:drawing>
+          <wp:inline distT="0" distB="0" distL="114300" distR="114300">
+            <wp:extent cx="6090285" cy="2168525"/>
+            <wp:effectExtent l="0" t="0" r="5715" b="3175"/>
+            <wp:docPr id="30" name="图片 8"/>
+            <wp:cNvGraphicFramePr>
+              <a:graphicFrameLocks xmlns:a="http://schemas.openxmlformats.org/drawingml/2006/main" noChangeAspect="1"/>
+            </wp:cNvGraphicFramePr>
+            <a:graphic xmlns:a="http://schemas.openxmlformats.org/drawingml/2006/main">
+              <a:graphicData uri="http://schemas.openxmlformats.org/drawingml/2006/picture">
+                <pic:pic xmlns:pic="http://schemas.openxmlformats.org/drawingml/2006/picture">
+                  <pic:nvPicPr>
+                    <pic:cNvPr id="30" name="图片 8"/>
+                    <pic:cNvPicPr>
+                      <a:picLocks noChangeAspect="1"/>
+                    </pic:cNvPicPr>
+                  </pic:nvPicPr>
+                  <pic:blipFill>
+                    <a:blip r:embed="rId27"/>
+                    <a:stretch>
+                      <a:fillRect/>
+                    </a:stretch>
+                  </pic:blipFill>
+                  <pic:spPr>
+                    <a:xfrm>
+                      <a:off x="0" y="0"/>
+                      <a:ext cx="6090285" cy="2168525"/>
+                    </a:xfrm>
+                    <a:prstGeom prst="rect">
+                      <a:avLst/>
+                    </a:prstGeom>
+                    <a:noFill/>
+                    <a:ln w="9525">
+                      <a:noFill/>
+                    </a:ln>
+                  </pic:spPr>
+                </pic:pic>
+              </a:graphicData>
+            </a:graphic>
+          </wp:inline>
+        </w:drawing>
+      </w:r>
+    </w:p>
+    <w:p>
+      <w:pPr>
+        <w:pStyle w:val="4"/>
+        <w:rPr>
+          <w:rFonts w:hint="eastAsia"/>
+          <w:lang w:val="en-US" w:eastAsia="zh-CN"/>
+        </w:rPr>
+      </w:pPr>
+      <w:r>
+        <w:rPr>
+          <w:rFonts w:hint="eastAsia"/>
+          <w:lang w:val="en-US" w:eastAsia="zh-CN"/>
+        </w:rPr>
+        <w:t>2.5.4 DStream的分类</w:t>
+      </w:r>
+    </w:p>
+    <w:p>
+      <w:pPr>
+        <w:ind w:firstLine="420" w:firstLineChars="0"/>
+        <w:rPr>
+          <w:rFonts w:hint="eastAsia"/>
+          <w:lang w:val="en-US" w:eastAsia="zh-CN"/>
+        </w:rPr>
+      </w:pPr>
+      <w:r>
+        <w:rPr>
+          <w:rFonts w:hint="eastAsia"/>
+          <w:lang w:val="en-US" w:eastAsia="zh-CN"/>
+        </w:rPr>
+        <w:t>DStream主要分为3大类：</w:t>
+      </w:r>
+    </w:p>
+    <w:p>
+      <w:pPr>
+        <w:numPr>
+          <w:ilvl w:val="0"/>
+          <w:numId w:val="5"/>
+        </w:numPr>
+        <w:ind w:firstLine="420" w:firstLineChars="0"/>
+        <w:rPr>
+          <w:rFonts w:hint="eastAsia"/>
+          <w:lang w:val="en-US" w:eastAsia="zh-CN"/>
+        </w:rPr>
+      </w:pPr>
+      <w:r>
+        <w:rPr>
+          <w:rFonts w:hint="eastAsia"/>
+          <w:lang w:val="en-US" w:eastAsia="zh-CN"/>
+        </w:rPr>
+        <w:t>Input DStream</w:t>
+      </w:r>
+    </w:p>
+    <w:p>
+      <w:pPr>
+        <w:numPr>
+          <w:ilvl w:val="0"/>
+          <w:numId w:val="5"/>
+        </w:numPr>
+        <w:ind w:firstLine="420" w:firstLineChars="0"/>
+        <w:rPr>
+          <w:rFonts w:hint="eastAsia"/>
+          <w:lang w:val="en-US" w:eastAsia="zh-CN"/>
+        </w:rPr>
+      </w:pPr>
+      <w:r>
+        <w:rPr>
+          <w:rFonts w:hint="eastAsia"/>
+          <w:lang w:val="en-US" w:eastAsia="zh-CN"/>
+        </w:rPr>
+        <w:t>Transformed DStream</w:t>
+      </w:r>
+    </w:p>
+    <w:p>
+      <w:pPr>
+        <w:numPr>
+          <w:ilvl w:val="0"/>
+          <w:numId w:val="5"/>
+        </w:numPr>
+        <w:ind w:firstLine="420" w:firstLineChars="0"/>
+        <w:rPr>
+          <w:rFonts w:hint="eastAsia"/>
+          <w:lang w:val="en-US" w:eastAsia="zh-CN"/>
+        </w:rPr>
+      </w:pPr>
+      <w:r>
+        <w:rPr>
+          <w:rFonts w:hint="eastAsia"/>
+          <w:lang w:val="en-US" w:eastAsia="zh-CN"/>
+        </w:rPr>
+        <w:t>Output DStream</w:t>
+      </w:r>
+    </w:p>
+    <w:p>
+      <w:pPr>
+        <w:ind w:firstLine="420" w:firstLineChars="0"/>
+        <w:rPr>
+          <w:rFonts w:hint="eastAsia"/>
+          <w:lang w:val="en-US" w:eastAsia="zh-CN"/>
+        </w:rPr>
+      </w:pPr>
+    </w:p>
+    <w:p>
+      <w:pPr>
+        <w:pStyle w:val="3"/>
+        <w:rPr>
+          <w:rFonts w:hint="eastAsia"/>
+          <w:lang w:val="en-US" w:eastAsia="zh-CN"/>
+        </w:rPr>
+      </w:pPr>
+      <w:r>
+        <w:rPr>
+          <w:rFonts w:hint="eastAsia"/>
+          <w:lang w:val="en-US" w:eastAsia="zh-CN"/>
+        </w:rPr>
+        <w:t>2.6 Receiver</w:t>
+      </w:r>
+    </w:p>
+    <w:p>
+      <w:pPr>
+        <w:ind w:firstLine="420" w:firstLineChars="0"/>
+        <w:rPr>
+          <w:rFonts w:hint="eastAsia"/>
+          <w:lang w:val="en-US" w:eastAsia="zh-CN"/>
+        </w:rPr>
+      </w:pPr>
+      <w:r>
+        <w:rPr>
+          <w:rFonts w:hint="eastAsia"/>
+          <w:lang w:val="en-US" w:eastAsia="zh-CN"/>
+        </w:rPr>
+        <w:t>每个DStream（除了文件流）都与Receiver相关联，Receiver会从源接收INPUT  DStream，并将它存储在Spark的内存中，然后进行处理。</w:t>
+      </w:r>
+    </w:p>
+    <w:p>
+      <w:pPr>
+        <w:ind w:firstLine="420" w:firstLineChars="0"/>
+        <w:rPr>
+          <w:rFonts w:hint="eastAsia"/>
+          <w:lang w:val="en-US" w:eastAsia="zh-CN"/>
+        </w:rPr>
+      </w:pPr>
+      <w:r>
+        <w:rPr>
+          <w:rFonts w:hint="eastAsia"/>
+          <w:lang w:val="en-US" w:eastAsia="zh-CN"/>
+        </w:rPr>
+        <w:t>（注意：如果使用基于Receiver的INPUT DStream，不要使用local或local[1]来运行，因为这个单一的线程会被用来运行Receiver，</w:t>
+      </w:r>
+      <w:r>
+        <w:rPr>
+          <w:rFonts w:hint="eastAsia"/>
+          <w:color w:val="FF0000"/>
+          <w:lang w:val="en-US" w:eastAsia="zh-CN"/>
+        </w:rPr>
+        <w:t>没有剩余的线程来处理接收到的INPUT DStream</w:t>
+      </w:r>
+      <w:r>
+        <w:rPr>
+          <w:rFonts w:hint="eastAsia"/>
+          <w:lang w:val="en-US" w:eastAsia="zh-CN"/>
+        </w:rPr>
+        <w:t>，所以</w:t>
+      </w:r>
+      <w:r>
+        <w:rPr>
+          <w:rFonts w:hint="eastAsia"/>
+          <w:color w:val="FF0000"/>
+          <w:lang w:val="en-US" w:eastAsia="zh-CN"/>
+        </w:rPr>
+        <w:t>local[n]的n必须&gt;Receiver的数量</w:t>
+      </w:r>
+      <w:r>
+        <w:rPr>
+          <w:rFonts w:hint="eastAsia"/>
+          <w:lang w:val="en-US" w:eastAsia="zh-CN"/>
+        </w:rPr>
+        <w:t>）</w:t>
+      </w:r>
+    </w:p>
+    <w:p>
+      <w:pPr>
+        <w:ind w:firstLine="420" w:firstLineChars="0"/>
+        <w:rPr>
+          <w:rFonts w:hint="eastAsia"/>
+          <w:lang w:val="en-US" w:eastAsia="zh-CN"/>
+        </w:rPr>
+      </w:pPr>
+    </w:p>
+    <w:p>
+      <w:pPr>
+        <w:ind w:firstLine="420" w:firstLineChars="0"/>
+        <w:jc w:val="center"/>
+        <w:rPr>
+          <w:rFonts w:hint="eastAsia"/>
+          <w:lang w:val="en-US" w:eastAsia="zh-CN"/>
+        </w:rPr>
+      </w:pPr>
+      <w:r>
+        <w:rPr>
+          <w:rFonts w:hint="eastAsia"/>
+          <w:lang w:val="en-US" w:eastAsia="zh-CN"/>
+        </w:rPr>
+        <w:t>图1</w:t>
+      </w:r>
+    </w:p>
+    <w:p>
+      <w:pPr>
+        <w:ind w:firstLine="420" w:firstLineChars="0"/>
+        <w:jc w:val="center"/>
+        <w:rPr>
+          <w:rFonts w:hint="eastAsia"/>
+          <w:lang w:val="en-US" w:eastAsia="zh-CN"/>
+        </w:rPr>
+      </w:pPr>
+      <w:r>
+        <w:drawing>
+          <wp:inline distT="0" distB="0" distL="114300" distR="114300">
+            <wp:extent cx="5270500" cy="2931160"/>
+            <wp:effectExtent l="0" t="0" r="6350" b="2540"/>
+            <wp:docPr id="29" name="图片 7"/>
+            <wp:cNvGraphicFramePr>
+              <a:graphicFrameLocks xmlns:a="http://schemas.openxmlformats.org/drawingml/2006/main" noChangeAspect="1"/>
+            </wp:cNvGraphicFramePr>
+            <a:graphic xmlns:a="http://schemas.openxmlformats.org/drawingml/2006/main">
+              <a:graphicData uri="http://schemas.openxmlformats.org/drawingml/2006/picture">
+                <pic:pic xmlns:pic="http://schemas.openxmlformats.org/drawingml/2006/picture">
+                  <pic:nvPicPr>
+                    <pic:cNvPr id="29" name="图片 7"/>
+                    <pic:cNvPicPr>
+                      <a:picLocks noChangeAspect="1"/>
+                    </pic:cNvPicPr>
+                  </pic:nvPicPr>
+                  <pic:blipFill>
+                    <a:blip r:embed="rId28"/>
+                    <a:stretch>
+                      <a:fillRect/>
+                    </a:stretch>
+                  </pic:blipFill>
+                  <pic:spPr>
+                    <a:xfrm>
+                      <a:off x="0" y="0"/>
+                      <a:ext cx="5270500" cy="2931160"/>
+                    </a:xfrm>
+                    <a:prstGeom prst="rect">
+                      <a:avLst/>
+                    </a:prstGeom>
+                    <a:noFill/>
+                    <a:ln w="9525">
+                      <a:noFill/>
+                    </a:ln>
+                  </pic:spPr>
+                </pic:pic>
+              </a:graphicData>
+            </a:graphic>
+          </wp:inline>
+        </w:drawing>
+      </w:r>
+    </w:p>
+    <w:p>
+      <w:pPr>
+        <w:pStyle w:val="4"/>
+        <w:rPr>
+          <w:rFonts w:hint="eastAsia"/>
+          <w:lang w:val="en-US" w:eastAsia="zh-CN"/>
+        </w:rPr>
+      </w:pPr>
+      <w:r>
+        <w:rPr>
+          <w:rFonts w:hint="eastAsia"/>
+          <w:lang w:val="en-US" w:eastAsia="zh-CN"/>
+        </w:rPr>
+        <w:t>2.6.1 两类内置的源</w:t>
+      </w:r>
+    </w:p>
+    <w:p>
+      <w:pPr>
+        <w:ind w:firstLine="420" w:firstLineChars="0"/>
         <w:jc w:val="both"/>
         <w:rPr>
           <w:rFonts w:hint="eastAsia"/>
           <w:lang w:val="en-US" w:eastAsia="zh-CN"/>
         </w:rPr>
       </w:pPr>
+      <w:r>
+        <w:rPr>
+          <w:rFonts w:hint="eastAsia"/>
+          <w:lang w:val="en-US" w:eastAsia="zh-CN"/>
+        </w:rPr>
+        <w:t>1.基本来源：StreamingContext API中直接提供的源。比如：文件系统和套接字连接。</w:t>
+      </w:r>
+    </w:p>
+    <w:p>
+      <w:pPr>
+        <w:ind w:firstLine="420" w:firstLineChars="0"/>
+        <w:jc w:val="both"/>
+        <w:rPr>
+          <w:rFonts w:hint="eastAsia"/>
+          <w:lang w:val="en-US" w:eastAsia="zh-CN"/>
+        </w:rPr>
+      </w:pPr>
+      <w:r>
+        <w:rPr>
+          <w:rFonts w:hint="eastAsia"/>
+          <w:lang w:val="en-US" w:eastAsia="zh-CN"/>
+        </w:rPr>
+        <w:t>2.高级来源：从额外的实用程序获取。比如：Kafka，Flume，Kinesis等。</w:t>
+      </w:r>
     </w:p>
     <w:p>
       <w:pPr>
@@ -2676,7 +4403,7 @@
                     </pic:cNvPicPr>
                   </pic:nvPicPr>
                   <pic:blipFill>
-                    <a:blip r:embed="rId20"/>
+                    <a:blip r:embed="rId29"/>
                     <a:stretch>
                       <a:fillRect/>
                     </a:stretch>
@@ -2820,7 +4547,7 @@
                     </pic:cNvPicPr>
                   </pic:nvPicPr>
                   <pic:blipFill>
-                    <a:blip r:embed="rId21"/>
+                    <a:blip r:embed="rId30"/>
                     <a:stretch>
                       <a:fillRect/>
                     </a:stretch>
@@ -2889,7 +4616,7 @@
                     </pic:cNvPicPr>
                   </pic:nvPicPr>
                   <pic:blipFill>
-                    <a:blip r:embed="rId22"/>
+                    <a:blip r:embed="rId31"/>
                     <a:stretch>
                       <a:fillRect/>
                     </a:stretch>
@@ -2958,7 +4685,7 @@
                     </pic:cNvPicPr>
                   </pic:nvPicPr>
                   <pic:blipFill>
-                    <a:blip r:embed="rId23"/>
+                    <a:blip r:embed="rId32"/>
                     <a:stretch>
                       <a:fillRect/>
                     </a:stretch>
@@ -3031,7 +4758,7 @@
                     </pic:cNvPicPr>
                   </pic:nvPicPr>
                   <pic:blipFill>
-                    <a:blip r:embed="rId24"/>
+                    <a:blip r:embed="rId33"/>
                     <a:stretch>
                       <a:fillRect/>
                     </a:stretch>
@@ -3099,6 +4826,50 @@
     </w:lvl>
   </w:abstractNum>
   <w:abstractNum w:abstractNumId="1">
+    <w:nsid w:val="BD79B7FD"/>
+    <w:multiLevelType w:val="singleLevel"/>
+    <w:tmpl w:val="BD79B7FD"/>
+    <w:lvl w:ilvl="0" w:tentative="0">
+      <w:start w:val="1"/>
+      <w:numFmt w:val="decimal"/>
+      <w:lvlText w:val="%1."/>
+      <w:lvlJc w:val="left"/>
+      <w:pPr>
+        <w:tabs>
+          <w:tab w:val="left" w:pos="312"/>
+        </w:tabs>
+      </w:pPr>
+    </w:lvl>
+  </w:abstractNum>
+  <w:abstractNum w:abstractNumId="2">
+    <w:nsid w:val="C4D52069"/>
+    <w:multiLevelType w:val="singleLevel"/>
+    <w:tmpl w:val="C4D52069"/>
+    <w:lvl w:ilvl="0" w:tentative="0">
+      <w:start w:val="1"/>
+      <w:numFmt w:val="decimal"/>
+      <w:lvlText w:val="%1."/>
+      <w:lvlJc w:val="left"/>
+      <w:pPr>
+        <w:tabs>
+          <w:tab w:val="left" w:pos="312"/>
+        </w:tabs>
+      </w:pPr>
+    </w:lvl>
+  </w:abstractNum>
+  <w:abstractNum w:abstractNumId="3">
+    <w:nsid w:val="5994D5D0"/>
+    <w:multiLevelType w:val="singleLevel"/>
+    <w:tmpl w:val="5994D5D0"/>
+    <w:lvl w:ilvl="0" w:tentative="0">
+      <w:start w:val="1"/>
+      <w:numFmt w:val="decimal"/>
+      <w:suff w:val="nothing"/>
+      <w:lvlText w:val="（%1）"/>
+      <w:lvlJc w:val="left"/>
+    </w:lvl>
+  </w:abstractNum>
+  <w:abstractNum w:abstractNumId="4">
     <w:nsid w:val="7C0B0918"/>
     <w:multiLevelType w:val="singleLevel"/>
     <w:tmpl w:val="7C0B0918"/>
@@ -3118,6 +4889,15 @@
     <w:abstractNumId w:val="0"/>
   </w:num>
   <w:num w:numId="2">
+    <w:abstractNumId w:val="4"/>
+  </w:num>
+  <w:num w:numId="3">
+    <w:abstractNumId w:val="3"/>
+  </w:num>
+  <w:num w:numId="4">
+    <w:abstractNumId w:val="2"/>
+  </w:num>
+  <w:num w:numId="5">
     <w:abstractNumId w:val="1"/>
   </w:num>
 </w:numbering>
@@ -3128,7 +4908,7 @@
   <w:docDefaults>
     <w:rPrDefault>
       <w:rPr>
-        <w:rFonts w:asciiTheme="minorHAnsi" w:hAnsiTheme="minorHAnsi" w:eastAsiaTheme="minorEastAsia" w:cstheme="minorBidi"/>
+        <w:rFonts w:ascii="Times New Roman" w:hAnsi="Times New Roman" w:eastAsia="宋体" w:cs="Times New Roman"/>
       </w:rPr>
     </w:rPrDefault>
   </w:docDefaults>
@@ -3137,7 +4917,7 @@
     <w:lsdException w:qFormat="1" w:unhideWhenUsed="0" w:uiPriority="0" w:semiHidden="0" w:name="heading 1"/>
     <w:lsdException w:qFormat="1" w:uiPriority="0" w:semiHidden="0" w:name="heading 2"/>
     <w:lsdException w:qFormat="1" w:uiPriority="0" w:semiHidden="0" w:name="heading 3"/>
-    <w:lsdException w:qFormat="1" w:uiPriority="0" w:name="heading 4"/>
+    <w:lsdException w:qFormat="1" w:uiPriority="0" w:semiHidden="0" w:name="heading 4"/>
     <w:lsdException w:qFormat="1" w:uiPriority="0" w:name="heading 5"/>
     <w:lsdException w:qFormat="1" w:uiPriority="0" w:name="heading 6"/>
     <w:lsdException w:qFormat="1" w:uiPriority="0" w:name="heading 7"/>
@@ -3453,13 +5233,32 @@
       <w:sz w:val="32"/>
     </w:rPr>
   </w:style>
-  <w:style w:type="character" w:default="1" w:styleId="5">
+  <w:style w:type="paragraph" w:styleId="5">
+    <w:name w:val="heading 4"/>
+    <w:basedOn w:val="1"/>
+    <w:next w:val="1"/>
+    <w:unhideWhenUsed/>
+    <w:qFormat/>
+    <w:uiPriority w:val="0"/>
+    <w:pPr>
+      <w:keepNext/>
+      <w:keepLines/>
+      <w:spacing w:before="280" w:beforeLines="0" w:beforeAutospacing="0" w:after="290" w:afterLines="0" w:afterAutospacing="0" w:line="372" w:lineRule="auto"/>
+      <w:outlineLvl w:val="3"/>
+    </w:pPr>
+    <w:rPr>
+      <w:rFonts w:ascii="Arial" w:hAnsi="Arial" w:eastAsia="黑体"/>
+      <w:b/>
+      <w:sz w:val="28"/>
+    </w:rPr>
+  </w:style>
+  <w:style w:type="character" w:default="1" w:styleId="6">
     <w:name w:val="Default Paragraph Font"/>
     <w:semiHidden/>
     <w:qFormat/>
     <w:uiPriority w:val="0"/>
   </w:style>
-  <w:style w:type="table" w:default="1" w:styleId="6">
+  <w:style w:type="table" w:default="1" w:styleId="7">
     <w:name w:val="Normal Table"/>
     <w:semiHidden/>
     <w:qFormat/>

--- a/Spark/Spark 学到的都是自己的.docx
+++ b/Spark/Spark 学到的都是自己的.docx
@@ -3165,7 +3165,117 @@
           <w:rFonts w:hint="eastAsia"/>
           <w:lang w:val="en-US" w:eastAsia="zh-CN"/>
         </w:rPr>
-        <w:t>map：将DStream的每个元素传递给函数func来返回一个新的DStream。</w:t>
+        <w:t>map：将DStream（所有行）的</w:t>
+      </w:r>
+      <w:r>
+        <w:rPr>
+          <w:rFonts w:hint="eastAsia"/>
+          <w:color w:val="FF0000"/>
+          <w:lang w:val="en-US" w:eastAsia="zh-CN"/>
+        </w:rPr>
+        <w:t>每一个元素（每一行）</w:t>
+      </w:r>
+      <w:r>
+        <w:rPr>
+          <w:rFonts w:hint="eastAsia"/>
+          <w:lang w:val="en-US" w:eastAsia="zh-CN"/>
+        </w:rPr>
+        <w:t>传递给函数func来返回一个新的DStream。</w:t>
+      </w:r>
+    </w:p>
+    <w:p>
+      <w:pPr>
+        <w:ind w:firstLine="420" w:firstLineChars="0"/>
+        <w:rPr>
+          <w:rFonts w:hint="eastAsia"/>
+          <w:lang w:val="en-US" w:eastAsia="zh-CN"/>
+        </w:rPr>
+      </w:pPr>
+      <w:r>
+        <w:rPr>
+          <w:rFonts w:hint="eastAsia"/>
+          <w:lang w:val="en-US" w:eastAsia="zh-CN"/>
+        </w:rPr>
+        <w:t>（换句话说，map是一个元素转换成一个元素）</w:t>
+      </w:r>
+    </w:p>
+    <w:p>
+      <w:pPr>
+        <w:ind w:firstLine="420" w:firstLineChars="0"/>
+        <w:rPr>
+          <w:rFonts w:hint="eastAsia"/>
+          <w:lang w:val="en-US" w:eastAsia="zh-CN"/>
+        </w:rPr>
+      </w:pPr>
+    </w:p>
+    <w:p>
+      <w:pPr>
+        <w:ind w:firstLine="420" w:firstLineChars="0"/>
+        <w:jc w:val="center"/>
+        <w:rPr>
+          <w:rFonts w:hint="eastAsia"/>
+          <w:lang w:val="en-US" w:eastAsia="zh-CN"/>
+        </w:rPr>
+      </w:pPr>
+      <w:r>
+        <w:rPr>
+          <w:rFonts w:hint="eastAsia"/>
+          <w:lang w:val="en-US" w:eastAsia="zh-CN"/>
+        </w:rPr>
+        <w:t>图1</w:t>
+      </w:r>
+    </w:p>
+    <w:p>
+      <w:pPr>
+        <w:ind w:firstLine="420" w:firstLineChars="0"/>
+        <w:jc w:val="center"/>
+        <w:rPr>
+          <w:rFonts w:hint="eastAsia"/>
+          <w:lang w:val="en-US" w:eastAsia="zh-CN"/>
+        </w:rPr>
+      </w:pPr>
+      <w:r>
+        <w:drawing>
+          <wp:inline distT="0" distB="0" distL="114300" distR="114300">
+            <wp:extent cx="5019040" cy="438150"/>
+            <wp:effectExtent l="0" t="0" r="10160" b="0"/>
+            <wp:docPr id="35" name="图片 3"/>
+            <wp:cNvGraphicFramePr>
+              <a:graphicFrameLocks xmlns:a="http://schemas.openxmlformats.org/drawingml/2006/main" noChangeAspect="1"/>
+            </wp:cNvGraphicFramePr>
+            <a:graphic xmlns:a="http://schemas.openxmlformats.org/drawingml/2006/main">
+              <a:graphicData uri="http://schemas.openxmlformats.org/drawingml/2006/picture">
+                <pic:pic xmlns:pic="http://schemas.openxmlformats.org/drawingml/2006/picture">
+                  <pic:nvPicPr>
+                    <pic:cNvPr id="35" name="图片 3"/>
+                    <pic:cNvPicPr>
+                      <a:picLocks noChangeAspect="1"/>
+                    </pic:cNvPicPr>
+                  </pic:nvPicPr>
+                  <pic:blipFill>
+                    <a:blip r:embed="rId25"/>
+                    <a:stretch>
+                      <a:fillRect/>
+                    </a:stretch>
+                  </pic:blipFill>
+                  <pic:spPr>
+                    <a:xfrm>
+                      <a:off x="0" y="0"/>
+                      <a:ext cx="5019040" cy="438150"/>
+                    </a:xfrm>
+                    <a:prstGeom prst="rect">
+                      <a:avLst/>
+                    </a:prstGeom>
+                    <a:noFill/>
+                    <a:ln w="9525">
+                      <a:noFill/>
+                    </a:ln>
+                  </pic:spPr>
+                </pic:pic>
+              </a:graphicData>
+            </a:graphic>
+          </wp:inline>
+        </w:drawing>
       </w:r>
     </w:p>
     <w:p>
@@ -3202,6 +3312,101 @@
     </w:p>
     <w:p>
       <w:pPr>
+        <w:ind w:firstLine="420" w:firstLineChars="0"/>
+        <w:rPr>
+          <w:rFonts w:hint="eastAsia"/>
+          <w:lang w:val="en-US" w:eastAsia="zh-CN"/>
+        </w:rPr>
+      </w:pPr>
+      <w:r>
+        <w:rPr>
+          <w:rFonts w:hint="eastAsia"/>
+          <w:lang w:val="en-US" w:eastAsia="zh-CN"/>
+        </w:rPr>
+        <w:t>（换句话说，flatmap是一个元素转换成多个元素）</w:t>
+      </w:r>
+    </w:p>
+    <w:p>
+      <w:pPr>
+        <w:ind w:firstLine="420" w:firstLineChars="0"/>
+        <w:rPr>
+          <w:rFonts w:hint="eastAsia"/>
+          <w:lang w:val="en-US" w:eastAsia="zh-CN"/>
+        </w:rPr>
+      </w:pPr>
+    </w:p>
+    <w:p>
+      <w:pPr>
+        <w:ind w:firstLine="420" w:firstLineChars="0"/>
+        <w:jc w:val="center"/>
+        <w:rPr>
+          <w:rFonts w:hint="eastAsia"/>
+          <w:lang w:val="en-US" w:eastAsia="zh-CN"/>
+        </w:rPr>
+      </w:pPr>
+      <w:r>
+        <w:rPr>
+          <w:rFonts w:hint="eastAsia"/>
+          <w:lang w:val="en-US" w:eastAsia="zh-CN"/>
+        </w:rPr>
+        <w:t>图1</w:t>
+      </w:r>
+    </w:p>
+    <w:p>
+      <w:pPr>
+        <w:ind w:firstLine="420" w:firstLineChars="0"/>
+        <w:jc w:val="center"/>
+        <w:rPr>
+          <w:rFonts w:hint="eastAsia"/>
+          <w:lang w:val="en-US" w:eastAsia="zh-CN"/>
+        </w:rPr>
+      </w:pPr>
+      <w:r>
+        <w:drawing>
+          <wp:inline distT="0" distB="0" distL="114300" distR="114300">
+            <wp:extent cx="3999865" cy="504825"/>
+            <wp:effectExtent l="0" t="0" r="635" b="9525"/>
+            <wp:docPr id="34" name="图片 2"/>
+            <wp:cNvGraphicFramePr>
+              <a:graphicFrameLocks xmlns:a="http://schemas.openxmlformats.org/drawingml/2006/main" noChangeAspect="1"/>
+            </wp:cNvGraphicFramePr>
+            <a:graphic xmlns:a="http://schemas.openxmlformats.org/drawingml/2006/main">
+              <a:graphicData uri="http://schemas.openxmlformats.org/drawingml/2006/picture">
+                <pic:pic xmlns:pic="http://schemas.openxmlformats.org/drawingml/2006/picture">
+                  <pic:nvPicPr>
+                    <pic:cNvPr id="34" name="图片 2"/>
+                    <pic:cNvPicPr>
+                      <a:picLocks noChangeAspect="1"/>
+                    </pic:cNvPicPr>
+                  </pic:nvPicPr>
+                  <pic:blipFill>
+                    <a:blip r:embed="rId26"/>
+                    <a:stretch>
+                      <a:fillRect/>
+                    </a:stretch>
+                  </pic:blipFill>
+                  <pic:spPr>
+                    <a:xfrm>
+                      <a:off x="0" y="0"/>
+                      <a:ext cx="3999865" cy="504825"/>
+                    </a:xfrm>
+                    <a:prstGeom prst="rect">
+                      <a:avLst/>
+                    </a:prstGeom>
+                    <a:noFill/>
+                    <a:ln w="9525">
+                      <a:noFill/>
+                    </a:ln>
+                  </pic:spPr>
+                </pic:pic>
+              </a:graphicData>
+            </a:graphic>
+          </wp:inline>
+        </w:drawing>
+      </w:r>
+    </w:p>
+    <w:p>
+      <w:pPr>
         <w:pStyle w:val="5"/>
         <w:rPr>
           <w:rFonts w:hint="eastAsia"/>
@@ -3229,7 +3434,7 @@
           <w:rFonts w:hint="eastAsia"/>
           <w:lang w:val="en-US" w:eastAsia="zh-CN"/>
         </w:rPr>
-        <w:t>updateStateByKey：让每个key维护一个state，并指定一个更新函数取更新该key的state。</w:t>
+        <w:t>updateStateByKey：调用该方法的DStream是以(K,V)出现的，让每个key维护一个state，并指定一个更新函数取更新该key的state。</w:t>
       </w:r>
     </w:p>
     <w:p>
@@ -3275,6 +3480,7 @@
     <w:p>
       <w:pPr>
         <w:numPr>
+          <w:ilvl w:val="0"/>
           <w:numId w:val="0"/>
         </w:numPr>
         <w:ind w:left="840" w:leftChars="0"/>
@@ -3366,6 +3572,7 @@
     <w:p>
       <w:pPr>
         <w:numPr>
+          <w:ilvl w:val="0"/>
           <w:numId w:val="0"/>
         </w:numPr>
         <w:ind w:firstLine="420" w:firstLineChars="0"/>
@@ -3385,6 +3592,7 @@
     <w:p>
       <w:pPr>
         <w:numPr>
+          <w:ilvl w:val="0"/>
           <w:numId w:val="0"/>
         </w:numPr>
         <w:ind w:firstLine="420" w:firstLineChars="0"/>
@@ -3404,6 +3612,7 @@
     <w:p>
       <w:pPr>
         <w:numPr>
+          <w:ilvl w:val="0"/>
           <w:numId w:val="0"/>
         </w:numPr>
         <w:rPr>
@@ -3453,7 +3662,7 @@
                     </pic:cNvPicPr>
                   </pic:nvPicPr>
                   <pic:blipFill>
-                    <a:blip r:embed="rId25"/>
+                    <a:blip r:embed="rId27"/>
                     <a:stretch>
                       <a:fillRect/>
                     </a:stretch>
@@ -3509,8 +3718,134 @@
         </w:rPr>
         <w:t>transform：将该DStream中的每个RDD都进行一个变换，形成一个新的RDD。</w:t>
       </w:r>
+    </w:p>
+    <w:p>
+      <w:pPr>
+        <w:pStyle w:val="5"/>
+        <w:rPr>
+          <w:rFonts w:hint="eastAsia"/>
+          <w:lang w:val="en-US" w:eastAsia="zh-CN"/>
+        </w:rPr>
+      </w:pPr>
+      <w:r>
+        <w:rPr>
+          <w:rFonts w:hint="eastAsia"/>
+          <w:lang w:val="en-US" w:eastAsia="zh-CN"/>
+        </w:rPr>
+        <w:t>2.5.1.6 reduceByKey</w:t>
+      </w:r>
       <w:bookmarkStart w:id="0" w:name="_GoBack"/>
       <w:bookmarkEnd w:id="0"/>
+    </w:p>
+    <w:p>
+      <w:pPr>
+        <w:ind w:firstLine="420" w:firstLineChars="0"/>
+        <w:rPr>
+          <w:rFonts w:hint="eastAsia"/>
+          <w:lang w:val="en-US" w:eastAsia="zh-CN"/>
+        </w:rPr>
+      </w:pPr>
+      <w:r>
+        <w:rPr>
+          <w:rFonts w:hint="eastAsia"/>
+          <w:lang w:val="en-US" w:eastAsia="zh-CN"/>
+        </w:rPr>
+        <w:t>reduceByKey：调用该方法的DStream是以(K,V)出现的，</w:t>
+      </w:r>
+      <w:r>
+        <w:rPr>
+          <w:rFonts w:hint="eastAsia"/>
+          <w:color w:val="FF0000"/>
+          <w:lang w:val="en-US" w:eastAsia="zh-CN"/>
+        </w:rPr>
+        <w:t>K相同则合并</w:t>
+      </w:r>
+      <w:r>
+        <w:rPr>
+          <w:rFonts w:hint="eastAsia"/>
+          <w:lang w:val="en-US" w:eastAsia="zh-CN"/>
+        </w:rPr>
+        <w:t>，返回一个(K,V)形式的DStream。K为原来的K，V根据传入的func计算得到。</w:t>
+      </w:r>
+    </w:p>
+    <w:p>
+      <w:pPr>
+        <w:ind w:firstLine="420" w:firstLineChars="0"/>
+        <w:rPr>
+          <w:rFonts w:hint="eastAsia"/>
+          <w:lang w:val="en-US" w:eastAsia="zh-CN"/>
+        </w:rPr>
+      </w:pPr>
+    </w:p>
+    <w:p>
+      <w:pPr>
+        <w:ind w:firstLine="420" w:firstLineChars="0"/>
+        <w:jc w:val="center"/>
+        <w:rPr>
+          <w:rFonts w:hint="eastAsia"/>
+          <w:lang w:val="en-US" w:eastAsia="zh-CN"/>
+        </w:rPr>
+      </w:pPr>
+      <w:r>
+        <w:rPr>
+          <w:rFonts w:hint="eastAsia"/>
+          <w:lang w:val="en-US" w:eastAsia="zh-CN"/>
+        </w:rPr>
+        <w:t>图1</w:t>
+      </w:r>
+    </w:p>
+    <w:p>
+      <w:pPr>
+        <w:ind w:firstLine="420" w:firstLineChars="0"/>
+        <w:jc w:val="center"/>
+        <w:rPr>
+          <w:rFonts w:hint="eastAsia"/>
+          <w:lang w:val="en-US" w:eastAsia="zh-CN"/>
+        </w:rPr>
+      </w:pPr>
+      <w:r>
+        <w:drawing>
+          <wp:inline distT="0" distB="0" distL="114300" distR="114300">
+            <wp:extent cx="4390390" cy="781050"/>
+            <wp:effectExtent l="0" t="0" r="10160" b="0"/>
+            <wp:docPr id="28" name="图片 1"/>
+            <wp:cNvGraphicFramePr>
+              <a:graphicFrameLocks xmlns:a="http://schemas.openxmlformats.org/drawingml/2006/main" noChangeAspect="1"/>
+            </wp:cNvGraphicFramePr>
+            <a:graphic xmlns:a="http://schemas.openxmlformats.org/drawingml/2006/main">
+              <a:graphicData uri="http://schemas.openxmlformats.org/drawingml/2006/picture">
+                <pic:pic xmlns:pic="http://schemas.openxmlformats.org/drawingml/2006/picture">
+                  <pic:nvPicPr>
+                    <pic:cNvPr id="28" name="图片 1"/>
+                    <pic:cNvPicPr>
+                      <a:picLocks noChangeAspect="1"/>
+                    </pic:cNvPicPr>
+                  </pic:nvPicPr>
+                  <pic:blipFill>
+                    <a:blip r:embed="rId28"/>
+                    <a:stretch>
+                      <a:fillRect/>
+                    </a:stretch>
+                  </pic:blipFill>
+                  <pic:spPr>
+                    <a:xfrm>
+                      <a:off x="0" y="0"/>
+                      <a:ext cx="4390390" cy="781050"/>
+                    </a:xfrm>
+                    <a:prstGeom prst="rect">
+                      <a:avLst/>
+                    </a:prstGeom>
+                    <a:noFill/>
+                    <a:ln w="9525">
+                      <a:noFill/>
+                    </a:ln>
+                  </pic:spPr>
+                </pic:pic>
+              </a:graphicData>
+            </a:graphic>
+          </wp:inline>
+        </w:drawing>
+      </w:r>
     </w:p>
     <w:p>
       <w:pPr>
@@ -3685,7 +4020,7 @@
                     </pic:cNvPicPr>
                   </pic:nvPicPr>
                   <pic:blipFill>
-                    <a:blip r:embed="rId26"/>
+                    <a:blip r:embed="rId29"/>
                     <a:stretch>
                       <a:fillRect/>
                     </a:stretch>
@@ -3914,7 +4249,7 @@
                     </pic:cNvPicPr>
                   </pic:nvPicPr>
                   <pic:blipFill>
-                    <a:blip r:embed="rId27"/>
+                    <a:blip r:embed="rId30"/>
                     <a:stretch>
                       <a:fillRect/>
                     </a:stretch>
@@ -4172,7 +4507,7 @@
                     </pic:cNvPicPr>
                   </pic:nvPicPr>
                   <pic:blipFill>
-                    <a:blip r:embed="rId28"/>
+                    <a:blip r:embed="rId31"/>
                     <a:stretch>
                       <a:fillRect/>
                     </a:stretch>
@@ -4403,7 +4738,7 @@
                     </pic:cNvPicPr>
                   </pic:nvPicPr>
                   <pic:blipFill>
-                    <a:blip r:embed="rId29"/>
+                    <a:blip r:embed="rId32"/>
                     <a:stretch>
                       <a:fillRect/>
                     </a:stretch>
@@ -4547,7 +4882,7 @@
                     </pic:cNvPicPr>
                   </pic:nvPicPr>
                   <pic:blipFill>
-                    <a:blip r:embed="rId30"/>
+                    <a:blip r:embed="rId33"/>
                     <a:stretch>
                       <a:fillRect/>
                     </a:stretch>
@@ -4616,7 +4951,7 @@
                     </pic:cNvPicPr>
                   </pic:nvPicPr>
                   <pic:blipFill>
-                    <a:blip r:embed="rId31"/>
+                    <a:blip r:embed="rId34"/>
                     <a:stretch>
                       <a:fillRect/>
                     </a:stretch>
@@ -4685,7 +5020,7 @@
                     </pic:cNvPicPr>
                   </pic:nvPicPr>
                   <pic:blipFill>
-                    <a:blip r:embed="rId32"/>
+                    <a:blip r:embed="rId35"/>
                     <a:stretch>
                       <a:fillRect/>
                     </a:stretch>
@@ -4758,7 +5093,7 @@
                     </pic:cNvPicPr>
                   </pic:nvPicPr>
                   <pic:blipFill>
-                    <a:blip r:embed="rId33"/>
+                    <a:blip r:embed="rId36"/>
                     <a:stretch>
                       <a:fillRect/>
                     </a:stretch>

--- a/Spark/Spark 学到的都是自己的.docx
+++ b/Spark/Spark 学到的都是自己的.docx
@@ -3170,33 +3170,48 @@
       <w:r>
         <w:rPr>
           <w:rFonts w:hint="eastAsia"/>
+          <w:color w:val="auto"/>
+          <w:lang w:val="en-US" w:eastAsia="zh-CN"/>
+        </w:rPr>
+        <w:t>RDD（一个batch interval的某几行）的每个元素</w:t>
+      </w:r>
+      <w:r>
+        <w:rPr>
+          <w:rFonts w:hint="eastAsia"/>
+          <w:lang w:val="en-US" w:eastAsia="zh-CN"/>
+        </w:rPr>
+        <w:t>传递给函数func来返回一个新的DStream。</w:t>
+      </w:r>
+    </w:p>
+    <w:p>
+      <w:pPr>
+        <w:ind w:firstLine="420" w:firstLineChars="0"/>
+        <w:rPr>
+          <w:rFonts w:hint="eastAsia"/>
+          <w:lang w:val="en-US" w:eastAsia="zh-CN"/>
+        </w:rPr>
+      </w:pPr>
+      <w:r>
+        <w:rPr>
+          <w:rFonts w:hint="eastAsia"/>
+          <w:lang w:val="en-US" w:eastAsia="zh-CN"/>
+        </w:rPr>
+        <w:t>（换句话说，map是</w:t>
+      </w:r>
+      <w:r>
+        <w:rPr>
+          <w:rFonts w:hint="eastAsia"/>
           <w:color w:val="FF0000"/>
           <w:lang w:val="en-US" w:eastAsia="zh-CN"/>
         </w:rPr>
-        <w:t>每一个元素（每一行）</w:t>
-      </w:r>
-      <w:r>
-        <w:rPr>
-          <w:rFonts w:hint="eastAsia"/>
-          <w:lang w:val="en-US" w:eastAsia="zh-CN"/>
-        </w:rPr>
-        <w:t>传递给函数func来返回一个新的DStream。</w:t>
-      </w:r>
-    </w:p>
-    <w:p>
-      <w:pPr>
-        <w:ind w:firstLine="420" w:firstLineChars="0"/>
-        <w:rPr>
-          <w:rFonts w:hint="eastAsia"/>
-          <w:lang w:val="en-US" w:eastAsia="zh-CN"/>
-        </w:rPr>
-      </w:pPr>
-      <w:r>
-        <w:rPr>
-          <w:rFonts w:hint="eastAsia"/>
-          <w:lang w:val="en-US" w:eastAsia="zh-CN"/>
-        </w:rPr>
-        <w:t>（换句话说，map是一个元素转换成一个元素）</w:t>
+        <w:t>一个元素转换成一个元素</w:t>
+      </w:r>
+      <w:r>
+        <w:rPr>
+          <w:rFonts w:hint="eastAsia"/>
+          <w:lang w:val="en-US" w:eastAsia="zh-CN"/>
+        </w:rPr>
+        <w:t>）</w:t>
       </w:r>
     </w:p>
     <w:p>
@@ -3307,23 +3322,55 @@
           <w:rFonts w:hint="eastAsia"/>
           <w:lang w:val="en-US" w:eastAsia="zh-CN"/>
         </w:rPr>
-        <w:t>flatmap：与map类型，但DStream的每个元素传递给函数func来返回0个或多个输出项。</w:t>
-      </w:r>
-    </w:p>
-    <w:p>
-      <w:pPr>
-        <w:ind w:firstLine="420" w:firstLineChars="0"/>
-        <w:rPr>
-          <w:rFonts w:hint="eastAsia"/>
-          <w:lang w:val="en-US" w:eastAsia="zh-CN"/>
-        </w:rPr>
-      </w:pPr>
-      <w:r>
-        <w:rPr>
-          <w:rFonts w:hint="eastAsia"/>
-          <w:lang w:val="en-US" w:eastAsia="zh-CN"/>
-        </w:rPr>
-        <w:t>（换句话说，flatmap是一个元素转换成多个元素）</w:t>
+        <w:t>flatmap：与map类型，但DStream的</w:t>
+      </w:r>
+      <w:r>
+        <w:rPr>
+          <w:rFonts w:hint="eastAsia"/>
+          <w:color w:val="auto"/>
+          <w:lang w:val="en-US" w:eastAsia="zh-CN"/>
+        </w:rPr>
+        <w:t>RDD的</w:t>
+      </w:r>
+      <w:r>
+        <w:rPr>
+          <w:rFonts w:hint="eastAsia"/>
+          <w:lang w:val="en-US" w:eastAsia="zh-CN"/>
+        </w:rPr>
+        <w:t>每个元素传递给函数func来返回0个或多个输出项。</w:t>
+      </w:r>
+      <w:bookmarkStart w:id="0" w:name="_GoBack"/>
+      <w:bookmarkEnd w:id="0"/>
+    </w:p>
+    <w:p>
+      <w:pPr>
+        <w:ind w:firstLine="420" w:firstLineChars="0"/>
+        <w:rPr>
+          <w:rFonts w:hint="eastAsia"/>
+          <w:lang w:val="en-US" w:eastAsia="zh-CN"/>
+        </w:rPr>
+      </w:pPr>
+      <w:r>
+        <w:rPr>
+          <w:rFonts w:hint="eastAsia"/>
+          <w:lang w:val="en-US" w:eastAsia="zh-CN"/>
+        </w:rPr>
+        <w:t>（换句话说，flatmap是</w:t>
+      </w:r>
+      <w:r>
+        <w:rPr>
+          <w:rFonts w:hint="eastAsia"/>
+          <w:color w:val="FF0000"/>
+          <w:lang w:val="en-US" w:eastAsia="zh-CN"/>
+        </w:rPr>
+        <w:t>一个元素转换成多个元素</w:t>
+      </w:r>
+      <w:r>
+        <w:rPr>
+          <w:rFonts w:hint="eastAsia"/>
+          <w:lang w:val="en-US" w:eastAsia="zh-CN"/>
+        </w:rPr>
+        <w:t>）</w:t>
       </w:r>
     </w:p>
     <w:p>
@@ -3734,8 +3781,6 @@
         </w:rPr>
         <w:t>2.5.1.6 reduceByKey</w:t>
       </w:r>
-      <w:bookmarkStart w:id="0" w:name="_GoBack"/>
-      <w:bookmarkEnd w:id="0"/>
     </w:p>
     <w:p>
       <w:pPr>

--- a/Spark/Spark 学到的都是自己的.docx
+++ b/Spark/Spark 学到的都是自己的.docx
@@ -1579,10 +1579,6 @@
       <w:pPr>
         <w:ind w:firstLine="420" w:firstLineChars="0"/>
         <w:jc w:val="center"/>
-        <w:rPr>
-          <w:rFonts w:hint="eastAsia"/>
-          <w:lang w:val="en-US" w:eastAsia="zh-CN"/>
-        </w:rPr>
       </w:pPr>
       <w:r>
         <w:drawing>
@@ -1630,7 +1626,562 @@
     </w:p>
     <w:p>
       <w:pPr>
-        <w:jc w:val="center"/>
+        <w:pStyle w:val="3"/>
+        <w:rPr>
+          <w:rFonts w:hint="eastAsia"/>
+          <w:lang w:val="en-US" w:eastAsia="zh-CN"/>
+        </w:rPr>
+      </w:pPr>
+      <w:r>
+        <w:rPr>
+          <w:rFonts w:hint="eastAsia"/>
+          <w:lang w:val="en-US" w:eastAsia="zh-CN"/>
+        </w:rPr>
+        <w:t>1.8 Spark运行模式</w:t>
+      </w:r>
+    </w:p>
+    <w:p>
+      <w:pPr>
+        <w:pStyle w:val="4"/>
+        <w:rPr>
+          <w:rFonts w:hint="eastAsia"/>
+          <w:lang w:val="en-US" w:eastAsia="zh-CN"/>
+        </w:rPr>
+      </w:pPr>
+      <w:r>
+        <w:rPr>
+          <w:rFonts w:hint="eastAsia"/>
+          <w:lang w:val="en-US" w:eastAsia="zh-CN"/>
+        </w:rPr>
+        <w:t>1.8.1 local</w:t>
+      </w:r>
+    </w:p>
+    <w:p>
+      <w:pPr>
+        <w:ind w:firstLine="420" w:firstLineChars="0"/>
+        <w:rPr>
+          <w:rFonts w:hint="eastAsia"/>
+          <w:lang w:val="en-US" w:eastAsia="zh-CN"/>
+        </w:rPr>
+      </w:pPr>
+      <w:r>
+        <w:rPr>
+          <w:rFonts w:hint="eastAsia"/>
+          <w:lang w:val="en-US" w:eastAsia="zh-CN"/>
+        </w:rPr>
+        <w:t>local一般用来开发调试Spark应用程序。</w:t>
+      </w:r>
+    </w:p>
+    <w:p>
+      <w:pPr>
+        <w:pStyle w:val="4"/>
+        <w:rPr>
+          <w:rFonts w:hint="eastAsia"/>
+          <w:lang w:val="en-US" w:eastAsia="zh-CN"/>
+        </w:rPr>
+      </w:pPr>
+      <w:r>
+        <w:rPr>
+          <w:rFonts w:hint="eastAsia"/>
+          <w:lang w:val="en-US" w:eastAsia="zh-CN"/>
+        </w:rPr>
+        <w:t>1.8.2 Standlone</w:t>
+      </w:r>
+    </w:p>
+    <w:p>
+      <w:pPr>
+        <w:ind w:firstLine="420" w:firstLineChars="0"/>
+        <w:rPr>
+          <w:rFonts w:hint="eastAsia"/>
+          <w:lang w:val="en-US" w:eastAsia="zh-CN"/>
+        </w:rPr>
+      </w:pPr>
+      <w:r>
+        <w:rPr>
+          <w:rFonts w:hint="eastAsia"/>
+          <w:lang w:val="en-US" w:eastAsia="zh-CN"/>
+        </w:rPr>
+        <w:t>Standlone使用</w:t>
+      </w:r>
+      <w:r>
+        <w:rPr>
+          <w:rFonts w:hint="eastAsia"/>
+          <w:color w:val="FF0000"/>
+          <w:lang w:val="en-US" w:eastAsia="zh-CN"/>
+        </w:rPr>
+        <w:t>Spark自带的资源管理和调度器</w:t>
+      </w:r>
+      <w:r>
+        <w:rPr>
+          <w:rFonts w:hint="eastAsia"/>
+          <w:lang w:val="en-US" w:eastAsia="zh-CN"/>
+        </w:rPr>
+        <w:t>，运行Spark集群，Spark集群使用Master/Slave结构。</w:t>
+      </w:r>
+    </w:p>
+    <w:p>
+      <w:pPr>
+        <w:ind w:firstLine="420" w:firstLineChars="0"/>
+        <w:rPr>
+          <w:rFonts w:hint="eastAsia"/>
+          <w:lang w:val="en-US" w:eastAsia="zh-CN"/>
+        </w:rPr>
+      </w:pPr>
+    </w:p>
+    <w:p>
+      <w:pPr>
+        <w:pStyle w:val="4"/>
+        <w:rPr>
+          <w:rFonts w:hint="eastAsia"/>
+          <w:lang w:val="en-US" w:eastAsia="zh-CN"/>
+        </w:rPr>
+      </w:pPr>
+      <w:r>
+        <w:rPr>
+          <w:rFonts w:hint="eastAsia"/>
+          <w:lang w:val="en-US" w:eastAsia="zh-CN"/>
+        </w:rPr>
+        <w:t>1.8.3 Apache Mesos</w:t>
+      </w:r>
+    </w:p>
+    <w:p>
+      <w:pPr>
+        <w:ind w:firstLine="420" w:firstLineChars="0"/>
+        <w:rPr>
+          <w:rFonts w:hint="eastAsia"/>
+          <w:lang w:val="en-US" w:eastAsia="zh-CN"/>
+        </w:rPr>
+      </w:pPr>
+      <w:r>
+        <w:rPr>
+          <w:rFonts w:hint="eastAsia"/>
+          <w:lang w:val="en-US" w:eastAsia="zh-CN"/>
+        </w:rPr>
+        <w:t>使用著名的</w:t>
+      </w:r>
+      <w:r>
+        <w:rPr>
+          <w:rFonts w:hint="eastAsia"/>
+          <w:color w:val="FF0000"/>
+          <w:lang w:val="en-US" w:eastAsia="zh-CN"/>
+        </w:rPr>
+        <w:t>Mesos资源管理框架</w:t>
+      </w:r>
+      <w:r>
+        <w:rPr>
+          <w:rFonts w:hint="eastAsia"/>
+          <w:lang w:val="en-US" w:eastAsia="zh-CN"/>
+        </w:rPr>
+        <w:t>，运行Spark集群。这种模式将</w:t>
+      </w:r>
+      <w:r>
+        <w:rPr>
+          <w:rFonts w:hint="eastAsia"/>
+          <w:color w:val="FF0000"/>
+          <w:lang w:val="en-US" w:eastAsia="zh-CN"/>
+        </w:rPr>
+        <w:t>资源管理交给Mesos</w:t>
+      </w:r>
+      <w:r>
+        <w:rPr>
+          <w:rFonts w:hint="eastAsia"/>
+          <w:lang w:val="en-US" w:eastAsia="zh-CN"/>
+        </w:rPr>
+        <w:t>，Spark只负责任务调度和计算。</w:t>
+      </w:r>
+    </w:p>
+    <w:p>
+      <w:pPr>
+        <w:pStyle w:val="4"/>
+        <w:rPr>
+          <w:rFonts w:hint="eastAsia"/>
+          <w:lang w:val="en-US" w:eastAsia="zh-CN"/>
+        </w:rPr>
+      </w:pPr>
+      <w:r>
+        <w:rPr>
+          <w:rFonts w:hint="eastAsia"/>
+          <w:lang w:val="en-US" w:eastAsia="zh-CN"/>
+        </w:rPr>
+        <w:t>1.8.4 Hadoop YARN</w:t>
+      </w:r>
+    </w:p>
+    <w:p>
+      <w:pPr>
+        <w:ind w:firstLine="420" w:firstLineChars="0"/>
+        <w:rPr>
+          <w:rFonts w:hint="eastAsia"/>
+          <w:lang w:val="en-US" w:eastAsia="zh-CN"/>
+        </w:rPr>
+      </w:pPr>
+      <w:r>
+        <w:rPr>
+          <w:rFonts w:hint="eastAsia"/>
+          <w:lang w:val="en-US" w:eastAsia="zh-CN"/>
+        </w:rPr>
+        <w:t>使用 Hadoop的</w:t>
+      </w:r>
+      <w:r>
+        <w:rPr>
+          <w:rFonts w:hint="eastAsia"/>
+          <w:color w:val="FF0000"/>
+          <w:lang w:val="en-US" w:eastAsia="zh-CN"/>
+        </w:rPr>
+        <w:t>YARN资源管理器</w:t>
+      </w:r>
+      <w:r>
+        <w:rPr>
+          <w:rFonts w:hint="eastAsia"/>
+          <w:lang w:val="en-US" w:eastAsia="zh-CN"/>
+        </w:rPr>
+        <w:t>，运行Spark集群。这种模式将</w:t>
+      </w:r>
+      <w:r>
+        <w:rPr>
+          <w:rFonts w:hint="eastAsia"/>
+          <w:color w:val="FF0000"/>
+          <w:lang w:val="en-US" w:eastAsia="zh-CN"/>
+        </w:rPr>
+        <w:t>资源管理交给YARN</w:t>
+      </w:r>
+      <w:r>
+        <w:rPr>
+          <w:rFonts w:hint="eastAsia"/>
+          <w:lang w:val="en-US" w:eastAsia="zh-CN"/>
+        </w:rPr>
+        <w:t>，Spark只负责任务调度和计算。</w:t>
+      </w:r>
+    </w:p>
+    <w:p>
+      <w:pPr>
+        <w:pStyle w:val="3"/>
+        <w:rPr>
+          <w:rFonts w:hint="eastAsia"/>
+          <w:lang w:val="en-US" w:eastAsia="zh-CN"/>
+        </w:rPr>
+      </w:pPr>
+      <w:r>
+        <w:rPr>
+          <w:rFonts w:hint="eastAsia"/>
+          <w:lang w:val="en-US" w:eastAsia="zh-CN"/>
+        </w:rPr>
+        <w:t>1.9 Spark组件架构</w:t>
+      </w:r>
+    </w:p>
+    <w:p>
+      <w:pPr>
+        <w:ind w:firstLine="420" w:firstLineChars="0"/>
+        <w:rPr>
+          <w:rFonts w:hint="eastAsia"/>
+          <w:lang w:val="en-US" w:eastAsia="zh-CN"/>
+        </w:rPr>
+      </w:pPr>
+      <w:r>
+        <w:rPr>
+          <w:rFonts w:hint="eastAsia"/>
+          <w:lang w:val="en-US" w:eastAsia="zh-CN"/>
+        </w:rPr>
+        <w:t>原文链接：</w:t>
+      </w:r>
+      <w:r>
+        <w:rPr>
+          <w:rFonts w:hint="eastAsia"/>
+          <w:lang w:val="en-US" w:eastAsia="zh-CN"/>
+        </w:rPr>
+        <w:fldChar w:fldCharType="begin"/>
+      </w:r>
+      <w:r>
+        <w:rPr>
+          <w:rFonts w:hint="eastAsia"/>
+          <w:lang w:val="en-US" w:eastAsia="zh-CN"/>
+        </w:rPr>
+        <w:instrText xml:space="preserve"> HYPERLINK "https://www.cnblogs.com/miqi1992/p/5621268.html" </w:instrText>
+      </w:r>
+      <w:r>
+        <w:rPr>
+          <w:rFonts w:hint="eastAsia"/>
+          <w:lang w:val="en-US" w:eastAsia="zh-CN"/>
+        </w:rPr>
+        <w:fldChar w:fldCharType="separate"/>
+      </w:r>
+      <w:r>
+        <w:rPr>
+          <w:rStyle w:val="7"/>
+          <w:rFonts w:hint="eastAsia"/>
+          <w:lang w:val="en-US" w:eastAsia="zh-CN"/>
+        </w:rPr>
+        <w:t>https://www.cnblogs.com/miqi1992/p/5621268.html</w:t>
+      </w:r>
+      <w:r>
+        <w:rPr>
+          <w:rFonts w:hint="eastAsia"/>
+          <w:lang w:val="en-US" w:eastAsia="zh-CN"/>
+        </w:rPr>
+        <w:fldChar w:fldCharType="end"/>
+      </w:r>
+    </w:p>
+    <w:p>
+      <w:pPr>
+        <w:rPr>
+          <w:rFonts w:hint="eastAsia"/>
+          <w:lang w:val="en-US" w:eastAsia="zh-CN"/>
+        </w:rPr>
+      </w:pPr>
+    </w:p>
+    <w:p>
+      <w:pPr>
+        <w:ind w:firstLine="420" w:firstLineChars="0"/>
+        <w:jc w:val="center"/>
+        <w:rPr>
+          <w:rFonts w:hint="eastAsia"/>
+          <w:lang w:val="en-US" w:eastAsia="zh-CN"/>
+        </w:rPr>
+      </w:pPr>
+      <w:r>
+        <w:rPr>
+          <w:rFonts w:hint="eastAsia"/>
+          <w:lang w:val="en-US" w:eastAsia="zh-CN"/>
+        </w:rPr>
+        <w:t>图1</w:t>
+      </w:r>
+    </w:p>
+    <w:p>
+      <w:pPr>
+        <w:rPr>
+          <w:rFonts w:hint="eastAsia"/>
+          <w:lang w:val="en-US" w:eastAsia="zh-CN"/>
+        </w:rPr>
+      </w:pPr>
+    </w:p>
+    <w:p>
+      <w:pPr>
+        <w:ind w:firstLine="420" w:firstLineChars="0"/>
+      </w:pPr>
+      <w:r>
+        <w:drawing>
+          <wp:inline distT="0" distB="0" distL="114300" distR="114300">
+            <wp:extent cx="5273040" cy="2507615"/>
+            <wp:effectExtent l="0" t="0" r="3810" b="6985"/>
+            <wp:docPr id="36" name="图片 1"/>
+            <wp:cNvGraphicFramePr>
+              <a:graphicFrameLocks xmlns:a="http://schemas.openxmlformats.org/drawingml/2006/main" noChangeAspect="1"/>
+            </wp:cNvGraphicFramePr>
+            <a:graphic xmlns:a="http://schemas.openxmlformats.org/drawingml/2006/main">
+              <a:graphicData uri="http://schemas.openxmlformats.org/drawingml/2006/picture">
+                <pic:pic xmlns:pic="http://schemas.openxmlformats.org/drawingml/2006/picture">
+                  <pic:nvPicPr>
+                    <pic:cNvPr id="36" name="图片 1"/>
+                    <pic:cNvPicPr>
+                      <a:picLocks noChangeAspect="1"/>
+                    </pic:cNvPicPr>
+                  </pic:nvPicPr>
+                  <pic:blipFill>
+                    <a:blip r:embed="rId19"/>
+                    <a:stretch>
+                      <a:fillRect/>
+                    </a:stretch>
+                  </pic:blipFill>
+                  <pic:spPr>
+                    <a:xfrm>
+                      <a:off x="0" y="0"/>
+                      <a:ext cx="5273040" cy="2507615"/>
+                    </a:xfrm>
+                    <a:prstGeom prst="rect">
+                      <a:avLst/>
+                    </a:prstGeom>
+                    <a:noFill/>
+                    <a:ln w="9525">
+                      <a:noFill/>
+                    </a:ln>
+                  </pic:spPr>
+                </pic:pic>
+              </a:graphicData>
+            </a:graphic>
+          </wp:inline>
+        </w:drawing>
+      </w:r>
+    </w:p>
+    <w:p>
+      <w:pPr>
+        <w:ind w:firstLine="420" w:firstLineChars="0"/>
+      </w:pPr>
+    </w:p>
+    <w:p>
+      <w:pPr>
+        <w:ind w:firstLine="420" w:firstLineChars="0"/>
+        <w:jc w:val="both"/>
+        <w:rPr>
+          <w:rFonts w:hint="eastAsia"/>
+          <w:lang w:val="en-US" w:eastAsia="zh-CN"/>
+        </w:rPr>
+      </w:pPr>
+      <w:r>
+        <w:rPr>
+          <w:rFonts w:hint="eastAsia"/>
+          <w:lang w:val="en-US" w:eastAsia="zh-CN"/>
+        </w:rPr>
+        <w:t>Driver Program：每个Spark应用（Spark Application）都由一个</w:t>
+      </w:r>
+      <w:r>
+        <w:rPr>
+          <w:rFonts w:hint="eastAsia"/>
+          <w:color w:val="FF0000"/>
+          <w:lang w:val="en-US" w:eastAsia="zh-CN"/>
+        </w:rPr>
+        <w:t>驱动程序</w:t>
+      </w:r>
+      <w:r>
+        <w:rPr>
+          <w:rFonts w:hint="eastAsia"/>
+          <w:lang w:val="en-US" w:eastAsia="zh-CN"/>
+        </w:rPr>
+        <w:t>（Driver Program）来</w:t>
+      </w:r>
+      <w:r>
+        <w:rPr>
+          <w:rFonts w:hint="eastAsia"/>
+          <w:color w:val="FF0000"/>
+          <w:lang w:val="en-US" w:eastAsia="zh-CN"/>
+        </w:rPr>
+        <w:t>发起</w:t>
+      </w:r>
+      <w:r>
+        <w:rPr>
+          <w:rFonts w:hint="eastAsia"/>
+          <w:lang w:val="en-US" w:eastAsia="zh-CN"/>
+        </w:rPr>
+        <w:t>集群的所有并行操作。</w:t>
+      </w:r>
+    </w:p>
+    <w:p>
+      <w:pPr>
+        <w:ind w:firstLine="420" w:firstLineChars="0"/>
+        <w:jc w:val="both"/>
+        <w:rPr>
+          <w:rFonts w:hint="eastAsia"/>
+          <w:lang w:val="en-US" w:eastAsia="zh-CN"/>
+        </w:rPr>
+      </w:pPr>
+    </w:p>
+    <w:p>
+      <w:pPr>
+        <w:ind w:firstLine="420" w:firstLineChars="0"/>
+        <w:jc w:val="both"/>
+        <w:rPr>
+          <w:rFonts w:hint="eastAsia"/>
+          <w:lang w:val="en-US" w:eastAsia="zh-CN"/>
+        </w:rPr>
+      </w:pPr>
+      <w:r>
+        <w:rPr>
+          <w:rFonts w:hint="eastAsia"/>
+          <w:lang w:val="en-US" w:eastAsia="zh-CN"/>
+        </w:rPr>
+        <w:t>Cluster Manager：资源管理器的主节点，在Standlone模式下是Master节点，在YARN模式下是ResourceManager。</w:t>
+      </w:r>
+    </w:p>
+    <w:p>
+      <w:pPr>
+        <w:ind w:firstLine="420" w:firstLineChars="0"/>
+        <w:jc w:val="both"/>
+        <w:rPr>
+          <w:rFonts w:hint="eastAsia"/>
+          <w:lang w:val="en-US" w:eastAsia="zh-CN"/>
+        </w:rPr>
+      </w:pPr>
+    </w:p>
+    <w:p>
+      <w:pPr>
+        <w:ind w:firstLine="420" w:firstLineChars="0"/>
+        <w:jc w:val="both"/>
+        <w:rPr>
+          <w:rFonts w:hint="eastAsia"/>
+          <w:lang w:val="en-US" w:eastAsia="zh-CN"/>
+        </w:rPr>
+      </w:pPr>
+      <w:r>
+        <w:rPr>
+          <w:rFonts w:hint="eastAsia"/>
+          <w:lang w:val="en-US" w:eastAsia="zh-CN"/>
+        </w:rPr>
+        <w:t>Worker Node：资源管理器的从节点，在Standlone模式下是Slave节点，在YARN模式下是NodeManager，负责启动Executor。</w:t>
+      </w:r>
+    </w:p>
+    <w:p>
+      <w:pPr>
+        <w:ind w:firstLine="420" w:firstLineChars="0"/>
+        <w:jc w:val="both"/>
+        <w:rPr>
+          <w:rFonts w:hint="eastAsia"/>
+          <w:lang w:val="en-US" w:eastAsia="zh-CN"/>
+        </w:rPr>
+      </w:pPr>
+    </w:p>
+    <w:p>
+      <w:pPr>
+        <w:ind w:firstLine="420" w:firstLineChars="0"/>
+        <w:jc w:val="both"/>
+        <w:rPr>
+          <w:rFonts w:hint="eastAsia"/>
+          <w:lang w:val="en-US" w:eastAsia="zh-CN"/>
+        </w:rPr>
+      </w:pPr>
+      <w:r>
+        <w:rPr>
+          <w:rFonts w:hint="eastAsia"/>
+          <w:lang w:val="en-US" w:eastAsia="zh-CN"/>
+        </w:rPr>
+        <w:t>Executor：执行器，在Worker Node上启动，负责计算任务（Task）。</w:t>
+      </w:r>
+      <w:bookmarkStart w:id="0" w:name="_GoBack"/>
+      <w:bookmarkEnd w:id="0"/>
+    </w:p>
+    <w:p>
+      <w:pPr>
+        <w:ind w:firstLine="420" w:firstLineChars="0"/>
+        <w:jc w:val="both"/>
+        <w:rPr>
+          <w:rFonts w:hint="eastAsia"/>
+          <w:lang w:val="en-US" w:eastAsia="zh-CN"/>
+        </w:rPr>
+      </w:pPr>
+    </w:p>
+    <w:p>
+      <w:pPr>
+        <w:ind w:firstLine="420" w:firstLineChars="0"/>
+        <w:jc w:val="both"/>
+        <w:rPr>
+          <w:rFonts w:hint="eastAsia"/>
+          <w:lang w:val="en-US" w:eastAsia="zh-CN"/>
+        </w:rPr>
+      </w:pPr>
+      <w:r>
+        <w:rPr>
+          <w:rFonts w:hint="eastAsia"/>
+          <w:lang w:val="en-US" w:eastAsia="zh-CN"/>
+        </w:rPr>
+        <w:t>SparkContext：整个Spark应用（Spark Application）的上下文，负责控制</w:t>
+      </w:r>
+      <w:r>
+        <w:rPr>
+          <w:rFonts w:hint="eastAsia"/>
+          <w:color w:val="FF0000"/>
+          <w:lang w:val="en-US" w:eastAsia="zh-CN"/>
+        </w:rPr>
+        <w:t>应用的生命周期</w:t>
+      </w:r>
+      <w:r>
+        <w:rPr>
+          <w:rFonts w:hint="eastAsia"/>
+          <w:lang w:val="en-US" w:eastAsia="zh-CN"/>
+        </w:rPr>
+        <w:t>。</w:t>
+      </w:r>
+    </w:p>
+    <w:p>
+      <w:pPr>
+        <w:ind w:firstLine="420" w:firstLineChars="0"/>
+        <w:jc w:val="both"/>
         <w:rPr>
           <w:rFonts w:hint="eastAsia"/>
           <w:lang w:val="en-US" w:eastAsia="zh-CN"/>
@@ -2335,7 +2886,7 @@
                     </pic:cNvPicPr>
                   </pic:nvPicPr>
                   <pic:blipFill>
-                    <a:blip r:embed="rId19"/>
+                    <a:blip r:embed="rId20"/>
                     <a:stretch>
                       <a:fillRect/>
                     </a:stretch>
@@ -2675,7 +3226,7 @@
                     </pic:cNvPicPr>
                   </pic:nvPicPr>
                   <pic:blipFill>
-                    <a:blip r:embed="rId20"/>
+                    <a:blip r:embed="rId21"/>
                     <a:stretch>
                       <a:fillRect/>
                     </a:stretch>
@@ -2782,7 +3333,7 @@
                     </pic:cNvPicPr>
                   </pic:nvPicPr>
                   <pic:blipFill>
-                    <a:blip r:embed="rId21"/>
+                    <a:blip r:embed="rId22"/>
                     <a:stretch>
                       <a:fillRect/>
                     </a:stretch>
@@ -2854,7 +3405,7 @@
                     </pic:cNvPicPr>
                   </pic:nvPicPr>
                   <pic:blipFill>
-                    <a:blip r:embed="rId22"/>
+                    <a:blip r:embed="rId23"/>
                     <a:stretch>
                       <a:fillRect/>
                     </a:stretch>
@@ -3007,7 +3558,7 @@
                     </pic:cNvPicPr>
                   </pic:nvPicPr>
                   <pic:blipFill>
-                    <a:blip r:embed="rId23"/>
+                    <a:blip r:embed="rId24"/>
                     <a:stretch>
                       <a:fillRect/>
                     </a:stretch>
@@ -3079,7 +3630,7 @@
                     </pic:cNvPicPr>
                   </pic:nvPicPr>
                   <pic:blipFill>
-                    <a:blip r:embed="rId24"/>
+                    <a:blip r:embed="rId25"/>
                     <a:stretch>
                       <a:fillRect/>
                     </a:stretch>
@@ -3268,7 +3819,7 @@
                     </pic:cNvPicPr>
                   </pic:nvPicPr>
                   <pic:blipFill>
-                    <a:blip r:embed="rId25"/>
+                    <a:blip r:embed="rId26"/>
                     <a:stretch>
                       <a:fillRect/>
                     </a:stretch>
@@ -3339,8 +3890,6 @@
         </w:rPr>
         <w:t>每个元素传递给函数func来返回0个或多个输出项。</w:t>
       </w:r>
-      <w:bookmarkStart w:id="0" w:name="_GoBack"/>
-      <w:bookmarkEnd w:id="0"/>
     </w:p>
     <w:p>
       <w:pPr>
@@ -3427,7 +3976,7 @@
                     </pic:cNvPicPr>
                   </pic:nvPicPr>
                   <pic:blipFill>
-                    <a:blip r:embed="rId26"/>
+                    <a:blip r:embed="rId27"/>
                     <a:stretch>
                       <a:fillRect/>
                     </a:stretch>
@@ -3709,7 +4258,7 @@
                     </pic:cNvPicPr>
                   </pic:nvPicPr>
                   <pic:blipFill>
-                    <a:blip r:embed="rId27"/>
+                    <a:blip r:embed="rId28"/>
                     <a:stretch>
                       <a:fillRect/>
                     </a:stretch>
@@ -3867,7 +4416,7 @@
                     </pic:cNvPicPr>
                   </pic:nvPicPr>
                   <pic:blipFill>
-                    <a:blip r:embed="rId28"/>
+                    <a:blip r:embed="rId29"/>
                     <a:stretch>
                       <a:fillRect/>
                     </a:stretch>
@@ -4065,7 +4614,7 @@
                     </pic:cNvPicPr>
                   </pic:nvPicPr>
                   <pic:blipFill>
-                    <a:blip r:embed="rId29"/>
+                    <a:blip r:embed="rId30"/>
                     <a:stretch>
                       <a:fillRect/>
                     </a:stretch>
@@ -4206,7 +4755,7 @@
                     </pic:cNvPicPr>
                   </pic:nvPicPr>
                   <pic:blipFill>
-                    <a:blip r:embed="rId23"/>
+                    <a:blip r:embed="rId24"/>
                     <a:stretch>
                       <a:fillRect/>
                     </a:stretch>
@@ -4294,7 +4843,7 @@
                     </pic:cNvPicPr>
                   </pic:nvPicPr>
                   <pic:blipFill>
-                    <a:blip r:embed="rId30"/>
+                    <a:blip r:embed="rId31"/>
                     <a:stretch>
                       <a:fillRect/>
                     </a:stretch>
@@ -4552,7 +5101,7 @@
                     </pic:cNvPicPr>
                   </pic:nvPicPr>
                   <pic:blipFill>
-                    <a:blip r:embed="rId31"/>
+                    <a:blip r:embed="rId32"/>
                     <a:stretch>
                       <a:fillRect/>
                     </a:stretch>
@@ -4783,7 +5332,7 @@
                     </pic:cNvPicPr>
                   </pic:nvPicPr>
                   <pic:blipFill>
-                    <a:blip r:embed="rId32"/>
+                    <a:blip r:embed="rId33"/>
                     <a:stretch>
                       <a:fillRect/>
                     </a:stretch>
@@ -4927,7 +5476,7 @@
                     </pic:cNvPicPr>
                   </pic:nvPicPr>
                   <pic:blipFill>
-                    <a:blip r:embed="rId33"/>
+                    <a:blip r:embed="rId34"/>
                     <a:stretch>
                       <a:fillRect/>
                     </a:stretch>
@@ -4996,7 +5545,7 @@
                     </pic:cNvPicPr>
                   </pic:nvPicPr>
                   <pic:blipFill>
-                    <a:blip r:embed="rId34"/>
+                    <a:blip r:embed="rId35"/>
                     <a:stretch>
                       <a:fillRect/>
                     </a:stretch>
@@ -5065,7 +5614,7 @@
                     </pic:cNvPicPr>
                   </pic:nvPicPr>
                   <pic:blipFill>
-                    <a:blip r:embed="rId35"/>
+                    <a:blip r:embed="rId36"/>
                     <a:stretch>
                       <a:fillRect/>
                     </a:stretch>
@@ -5138,7 +5687,7 @@
                     </pic:cNvPicPr>
                   </pic:nvPicPr>
                   <pic:blipFill>
-                    <a:blip r:embed="rId36"/>
+                    <a:blip r:embed="rId37"/>
                     <a:stretch>
                       <a:fillRect/>
                     </a:stretch>
@@ -5638,7 +6187,7 @@
     <w:qFormat/>
     <w:uiPriority w:val="0"/>
   </w:style>
-  <w:style w:type="table" w:default="1" w:styleId="7">
+  <w:style w:type="table" w:default="1" w:styleId="8">
     <w:name w:val="Normal Table"/>
     <w:semiHidden/>
     <w:qFormat/>
@@ -5652,6 +6201,15 @@
         <w:right w:w="108" w:type="dxa"/>
       </w:tblCellMar>
     </w:tblPr>
+  </w:style>
+  <w:style w:type="character" w:styleId="7">
+    <w:name w:val="Hyperlink"/>
+    <w:basedOn w:val="6"/>
+    <w:uiPriority w:val="0"/>
+    <w:rPr>
+      <w:color w:val="0000FF"/>
+      <w:u w:val="single"/>
+    </w:rPr>
   </w:style>
 </w:styles>
 </file>

--- a/Spark/Spark 学到的都是自己的.docx
+++ b/Spark/Spark 学到的都是自己的.docx
@@ -5409,6 +5409,7 @@
     <w:p>
       <w:pPr>
         <w:numPr>
+          <w:ilvl w:val="0"/>
           <w:numId w:val="0"/>
         </w:numPr>
         <w:ind w:firstLine="420" w:firstLineChars="0"/>
@@ -5478,8 +5479,6 @@
         </w:rPr>
         <w:t>检查点机制会阶段性地把Spark应用数据存储到如HDFS这样的可靠的存储系统中，以便恢复故障时使用。</w:t>
       </w:r>
-      <w:bookmarkStart w:id="0" w:name="_GoBack"/>
-      <w:bookmarkEnd w:id="0"/>
     </w:p>
     <w:p>
       <w:pPr>
@@ -6605,6 +6604,148 @@
     </w:p>
     <w:p>
       <w:pPr>
+        <w:pStyle w:val="4"/>
+        <w:rPr>
+          <w:rFonts w:hint="eastAsia"/>
+          <w:lang w:val="en-US" w:eastAsia="zh-CN"/>
+        </w:rPr>
+      </w:pPr>
+      <w:r>
+        <w:rPr>
+          <w:rFonts w:hint="eastAsia"/>
+          <w:lang w:val="en-US" w:eastAsia="zh-CN"/>
+        </w:rPr>
+        <w:t>4.2.1 分布式内存存储</w:t>
+      </w:r>
+    </w:p>
+    <w:p>
+      <w:pPr>
+        <w:ind w:firstLine="420" w:firstLineChars="0"/>
+        <w:rPr>
+          <w:rFonts w:hint="eastAsia"/>
+          <w:lang w:val="en-US" w:eastAsia="zh-CN"/>
+        </w:rPr>
+      </w:pPr>
+      <w:r>
+        <w:rPr>
+          <w:rFonts w:hint="eastAsia"/>
+          <w:lang w:val="en-US" w:eastAsia="zh-CN"/>
+        </w:rPr>
+        <w:t>Spark读取的90W数据，不会只存储在一个节点上，而是会存储在</w:t>
+      </w:r>
+      <w:r>
+        <w:rPr>
+          <w:rFonts w:hint="eastAsia"/>
+          <w:color w:val="FF0000"/>
+          <w:lang w:val="en-US" w:eastAsia="zh-CN"/>
+        </w:rPr>
+        <w:t>多个Spark节点</w:t>
+      </w:r>
+      <w:r>
+        <w:rPr>
+          <w:rFonts w:hint="eastAsia"/>
+          <w:lang w:val="en-US" w:eastAsia="zh-CN"/>
+        </w:rPr>
+        <w:t>的</w:t>
+      </w:r>
+      <w:r>
+        <w:rPr>
+          <w:rFonts w:hint="eastAsia"/>
+          <w:color w:val="FF0000"/>
+          <w:lang w:val="en-US" w:eastAsia="zh-CN"/>
+        </w:rPr>
+        <w:t>内存</w:t>
+      </w:r>
+      <w:r>
+        <w:rPr>
+          <w:rFonts w:hint="eastAsia"/>
+          <w:lang w:val="en-US" w:eastAsia="zh-CN"/>
+        </w:rPr>
+        <w:t>中。</w:t>
+      </w:r>
+      <w:bookmarkStart w:id="0" w:name="_GoBack"/>
+      <w:bookmarkEnd w:id="0"/>
+    </w:p>
+    <w:p>
+      <w:pPr>
+        <w:rPr>
+          <w:rFonts w:hint="eastAsia"/>
+          <w:lang w:val="en-US" w:eastAsia="zh-CN"/>
+        </w:rPr>
+      </w:pPr>
+    </w:p>
+    <w:p>
+      <w:pPr>
+        <w:ind w:firstLine="420" w:firstLineChars="0"/>
+        <w:jc w:val="center"/>
+        <w:rPr>
+          <w:rFonts w:hint="eastAsia"/>
+          <w:lang w:val="en-US" w:eastAsia="zh-CN"/>
+        </w:rPr>
+      </w:pPr>
+      <w:r>
+        <w:rPr>
+          <w:rFonts w:hint="eastAsia"/>
+          <w:lang w:val="en-US" w:eastAsia="zh-CN"/>
+        </w:rPr>
+        <w:t>图1</w:t>
+      </w:r>
+    </w:p>
+    <w:p>
+      <w:pPr>
+        <w:ind w:firstLine="420" w:firstLineChars="0"/>
+        <w:jc w:val="center"/>
+        <w:rPr>
+          <w:rFonts w:hint="eastAsia"/>
+          <w:lang w:val="en-US" w:eastAsia="zh-CN"/>
+        </w:rPr>
+      </w:pPr>
+      <w:r>
+        <w:drawing>
+          <wp:inline distT="0" distB="0" distL="114300" distR="114300">
+            <wp:extent cx="5274310" cy="3175000"/>
+            <wp:effectExtent l="0" t="0" r="2540" b="6350"/>
+            <wp:docPr id="40" name="图片 1"/>
+            <wp:cNvGraphicFramePr>
+              <a:graphicFrameLocks xmlns:a="http://schemas.openxmlformats.org/drawingml/2006/main" noChangeAspect="1"/>
+            </wp:cNvGraphicFramePr>
+            <a:graphic xmlns:a="http://schemas.openxmlformats.org/drawingml/2006/main">
+              <a:graphicData uri="http://schemas.openxmlformats.org/drawingml/2006/picture">
+                <pic:pic xmlns:pic="http://schemas.openxmlformats.org/drawingml/2006/picture">
+                  <pic:nvPicPr>
+                    <pic:cNvPr id="40" name="图片 1"/>
+                    <pic:cNvPicPr>
+                      <a:picLocks noChangeAspect="1"/>
+                    </pic:cNvPicPr>
+                  </pic:nvPicPr>
+                  <pic:blipFill>
+                    <a:blip r:embed="rId43"/>
+                    <a:stretch>
+                      <a:fillRect/>
+                    </a:stretch>
+                  </pic:blipFill>
+                  <pic:spPr>
+                    <a:xfrm>
+                      <a:off x="0" y="0"/>
+                      <a:ext cx="5274310" cy="3175000"/>
+                    </a:xfrm>
+                    <a:prstGeom prst="rect">
+                      <a:avLst/>
+                    </a:prstGeom>
+                    <a:noFill/>
+                    <a:ln w="9525">
+                      <a:noFill/>
+                    </a:ln>
+                  </pic:spPr>
+                </pic:pic>
+              </a:graphicData>
+            </a:graphic>
+          </wp:inline>
+        </w:drawing>
+      </w:r>
+    </w:p>
+    <w:p>
+      <w:pPr>
         <w:pStyle w:val="3"/>
         <w:rPr>
           <w:rFonts w:hint="eastAsia"/>
@@ -6771,7 +6912,7 @@
                     </pic:cNvPicPr>
                   </pic:nvPicPr>
                   <pic:blipFill>
-                    <a:blip r:embed="rId43"/>
+                    <a:blip r:embed="rId44"/>
                     <a:stretch>
                       <a:fillRect/>
                     </a:stretch>
@@ -6916,7 +7057,7 @@
                     </pic:cNvPicPr>
                   </pic:nvPicPr>
                   <pic:blipFill>
-                    <a:blip r:embed="rId43"/>
+                    <a:blip r:embed="rId44"/>
                     <a:stretch>
                       <a:fillRect/>
                     </a:stretch>
@@ -7035,7 +7176,7 @@
                     </pic:cNvPicPr>
                   </pic:nvPicPr>
                   <pic:blipFill>
-                    <a:blip r:embed="rId44"/>
+                    <a:blip r:embed="rId45"/>
                     <a:stretch>
                       <a:fillRect/>
                     </a:stretch>
@@ -7266,7 +7407,7 @@
                     </pic:cNvPicPr>
                   </pic:nvPicPr>
                   <pic:blipFill>
-                    <a:blip r:embed="rId45"/>
+                    <a:blip r:embed="rId46"/>
                     <a:stretch>
                       <a:fillRect/>
                     </a:stretch>
@@ -7384,7 +7525,7 @@
                     </pic:cNvPicPr>
                   </pic:nvPicPr>
                   <pic:blipFill>
-                    <a:blip r:embed="rId46"/>
+                    <a:blip r:embed="rId47"/>
                     <a:stretch>
                       <a:fillRect/>
                     </a:stretch>
@@ -7539,7 +7680,7 @@
                     </pic:cNvPicPr>
                   </pic:nvPicPr>
                   <pic:blipFill>
-                    <a:blip r:embed="rId47"/>
+                    <a:blip r:embed="rId48"/>
                     <a:stretch>
                       <a:fillRect/>
                     </a:stretch>
@@ -7702,7 +7843,7 @@
                     </pic:cNvPicPr>
                   </pic:nvPicPr>
                   <pic:blipFill>
-                    <a:blip r:embed="rId48"/>
+                    <a:blip r:embed="rId49"/>
                     <a:stretch>
                       <a:fillRect/>
                     </a:stretch>
@@ -7873,7 +8014,7 @@
                     </pic:cNvPicPr>
                   </pic:nvPicPr>
                   <pic:blipFill>
-                    <a:blip r:embed="rId49"/>
+                    <a:blip r:embed="rId50"/>
                     <a:stretch>
                       <a:fillRect/>
                     </a:stretch>
@@ -7980,7 +8121,7 @@
                     </pic:cNvPicPr>
                   </pic:nvPicPr>
                   <pic:blipFill>
-                    <a:blip r:embed="rId49"/>
+                    <a:blip r:embed="rId50"/>
                     <a:stretch>
                       <a:fillRect/>
                     </a:stretch>
@@ -8130,7 +8271,7 @@
                     </pic:cNvPicPr>
                   </pic:nvPicPr>
                   <pic:blipFill>
-                    <a:blip r:embed="rId50"/>
+                    <a:blip r:embed="rId51"/>
                     <a:stretch>
                       <a:fillRect/>
                     </a:stretch>
@@ -8390,7 +8531,7 @@
                     </pic:cNvPicPr>
                   </pic:nvPicPr>
                   <pic:blipFill>
-                    <a:blip r:embed="rId51"/>
+                    <a:blip r:embed="rId52"/>
                     <a:stretch>
                       <a:fillRect/>
                     </a:stretch>
@@ -8513,7 +8654,7 @@
                     </pic:cNvPicPr>
                   </pic:nvPicPr>
                   <pic:blipFill>
-                    <a:blip r:embed="rId52"/>
+                    <a:blip r:embed="rId53"/>
                     <a:stretch>
                       <a:fillRect/>
                     </a:stretch>
@@ -8735,7 +8876,7 @@
                     </pic:cNvPicPr>
                   </pic:nvPicPr>
                   <pic:blipFill>
-                    <a:blip r:embed="rId53"/>
+                    <a:blip r:embed="rId54"/>
                     <a:stretch>
                       <a:fillRect/>
                     </a:stretch>
@@ -8814,7 +8955,7 @@
                     </pic:cNvPicPr>
                   </pic:nvPicPr>
                   <pic:blipFill>
-                    <a:blip r:embed="rId54"/>
+                    <a:blip r:embed="rId55"/>
                     <a:stretch>
                       <a:fillRect/>
                     </a:stretch>
@@ -8964,7 +9105,7 @@
                     </pic:cNvPicPr>
                   </pic:nvPicPr>
                   <pic:blipFill>
-                    <a:blip r:embed="rId47"/>
+                    <a:blip r:embed="rId48"/>
                     <a:stretch>
                       <a:fillRect/>
                     </a:stretch>
@@ -9071,7 +9212,7 @@
                     </pic:cNvPicPr>
                   </pic:nvPicPr>
                   <pic:blipFill>
-                    <a:blip r:embed="rId48"/>
+                    <a:blip r:embed="rId49"/>
                     <a:stretch>
                       <a:fillRect/>
                     </a:stretch>
@@ -9177,7 +9318,7 @@
                     </pic:cNvPicPr>
                   </pic:nvPicPr>
                   <pic:blipFill>
-                    <a:blip r:embed="rId55"/>
+                    <a:blip r:embed="rId56"/>
                     <a:stretch>
                       <a:fillRect/>
                     </a:stretch>
@@ -9249,7 +9390,7 @@
                     </pic:cNvPicPr>
                   </pic:nvPicPr>
                   <pic:blipFill>
-                    <a:blip r:embed="rId56"/>
+                    <a:blip r:embed="rId57"/>
                     <a:stretch>
                       <a:fillRect/>
                     </a:stretch>
@@ -9370,7 +9511,7 @@
                     </pic:cNvPicPr>
                   </pic:nvPicPr>
                   <pic:blipFill>
-                    <a:blip r:embed="rId57"/>
+                    <a:blip r:embed="rId58"/>
                     <a:stretch>
                       <a:fillRect/>
                     </a:stretch>
@@ -9436,7 +9577,7 @@
                     </pic:cNvPicPr>
                   </pic:nvPicPr>
                   <pic:blipFill>
-                    <a:blip r:embed="rId58"/>
+                    <a:blip r:embed="rId59"/>
                     <a:stretch>
                       <a:fillRect/>
                     </a:stretch>
@@ -9571,7 +9712,7 @@
                     </pic:cNvPicPr>
                   </pic:nvPicPr>
                   <pic:blipFill>
-                    <a:blip r:embed="rId59"/>
+                    <a:blip r:embed="rId60"/>
                     <a:stretch>
                       <a:fillRect/>
                     </a:stretch>
@@ -9678,7 +9819,7 @@
                     </pic:cNvPicPr>
                   </pic:nvPicPr>
                   <pic:blipFill>
-                    <a:blip r:embed="rId60"/>
+                    <a:blip r:embed="rId61"/>
                     <a:stretch>
                       <a:fillRect/>
                     </a:stretch>
@@ -9812,7 +9953,7 @@
                     </pic:cNvPicPr>
                   </pic:nvPicPr>
                   <pic:blipFill>
-                    <a:blip r:embed="rId61"/>
+                    <a:blip r:embed="rId62"/>
                     <a:stretch>
                       <a:fillRect/>
                     </a:stretch>
@@ -9891,7 +10032,7 @@
                     </pic:cNvPicPr>
                   </pic:nvPicPr>
                   <pic:blipFill>
-                    <a:blip r:embed="rId62"/>
+                    <a:blip r:embed="rId63"/>
                     <a:stretch>
                       <a:fillRect/>
                     </a:stretch>
@@ -9997,7 +10138,7 @@
                     </pic:cNvPicPr>
                   </pic:nvPicPr>
                   <pic:blipFill>
-                    <a:blip r:embed="rId63"/>
+                    <a:blip r:embed="rId64"/>
                     <a:stretch>
                       <a:fillRect/>
                     </a:stretch>
@@ -10073,7 +10214,7 @@
                     </pic:cNvPicPr>
                   </pic:nvPicPr>
                   <pic:blipFill>
-                    <a:blip r:embed="rId64"/>
+                    <a:blip r:embed="rId65"/>
                     <a:stretch>
                       <a:fillRect/>
                     </a:stretch>
@@ -10210,7 +10351,7 @@
                     </pic:cNvPicPr>
                   </pic:nvPicPr>
                   <pic:blipFill>
-                    <a:blip r:embed="rId65"/>
+                    <a:blip r:embed="rId66"/>
                     <a:stretch>
                       <a:fillRect/>
                     </a:stretch>
@@ -10309,7 +10450,7 @@
                     </pic:cNvPicPr>
                   </pic:nvPicPr>
                   <pic:blipFill>
-                    <a:blip r:embed="rId66"/>
+                    <a:blip r:embed="rId67"/>
                     <a:stretch>
                       <a:fillRect/>
                     </a:stretch>
@@ -10449,7 +10590,7 @@
                     </pic:cNvPicPr>
                   </pic:nvPicPr>
                   <pic:blipFill>
-                    <a:blip r:embed="rId67"/>
+                    <a:blip r:embed="rId68"/>
                     <a:stretch>
                       <a:fillRect/>
                     </a:stretch>
@@ -10527,7 +10668,7 @@
                     </pic:cNvPicPr>
                   </pic:nvPicPr>
                   <pic:blipFill>
-                    <a:blip r:embed="rId68"/>
+                    <a:blip r:embed="rId69"/>
                     <a:stretch>
                       <a:fillRect/>
                     </a:stretch>
@@ -10812,7 +10953,7 @@
     <w:lsdException w:unhideWhenUsed="0" w:uiPriority="0" w:semiHidden="0" w:name="Body Text Indent 2"/>
     <w:lsdException w:unhideWhenUsed="0" w:uiPriority="0" w:semiHidden="0" w:name="Body Text Indent 3"/>
     <w:lsdException w:unhideWhenUsed="0" w:uiPriority="0" w:semiHidden="0" w:name="Block Text"/>
-    <w:lsdException w:unhideWhenUsed="0" w:uiPriority="0" w:semiHidden="0" w:name="Hyperlink"/>
+    <w:lsdException w:qFormat="1" w:unhideWhenUsed="0" w:uiPriority="0" w:semiHidden="0" w:name="Hyperlink"/>
     <w:lsdException w:unhideWhenUsed="0" w:uiPriority="0" w:semiHidden="0" w:name="FollowedHyperlink"/>
     <w:lsdException w:qFormat="1" w:unhideWhenUsed="0" w:uiPriority="0" w:semiHidden="0" w:name="Strong"/>
     <w:lsdException w:qFormat="1" w:unhideWhenUsed="0" w:uiPriority="0" w:semiHidden="0" w:name="Emphasis"/>
@@ -11090,6 +11231,7 @@
   <w:style w:type="character" w:styleId="7">
     <w:name w:val="Hyperlink"/>
     <w:basedOn w:val="6"/>
+    <w:qFormat/>
     <w:uiPriority w:val="0"/>
     <w:rPr>
       <w:color w:val="0000FF"/>

--- a/Spark/Spark 学到的都是自己的.docx
+++ b/Spark/Spark 学到的都是自己的.docx
@@ -61,16 +61,39 @@
       <w:r>
         <w:rPr>
           <w:rFonts w:hint="eastAsia"/>
-          <w:lang w:val="en-US" w:eastAsia="zh-CN"/>
-        </w:rPr>
-        <w:t>SparkContext是Spark 1.*中的Spark SQL的入口，必须先创建SparkContext。再用SparkContext创建SQLContext。</w:t>
-      </w:r>
-      <w:r>
-        <w:rPr>
-          <w:rFonts w:hint="eastAsia"/>
           <w:color w:val="FF0000"/>
           <w:lang w:val="en-US" w:eastAsia="zh-CN"/>
         </w:rPr>
+        <w:t>SparkContext是Spark 1.*</w:t>
+      </w:r>
+      <w:r>
+        <w:rPr>
+          <w:rFonts w:hint="eastAsia"/>
+          <w:lang w:val="en-US" w:eastAsia="zh-CN"/>
+        </w:rPr>
+        <w:t>中的Spark SQL的</w:t>
+      </w:r>
+      <w:r>
+        <w:rPr>
+          <w:rFonts w:hint="eastAsia"/>
+          <w:color w:val="FF0000"/>
+          <w:lang w:val="en-US" w:eastAsia="zh-CN"/>
+        </w:rPr>
+        <w:t>入口</w:t>
+      </w:r>
+      <w:r>
+        <w:rPr>
+          <w:rFonts w:hint="eastAsia"/>
+          <w:lang w:val="en-US" w:eastAsia="zh-CN"/>
+        </w:rPr>
+        <w:t>，必须先创建SparkContext。再用SparkContext创建SQLContext。</w:t>
+      </w:r>
+      <w:r>
+        <w:rPr>
+          <w:rFonts w:hint="eastAsia"/>
+          <w:color w:val="FF0000"/>
+          <w:lang w:val="en-US" w:eastAsia="zh-CN"/>
+        </w:rPr>
         <w:t>一个SparkContext对象表示对计算集群的一个连接</w:t>
       </w:r>
       <w:r>
@@ -79,6 +102,68 @@
           <w:lang w:val="en-US" w:eastAsia="zh-CN"/>
         </w:rPr>
         <w:t>。</w:t>
+      </w:r>
+    </w:p>
+    <w:p>
+      <w:pPr>
+        <w:ind w:firstLine="420" w:firstLineChars="0"/>
+        <w:rPr>
+          <w:rFonts w:hint="eastAsia"/>
+          <w:lang w:val="en-US" w:eastAsia="zh-CN"/>
+        </w:rPr>
+      </w:pPr>
+      <w:r>
+        <w:rPr>
+          <w:rFonts w:hint="eastAsia"/>
+          <w:lang w:val="en-US" w:eastAsia="zh-CN"/>
+        </w:rPr>
+        <w:t>（注意：appName是Spark Web界面展示的Spark应用的名字，一般和类名一样就可以了）</w:t>
+      </w:r>
+    </w:p>
+    <w:p>
+      <w:pPr>
+        <w:ind w:firstLine="420" w:firstLineChars="0"/>
+        <w:rPr>
+          <w:rFonts w:hint="eastAsia"/>
+          <w:lang w:val="en-US" w:eastAsia="zh-CN"/>
+        </w:rPr>
+      </w:pPr>
+      <w:r>
+        <w:rPr>
+          <w:rFonts w:hint="eastAsia"/>
+          <w:lang w:val="en-US" w:eastAsia="zh-CN"/>
+        </w:rPr>
+        <w:t>（注意：master是该Spark应用需要连接的Spark</w:t>
+      </w:r>
+      <w:r>
+        <w:rPr>
+          <w:rFonts w:hint="eastAsia"/>
+          <w:color w:val="FF0000"/>
+          <w:lang w:val="en-US" w:eastAsia="zh-CN"/>
+        </w:rPr>
+        <w:t>集群的master节点的地址</w:t>
+      </w:r>
+      <w:r>
+        <w:rPr>
+          <w:rFonts w:hint="eastAsia"/>
+          <w:lang w:val="en-US" w:eastAsia="zh-CN"/>
+        </w:rPr>
+        <w:t>，</w:t>
+      </w:r>
+      <w:r>
+        <w:rPr>
+          <w:rFonts w:hint="eastAsia"/>
+          <w:color w:val="FF0000"/>
+          <w:lang w:val="en-US" w:eastAsia="zh-CN"/>
+        </w:rPr>
+        <w:t>local表示本地运行</w:t>
+      </w:r>
+      <w:r>
+        <w:rPr>
+          <w:rFonts w:hint="eastAsia"/>
+          <w:lang w:val="en-US" w:eastAsia="zh-CN"/>
+        </w:rPr>
+        <w:t>）</w:t>
       </w:r>
     </w:p>
     <w:p>
@@ -411,6 +496,86 @@
           <w:rFonts w:hint="eastAsia"/>
           <w:lang w:val="en-US" w:eastAsia="zh-CN"/>
         </w:rPr>
+        <w:t>1.1.4 不同类型的SparkContext</w:t>
+      </w:r>
+    </w:p>
+    <w:p>
+      <w:pPr>
+        <w:ind w:firstLine="420" w:firstLineChars="0"/>
+        <w:rPr>
+          <w:rFonts w:hint="eastAsia"/>
+          <w:lang w:val="en-US" w:eastAsia="zh-CN"/>
+        </w:rPr>
+      </w:pPr>
+      <w:r>
+        <w:rPr>
+          <w:rFonts w:hint="eastAsia"/>
+          <w:lang w:val="en-US" w:eastAsia="zh-CN"/>
+        </w:rPr>
+        <w:t>scala开发使用原生的SparkContext；</w:t>
+      </w:r>
+    </w:p>
+    <w:p>
+      <w:pPr>
+        <w:ind w:firstLine="420" w:firstLineChars="0"/>
+        <w:rPr>
+          <w:rFonts w:hint="eastAsia"/>
+          <w:lang w:val="en-US" w:eastAsia="zh-CN"/>
+        </w:rPr>
+      </w:pPr>
+      <w:r>
+        <w:rPr>
+          <w:rFonts w:hint="eastAsia"/>
+          <w:lang w:val="en-US" w:eastAsia="zh-CN"/>
+        </w:rPr>
+        <w:t>Java开发使用JavaSparkContext；</w:t>
+      </w:r>
+    </w:p>
+    <w:p>
+      <w:pPr>
+        <w:ind w:firstLine="420" w:firstLineChars="0"/>
+        <w:rPr>
+          <w:rFonts w:hint="eastAsia"/>
+          <w:lang w:val="en-US" w:eastAsia="zh-CN"/>
+        </w:rPr>
+      </w:pPr>
+      <w:r>
+        <w:rPr>
+          <w:rFonts w:hint="eastAsia"/>
+          <w:lang w:val="en-US" w:eastAsia="zh-CN"/>
+        </w:rPr>
+        <w:t>如果开发Spark SQL程序，使用SQLContext，HiveContext；</w:t>
+      </w:r>
+    </w:p>
+    <w:p>
+      <w:pPr>
+        <w:ind w:firstLine="420" w:firstLineChars="0"/>
+        <w:rPr>
+          <w:rFonts w:hint="eastAsia"/>
+          <w:lang w:val="en-US" w:eastAsia="zh-CN"/>
+        </w:rPr>
+      </w:pPr>
+      <w:r>
+        <w:rPr>
+          <w:rFonts w:hint="eastAsia"/>
+          <w:lang w:val="en-US" w:eastAsia="zh-CN"/>
+        </w:rPr>
+        <w:t>如果开发Spark Streaming程序，使用Streaming独有的SparkContext。</w:t>
+      </w:r>
+    </w:p>
+    <w:p>
+      <w:pPr>
+        <w:pStyle w:val="3"/>
+        <w:rPr>
+          <w:rFonts w:hint="eastAsia"/>
+          <w:lang w:val="en-US" w:eastAsia="zh-CN"/>
+        </w:rPr>
+      </w:pPr>
+      <w:r>
+        <w:rPr>
+          <w:rFonts w:hint="eastAsia"/>
+          <w:lang w:val="en-US" w:eastAsia="zh-CN"/>
+        </w:rPr>
         <w:t>1.2 服务器上运行Spark SQL的jar包</w:t>
       </w:r>
     </w:p>
@@ -6663,8 +6828,6 @@
         </w:rPr>
         <w:t>中。</w:t>
       </w:r>
-      <w:bookmarkStart w:id="0" w:name="_GoBack"/>
-      <w:bookmarkEnd w:id="0"/>
     </w:p>
     <w:p>
       <w:pPr>
@@ -6695,10 +6858,6 @@
       <w:pPr>
         <w:ind w:firstLine="420" w:firstLineChars="0"/>
         <w:jc w:val="center"/>
-        <w:rPr>
-          <w:rFonts w:hint="eastAsia"/>
-          <w:lang w:val="en-US" w:eastAsia="zh-CN"/>
-        </w:rPr>
       </w:pPr>
       <w:r>
         <w:drawing>
@@ -6746,6 +6905,123 @@
     </w:p>
     <w:p>
       <w:pPr>
+        <w:ind w:firstLine="420" w:firstLineChars="0"/>
+        <w:jc w:val="center"/>
+      </w:pPr>
+    </w:p>
+    <w:p>
+      <w:pPr>
+        <w:ind w:firstLine="420" w:firstLineChars="0"/>
+        <w:jc w:val="both"/>
+        <w:rPr>
+          <w:rFonts w:hint="eastAsia"/>
+          <w:lang w:eastAsia="zh-CN"/>
+        </w:rPr>
+      </w:pPr>
+      <w:r>
+        <w:rPr>
+          <w:rFonts w:hint="eastAsia"/>
+          <w:lang w:eastAsia="zh-CN"/>
+        </w:rPr>
+        <w:t>（</w:t>
+      </w:r>
+      <w:r>
+        <w:rPr>
+          <w:rFonts w:hint="eastAsia"/>
+          <w:lang w:val="en-US" w:eastAsia="zh-CN"/>
+        </w:rPr>
+        <w:t>注意：处理完的数据量不能少于30M，也可能大于30M，处理完的数据可能会移动到其他节点上</w:t>
+      </w:r>
+      <w:r>
+        <w:rPr>
+          <w:rFonts w:hint="eastAsia"/>
+          <w:lang w:eastAsia="zh-CN"/>
+        </w:rPr>
+        <w:t>）</w:t>
+      </w:r>
+    </w:p>
+    <w:p>
+      <w:pPr>
+        <w:ind w:firstLine="420" w:firstLineChars="0"/>
+        <w:jc w:val="both"/>
+        <w:rPr>
+          <w:rFonts w:hint="eastAsia"/>
+          <w:lang w:eastAsia="zh-CN"/>
+        </w:rPr>
+      </w:pPr>
+    </w:p>
+    <w:p>
+      <w:pPr>
+        <w:ind w:firstLine="420" w:firstLineChars="0"/>
+        <w:jc w:val="center"/>
+        <w:rPr>
+          <w:rFonts w:hint="eastAsia"/>
+          <w:lang w:val="en-US" w:eastAsia="zh-CN"/>
+        </w:rPr>
+      </w:pPr>
+      <w:r>
+        <w:rPr>
+          <w:rFonts w:hint="eastAsia"/>
+          <w:lang w:val="en-US" w:eastAsia="zh-CN"/>
+        </w:rPr>
+        <w:t>图2</w:t>
+      </w:r>
+    </w:p>
+    <w:p>
+      <w:pPr>
+        <w:ind w:firstLine="420" w:firstLineChars="0"/>
+        <w:jc w:val="center"/>
+        <w:rPr>
+          <w:rFonts w:hint="eastAsia"/>
+          <w:lang w:val="en-US" w:eastAsia="zh-CN"/>
+        </w:rPr>
+      </w:pPr>
+      <w:r>
+        <w:drawing>
+          <wp:inline distT="0" distB="0" distL="114300" distR="114300">
+            <wp:extent cx="5267960" cy="2878455"/>
+            <wp:effectExtent l="0" t="0" r="8890" b="17145"/>
+            <wp:docPr id="73" name="图片 1"/>
+            <wp:cNvGraphicFramePr>
+              <a:graphicFrameLocks xmlns:a="http://schemas.openxmlformats.org/drawingml/2006/main" noChangeAspect="1"/>
+            </wp:cNvGraphicFramePr>
+            <a:graphic xmlns:a="http://schemas.openxmlformats.org/drawingml/2006/main">
+              <a:graphicData uri="http://schemas.openxmlformats.org/drawingml/2006/picture">
+                <pic:pic xmlns:pic="http://schemas.openxmlformats.org/drawingml/2006/picture">
+                  <pic:nvPicPr>
+                    <pic:cNvPr id="73" name="图片 1"/>
+                    <pic:cNvPicPr>
+                      <a:picLocks noChangeAspect="1"/>
+                    </pic:cNvPicPr>
+                  </pic:nvPicPr>
+                  <pic:blipFill>
+                    <a:blip r:embed="rId44"/>
+                    <a:stretch>
+                      <a:fillRect/>
+                    </a:stretch>
+                  </pic:blipFill>
+                  <pic:spPr>
+                    <a:xfrm>
+                      <a:off x="0" y="0"/>
+                      <a:ext cx="5267960" cy="2878455"/>
+                    </a:xfrm>
+                    <a:prstGeom prst="rect">
+                      <a:avLst/>
+                    </a:prstGeom>
+                    <a:noFill/>
+                    <a:ln w="9525">
+                      <a:noFill/>
+                    </a:ln>
+                  </pic:spPr>
+                </pic:pic>
+              </a:graphicData>
+            </a:graphic>
+          </wp:inline>
+        </w:drawing>
+      </w:r>
+    </w:p>
+    <w:p>
+      <w:pPr>
         <w:pStyle w:val="3"/>
         <w:rPr>
           <w:rFonts w:hint="eastAsia"/>
@@ -6912,7 +7188,7 @@
                     </pic:cNvPicPr>
                   </pic:nvPicPr>
                   <pic:blipFill>
-                    <a:blip r:embed="rId44"/>
+                    <a:blip r:embed="rId45"/>
                     <a:stretch>
                       <a:fillRect/>
                     </a:stretch>
@@ -7057,7 +7333,7 @@
                     </pic:cNvPicPr>
                   </pic:nvPicPr>
                   <pic:blipFill>
-                    <a:blip r:embed="rId44"/>
+                    <a:blip r:embed="rId45"/>
                     <a:stretch>
                       <a:fillRect/>
                     </a:stretch>
@@ -7176,7 +7452,7 @@
                     </pic:cNvPicPr>
                   </pic:nvPicPr>
                   <pic:blipFill>
-                    <a:blip r:embed="rId45"/>
+                    <a:blip r:embed="rId46"/>
                     <a:stretch>
                       <a:fillRect/>
                     </a:stretch>
@@ -7322,7 +7598,258 @@
           <w:rFonts w:hint="eastAsia"/>
           <w:lang w:val="en-US" w:eastAsia="zh-CN"/>
         </w:rPr>
-        <w:t>上。</w:t>
+        <w:t>上，这也是</w:t>
+      </w:r>
+      <w:r>
+        <w:rPr>
+          <w:rFonts w:hint="eastAsia"/>
+          <w:color w:val="FF0000"/>
+          <w:lang w:val="en-US" w:eastAsia="zh-CN"/>
+        </w:rPr>
+        <w:t>为什么RDD叫做分布式</w:t>
+      </w:r>
+      <w:r>
+        <w:rPr>
+          <w:rFonts w:hint="eastAsia"/>
+          <w:lang w:val="en-US" w:eastAsia="zh-CN"/>
+        </w:rPr>
+        <w:t>数据集的原因。</w:t>
+      </w:r>
+    </w:p>
+    <w:p>
+      <w:pPr>
+        <w:ind w:firstLine="420" w:firstLineChars="0"/>
+        <w:rPr>
+          <w:rFonts w:hint="eastAsia"/>
+          <w:lang w:val="en-US" w:eastAsia="zh-CN"/>
+        </w:rPr>
+      </w:pPr>
+      <w:r>
+        <w:rPr>
+          <w:rFonts w:hint="eastAsia"/>
+          <w:lang w:val="en-US" w:eastAsia="zh-CN"/>
+        </w:rPr>
+        <w:t>比如：一个RDD如果有90W数据，这90W数据假设分为了9个分区，每个分区10W数据，每个分区分布在Spark的1个节点上。</w:t>
+      </w:r>
+    </w:p>
+    <w:p>
+      <w:pPr>
+        <w:ind w:firstLine="420" w:firstLineChars="0"/>
+        <w:rPr>
+          <w:rFonts w:hint="eastAsia"/>
+          <w:lang w:val="en-US" w:eastAsia="zh-CN"/>
+        </w:rPr>
+      </w:pPr>
+      <w:r>
+        <w:rPr>
+          <w:rFonts w:hint="eastAsia"/>
+          <w:lang w:val="en-US" w:eastAsia="zh-CN"/>
+        </w:rPr>
+        <w:t>（注意：如果每个分区10W数据，但是每个节点的内存只能容纳5W数据，则</w:t>
+      </w:r>
+      <w:r>
+        <w:rPr>
+          <w:rFonts w:hint="eastAsia"/>
+          <w:color w:val="FF0000"/>
+          <w:lang w:val="en-US" w:eastAsia="zh-CN"/>
+        </w:rPr>
+        <w:t>每个分区的部分数据会写入磁盘上</w:t>
+      </w:r>
+      <w:r>
+        <w:rPr>
+          <w:rFonts w:hint="eastAsia"/>
+          <w:lang w:val="en-US" w:eastAsia="zh-CN"/>
+        </w:rPr>
+        <w:t>，这种内存和磁盘的</w:t>
+      </w:r>
+      <w:r>
+        <w:rPr>
+          <w:rFonts w:hint="eastAsia"/>
+          <w:color w:val="FF0000"/>
+          <w:lang w:val="en-US" w:eastAsia="zh-CN"/>
+        </w:rPr>
+        <w:t>切换存储</w:t>
+      </w:r>
+      <w:r>
+        <w:rPr>
+          <w:rFonts w:hint="eastAsia"/>
+          <w:lang w:val="en-US" w:eastAsia="zh-CN"/>
+        </w:rPr>
+        <w:t>就是</w:t>
+      </w:r>
+      <w:r>
+        <w:rPr>
+          <w:rFonts w:hint="eastAsia"/>
+          <w:color w:val="FF0000"/>
+          <w:lang w:val="en-US" w:eastAsia="zh-CN"/>
+        </w:rPr>
+        <w:t>弹性存储，这也是为什么RDD叫做弹性数据集</w:t>
+      </w:r>
+      <w:r>
+        <w:rPr>
+          <w:rFonts w:hint="eastAsia"/>
+          <w:color w:val="auto"/>
+          <w:lang w:val="en-US" w:eastAsia="zh-CN"/>
+        </w:rPr>
+        <w:t>的原因</w:t>
+      </w:r>
+      <w:r>
+        <w:rPr>
+          <w:rFonts w:hint="eastAsia"/>
+          <w:lang w:val="en-US" w:eastAsia="zh-CN"/>
+        </w:rPr>
+        <w:t>）</w:t>
+      </w:r>
+    </w:p>
+    <w:p>
+      <w:pPr>
+        <w:ind w:firstLine="420" w:firstLineChars="0"/>
+        <w:rPr>
+          <w:rFonts w:hint="eastAsia"/>
+          <w:lang w:val="en-US" w:eastAsia="zh-CN"/>
+        </w:rPr>
+      </w:pPr>
+    </w:p>
+    <w:p>
+      <w:pPr>
+        <w:ind w:firstLine="420" w:firstLineChars="0"/>
+        <w:jc w:val="center"/>
+        <w:rPr>
+          <w:rFonts w:hint="eastAsia"/>
+          <w:lang w:val="en-US" w:eastAsia="zh-CN"/>
+        </w:rPr>
+      </w:pPr>
+      <w:r>
+        <w:rPr>
+          <w:rFonts w:hint="eastAsia"/>
+          <w:lang w:val="en-US" w:eastAsia="zh-CN"/>
+        </w:rPr>
+        <w:t>图1</w:t>
+      </w:r>
+    </w:p>
+    <w:p>
+      <w:pPr>
+        <w:ind w:firstLine="420" w:firstLineChars="0"/>
+        <w:jc w:val="center"/>
+      </w:pPr>
+      <w:r>
+        <w:drawing>
+          <wp:inline distT="0" distB="0" distL="114300" distR="114300">
+            <wp:extent cx="5268595" cy="3197860"/>
+            <wp:effectExtent l="0" t="0" r="8255" b="2540"/>
+            <wp:docPr id="75" name="图片 3"/>
+            <wp:cNvGraphicFramePr>
+              <a:graphicFrameLocks xmlns:a="http://schemas.openxmlformats.org/drawingml/2006/main" noChangeAspect="1"/>
+            </wp:cNvGraphicFramePr>
+            <a:graphic xmlns:a="http://schemas.openxmlformats.org/drawingml/2006/main">
+              <a:graphicData uri="http://schemas.openxmlformats.org/drawingml/2006/picture">
+                <pic:pic xmlns:pic="http://schemas.openxmlformats.org/drawingml/2006/picture">
+                  <pic:nvPicPr>
+                    <pic:cNvPr id="75" name="图片 3"/>
+                    <pic:cNvPicPr>
+                      <a:picLocks noChangeAspect="1"/>
+                    </pic:cNvPicPr>
+                  </pic:nvPicPr>
+                  <pic:blipFill>
+                    <a:blip r:embed="rId47"/>
+                    <a:stretch>
+                      <a:fillRect/>
+                    </a:stretch>
+                  </pic:blipFill>
+                  <pic:spPr>
+                    <a:xfrm>
+                      <a:off x="0" y="0"/>
+                      <a:ext cx="5268595" cy="3197860"/>
+                    </a:xfrm>
+                    <a:prstGeom prst="rect">
+                      <a:avLst/>
+                    </a:prstGeom>
+                    <a:noFill/>
+                    <a:ln w="9525">
+                      <a:noFill/>
+                    </a:ln>
+                  </pic:spPr>
+                </pic:pic>
+              </a:graphicData>
+            </a:graphic>
+          </wp:inline>
+        </w:drawing>
+      </w:r>
+    </w:p>
+    <w:p>
+      <w:pPr>
+        <w:ind w:firstLine="420" w:firstLineChars="0"/>
+        <w:jc w:val="center"/>
+      </w:pPr>
+    </w:p>
+    <w:p>
+      <w:pPr>
+        <w:ind w:firstLine="420" w:firstLineChars="0"/>
+        <w:jc w:val="center"/>
+        <w:rPr>
+          <w:rFonts w:hint="eastAsia"/>
+          <w:lang w:val="en-US" w:eastAsia="zh-CN"/>
+        </w:rPr>
+      </w:pPr>
+      <w:r>
+        <w:rPr>
+          <w:rFonts w:hint="eastAsia"/>
+          <w:lang w:val="en-US" w:eastAsia="zh-CN"/>
+        </w:rPr>
+        <w:t>图2（弹性存储，分区部分数据存储在磁盘）</w:t>
+      </w:r>
+    </w:p>
+    <w:p>
+      <w:pPr>
+        <w:ind w:firstLine="420" w:firstLineChars="0"/>
+        <w:jc w:val="center"/>
+        <w:rPr>
+          <w:rFonts w:hint="eastAsia"/>
+          <w:lang w:val="en-US" w:eastAsia="zh-CN"/>
+        </w:rPr>
+      </w:pPr>
+      <w:r>
+        <w:drawing>
+          <wp:inline distT="0" distB="0" distL="114300" distR="114300">
+            <wp:extent cx="4052570" cy="3919855"/>
+            <wp:effectExtent l="0" t="0" r="5080" b="4445"/>
+            <wp:docPr id="76" name="图片 4"/>
+            <wp:cNvGraphicFramePr>
+              <a:graphicFrameLocks xmlns:a="http://schemas.openxmlformats.org/drawingml/2006/main" noChangeAspect="1"/>
+            </wp:cNvGraphicFramePr>
+            <a:graphic xmlns:a="http://schemas.openxmlformats.org/drawingml/2006/main">
+              <a:graphicData uri="http://schemas.openxmlformats.org/drawingml/2006/picture">
+                <pic:pic xmlns:pic="http://schemas.openxmlformats.org/drawingml/2006/picture">
+                  <pic:nvPicPr>
+                    <pic:cNvPr id="76" name="图片 4"/>
+                    <pic:cNvPicPr>
+                      <a:picLocks noChangeAspect="1"/>
+                    </pic:cNvPicPr>
+                  </pic:nvPicPr>
+                  <pic:blipFill>
+                    <a:blip r:embed="rId48"/>
+                    <a:stretch>
+                      <a:fillRect/>
+                    </a:stretch>
+                  </pic:blipFill>
+                  <pic:spPr>
+                    <a:xfrm>
+                      <a:off x="0" y="0"/>
+                      <a:ext cx="4052570" cy="3919855"/>
+                    </a:xfrm>
+                    <a:prstGeom prst="rect">
+                      <a:avLst/>
+                    </a:prstGeom>
+                    <a:noFill/>
+                    <a:ln w="9525">
+                      <a:noFill/>
+                    </a:ln>
+                  </pic:spPr>
+                </pic:pic>
+              </a:graphicData>
+            </a:graphic>
+          </wp:inline>
+        </w:drawing>
       </w:r>
     </w:p>
     <w:p>
@@ -7407,7 +7934,7 @@
                     </pic:cNvPicPr>
                   </pic:nvPicPr>
                   <pic:blipFill>
-                    <a:blip r:embed="rId46"/>
+                    <a:blip r:embed="rId49"/>
                     <a:stretch>
                       <a:fillRect/>
                     </a:stretch>
@@ -7501,10 +8028,6 @@
       <w:pPr>
         <w:ind w:firstLine="420" w:firstLineChars="0"/>
         <w:jc w:val="center"/>
-        <w:rPr>
-          <w:rFonts w:hint="eastAsia"/>
-          <w:lang w:val="en-US" w:eastAsia="zh-CN"/>
-        </w:rPr>
       </w:pPr>
       <w:r>
         <w:drawing>
@@ -7525,7 +8048,7 @@
                     </pic:cNvPicPr>
                   </pic:nvPicPr>
                   <pic:blipFill>
-                    <a:blip r:embed="rId47"/>
+                    <a:blip r:embed="rId50"/>
                     <a:stretch>
                       <a:fillRect/>
                     </a:stretch>
@@ -7552,6 +8075,38 @@
     </w:p>
     <w:p>
       <w:pPr>
+        <w:pStyle w:val="5"/>
+        <w:rPr>
+          <w:rFonts w:hint="eastAsia"/>
+          <w:lang w:val="en-US" w:eastAsia="zh-CN"/>
+        </w:rPr>
+      </w:pPr>
+      <w:r>
+        <w:rPr>
+          <w:rFonts w:hint="eastAsia"/>
+          <w:lang w:val="en-US" w:eastAsia="zh-CN"/>
+        </w:rPr>
+        <w:t>4.5.2.1 textFile 从文件中创建RDD</w:t>
+      </w:r>
+    </w:p>
+    <w:p>
+      <w:pPr>
+        <w:ind w:firstLine="420" w:firstLineChars="0"/>
+        <w:rPr>
+          <w:rFonts w:hint="eastAsia"/>
+          <w:lang w:val="en-US" w:eastAsia="zh-CN"/>
+        </w:rPr>
+      </w:pPr>
+      <w:r>
+        <w:rPr>
+          <w:rFonts w:hint="eastAsia"/>
+          <w:lang w:val="en-US" w:eastAsia="zh-CN"/>
+        </w:rPr>
+        <w:t>textFile (filePah) 从文件中创建RDD。</w:t>
+      </w:r>
+    </w:p>
+    <w:p>
+      <w:pPr>
         <w:pStyle w:val="4"/>
         <w:rPr>
           <w:rFonts w:hint="eastAsia"/>
@@ -7680,7 +8235,7 @@
                     </pic:cNvPicPr>
                   </pic:nvPicPr>
                   <pic:blipFill>
-                    <a:blip r:embed="rId48"/>
+                    <a:blip r:embed="rId51"/>
                     <a:stretch>
                       <a:fillRect/>
                     </a:stretch>
@@ -7843,7 +8398,7 @@
                     </pic:cNvPicPr>
                   </pic:nvPicPr>
                   <pic:blipFill>
-                    <a:blip r:embed="rId49"/>
+                    <a:blip r:embed="rId52"/>
                     <a:stretch>
                       <a:fillRect/>
                     </a:stretch>
@@ -7883,6 +8438,8 @@
         </w:rPr>
         <w:t>4.5.3.1 转化操作和行动操作的区别</w:t>
       </w:r>
+      <w:bookmarkStart w:id="0" w:name="_GoBack"/>
+      <w:bookmarkEnd w:id="0"/>
     </w:p>
     <w:p>
       <w:pPr>
@@ -7914,6 +8471,37 @@
           <w:lang w:val="en-US" w:eastAsia="zh-CN"/>
         </w:rPr>
         <w:t>2.转化操作是由一个RDD生成一个新的RDD，行动操作是返回结果给驱动程序或将结果存储到外部存储程序（如HDFS）中。</w:t>
+      </w:r>
+    </w:p>
+    <w:p>
+      <w:pPr>
+        <w:ind w:firstLine="420" w:firstLineChars="0"/>
+        <w:rPr>
+          <w:rFonts w:hint="eastAsia"/>
+          <w:lang w:val="en-US" w:eastAsia="zh-CN"/>
+        </w:rPr>
+      </w:pPr>
+      <w:r>
+        <w:rPr>
+          <w:rFonts w:hint="eastAsia"/>
+          <w:lang w:val="en-US" w:eastAsia="zh-CN"/>
+        </w:rPr>
+        <w:t>3.</w:t>
+      </w:r>
+      <w:r>
+        <w:rPr>
+          <w:rFonts w:hint="eastAsia"/>
+          <w:color w:val="FF0000"/>
+          <w:lang w:val="en-US" w:eastAsia="zh-CN"/>
+        </w:rPr>
+        <w:t>只有转化操作（transformation）是不会执行的</w:t>
+      </w:r>
+      <w:r>
+        <w:rPr>
+          <w:rFonts w:hint="eastAsia"/>
+          <w:lang w:val="en-US" w:eastAsia="zh-CN"/>
+        </w:rPr>
+        <w:t>，必须有行动操作（action）才会执行。</w:t>
       </w:r>
     </w:p>
     <w:p>
@@ -8014,7 +8602,7 @@
                     </pic:cNvPicPr>
                   </pic:nvPicPr>
                   <pic:blipFill>
-                    <a:blip r:embed="rId50"/>
+                    <a:blip r:embed="rId53"/>
                     <a:stretch>
                       <a:fillRect/>
                     </a:stretch>
@@ -8121,7 +8709,7 @@
                     </pic:cNvPicPr>
                   </pic:nvPicPr>
                   <pic:blipFill>
-                    <a:blip r:embed="rId50"/>
+                    <a:blip r:embed="rId53"/>
                     <a:stretch>
                       <a:fillRect/>
                     </a:stretch>
@@ -8203,7 +8791,30 @@
           <w:rFonts w:hint="eastAsia"/>
           <w:lang w:val="en-US" w:eastAsia="zh-CN"/>
         </w:rPr>
-        <w:t>)），把这个函数应用于RDD中的每个元素，每个元素返回一个迭代器，</w:t>
+        <w:t>)），把这个函数应用于</w:t>
+      </w:r>
+      <w:r>
+        <w:rPr>
+          <w:rFonts w:hint="eastAsia"/>
+          <w:color w:val="FF0000"/>
+          <w:lang w:val="en-US" w:eastAsia="zh-CN"/>
+        </w:rPr>
+        <w:t>RDD中的</w:t>
+      </w:r>
+      <w:r>
+        <w:rPr>
+          <w:rFonts w:hint="eastAsia"/>
+          <w:color w:val="FF0000"/>
+          <w:lang w:val="en-US" w:eastAsia="zh-CN"/>
+        </w:rPr>
+        <w:t>每个元素</w:t>
+      </w:r>
+      <w:r>
+        <w:rPr>
+          <w:rFonts w:hint="eastAsia"/>
+          <w:lang w:val="en-US" w:eastAsia="zh-CN"/>
+        </w:rPr>
+        <w:t>，每个元素返回一个迭代器，</w:t>
       </w:r>
       <w:r>
         <w:rPr>
@@ -8271,7 +8882,7 @@
                     </pic:cNvPicPr>
                   </pic:nvPicPr>
                   <pic:blipFill>
-                    <a:blip r:embed="rId51"/>
+                    <a:blip r:embed="rId54"/>
                     <a:stretch>
                       <a:fillRect/>
                     </a:stretch>
@@ -8531,7 +9142,7 @@
                     </pic:cNvPicPr>
                   </pic:nvPicPr>
                   <pic:blipFill>
-                    <a:blip r:embed="rId52"/>
+                    <a:blip r:embed="rId55"/>
                     <a:stretch>
                       <a:fillRect/>
                     </a:stretch>
@@ -8654,7 +9265,7 @@
                     </pic:cNvPicPr>
                   </pic:nvPicPr>
                   <pic:blipFill>
-                    <a:blip r:embed="rId53"/>
+                    <a:blip r:embed="rId56"/>
                     <a:stretch>
                       <a:fillRect/>
                     </a:stretch>
@@ -8876,7 +9487,7 @@
                     </pic:cNvPicPr>
                   </pic:nvPicPr>
                   <pic:blipFill>
-                    <a:blip r:embed="rId54"/>
+                    <a:blip r:embed="rId57"/>
                     <a:stretch>
                       <a:fillRect/>
                     </a:stretch>
@@ -8955,7 +9566,7 @@
                     </pic:cNvPicPr>
                   </pic:nvPicPr>
                   <pic:blipFill>
-                    <a:blip r:embed="rId55"/>
+                    <a:blip r:embed="rId58"/>
                     <a:stretch>
                       <a:fillRect/>
                     </a:stretch>
@@ -9105,7 +9716,7 @@
                     </pic:cNvPicPr>
                   </pic:nvPicPr>
                   <pic:blipFill>
-                    <a:blip r:embed="rId48"/>
+                    <a:blip r:embed="rId51"/>
                     <a:stretch>
                       <a:fillRect/>
                     </a:stretch>
@@ -9212,7 +9823,7 @@
                     </pic:cNvPicPr>
                   </pic:nvPicPr>
                   <pic:blipFill>
-                    <a:blip r:embed="rId49"/>
+                    <a:blip r:embed="rId52"/>
                     <a:stretch>
                       <a:fillRect/>
                     </a:stretch>
@@ -9318,7 +9929,7 @@
                     </pic:cNvPicPr>
                   </pic:nvPicPr>
                   <pic:blipFill>
-                    <a:blip r:embed="rId56"/>
+                    <a:blip r:embed="rId59"/>
                     <a:stretch>
                       <a:fillRect/>
                     </a:stretch>
@@ -9390,7 +10001,7 @@
                     </pic:cNvPicPr>
                   </pic:nvPicPr>
                   <pic:blipFill>
-                    <a:blip r:embed="rId57"/>
+                    <a:blip r:embed="rId60"/>
                     <a:stretch>
                       <a:fillRect/>
                     </a:stretch>
@@ -9511,7 +10122,7 @@
                     </pic:cNvPicPr>
                   </pic:nvPicPr>
                   <pic:blipFill>
-                    <a:blip r:embed="rId58"/>
+                    <a:blip r:embed="rId61"/>
                     <a:stretch>
                       <a:fillRect/>
                     </a:stretch>
@@ -9577,7 +10188,7 @@
                     </pic:cNvPicPr>
                   </pic:nvPicPr>
                   <pic:blipFill>
-                    <a:blip r:embed="rId59"/>
+                    <a:blip r:embed="rId62"/>
                     <a:stretch>
                       <a:fillRect/>
                     </a:stretch>
@@ -9712,7 +10323,7 @@
                     </pic:cNvPicPr>
                   </pic:nvPicPr>
                   <pic:blipFill>
-                    <a:blip r:embed="rId60"/>
+                    <a:blip r:embed="rId63"/>
                     <a:stretch>
                       <a:fillRect/>
                     </a:stretch>
@@ -9819,7 +10430,7 @@
                     </pic:cNvPicPr>
                   </pic:nvPicPr>
                   <pic:blipFill>
-                    <a:blip r:embed="rId61"/>
+                    <a:blip r:embed="rId64"/>
                     <a:stretch>
                       <a:fillRect/>
                     </a:stretch>
@@ -9953,7 +10564,7 @@
                     </pic:cNvPicPr>
                   </pic:nvPicPr>
                   <pic:blipFill>
-                    <a:blip r:embed="rId62"/>
+                    <a:blip r:embed="rId65"/>
                     <a:stretch>
                       <a:fillRect/>
                     </a:stretch>
@@ -10032,7 +10643,7 @@
                     </pic:cNvPicPr>
                   </pic:nvPicPr>
                   <pic:blipFill>
-                    <a:blip r:embed="rId63"/>
+                    <a:blip r:embed="rId66"/>
                     <a:stretch>
                       <a:fillRect/>
                     </a:stretch>
@@ -10138,7 +10749,7 @@
                     </pic:cNvPicPr>
                   </pic:nvPicPr>
                   <pic:blipFill>
-                    <a:blip r:embed="rId64"/>
+                    <a:blip r:embed="rId67"/>
                     <a:stretch>
                       <a:fillRect/>
                     </a:stretch>
@@ -10214,7 +10825,7 @@
                     </pic:cNvPicPr>
                   </pic:nvPicPr>
                   <pic:blipFill>
-                    <a:blip r:embed="rId65"/>
+                    <a:blip r:embed="rId68"/>
                     <a:stretch>
                       <a:fillRect/>
                     </a:stretch>
@@ -10351,7 +10962,7 @@
                     </pic:cNvPicPr>
                   </pic:nvPicPr>
                   <pic:blipFill>
-                    <a:blip r:embed="rId66"/>
+                    <a:blip r:embed="rId69"/>
                     <a:stretch>
                       <a:fillRect/>
                     </a:stretch>
@@ -10450,7 +11061,7 @@
                     </pic:cNvPicPr>
                   </pic:nvPicPr>
                   <pic:blipFill>
-                    <a:blip r:embed="rId67"/>
+                    <a:blip r:embed="rId70"/>
                     <a:stretch>
                       <a:fillRect/>
                     </a:stretch>
@@ -10590,7 +11201,7 @@
                     </pic:cNvPicPr>
                   </pic:nvPicPr>
                   <pic:blipFill>
-                    <a:blip r:embed="rId68"/>
+                    <a:blip r:embed="rId71"/>
                     <a:stretch>
                       <a:fillRect/>
                     </a:stretch>
@@ -10644,10 +11255,6 @@
       <w:pPr>
         <w:ind w:firstLine="420" w:firstLineChars="0"/>
         <w:jc w:val="center"/>
-        <w:rPr>
-          <w:rFonts w:hint="eastAsia"/>
-          <w:lang w:val="en-US" w:eastAsia="zh-CN"/>
-        </w:rPr>
       </w:pPr>
       <w:r>
         <w:drawing>
@@ -10668,7 +11275,7 @@
                     </pic:cNvPicPr>
                   </pic:nvPicPr>
                   <pic:blipFill>
-                    <a:blip r:embed="rId69"/>
+                    <a:blip r:embed="rId72"/>
                     <a:stretch>
                       <a:fillRect/>
                     </a:stretch>
@@ -10677,6 +11284,375 @@
                     <a:xfrm>
                       <a:off x="0" y="0"/>
                       <a:ext cx="5114290" cy="3618865"/>
+                    </a:xfrm>
+                    <a:prstGeom prst="rect">
+                      <a:avLst/>
+                    </a:prstGeom>
+                    <a:noFill/>
+                    <a:ln w="9525">
+                      <a:noFill/>
+                    </a:ln>
+                  </pic:spPr>
+                </pic:pic>
+              </a:graphicData>
+            </a:graphic>
+          </wp:inline>
+        </w:drawing>
+      </w:r>
+    </w:p>
+    <w:p>
+      <w:pPr>
+        <w:pStyle w:val="4"/>
+        <w:rPr>
+          <w:rFonts w:hint="eastAsia"/>
+          <w:lang w:val="en-US" w:eastAsia="zh-CN"/>
+        </w:rPr>
+      </w:pPr>
+      <w:r>
+        <w:rPr>
+          <w:rFonts w:hint="eastAsia"/>
+          <w:lang w:val="en-US" w:eastAsia="zh-CN"/>
+        </w:rPr>
+        <w:t>4.5.10 RDD的容错性</w:t>
+      </w:r>
+    </w:p>
+    <w:p>
+      <w:pPr>
+        <w:ind w:firstLine="420" w:firstLineChars="0"/>
+        <w:rPr>
+          <w:rFonts w:hint="eastAsia"/>
+          <w:lang w:val="en-US" w:eastAsia="zh-CN"/>
+        </w:rPr>
+      </w:pPr>
+      <w:r>
+        <w:rPr>
+          <w:rFonts w:hint="eastAsia"/>
+          <w:lang w:val="en-US" w:eastAsia="zh-CN"/>
+        </w:rPr>
+        <w:t>如果RDD的分区9的数据因为节点9的宕机而丢失了，Spark会从分区9的</w:t>
+      </w:r>
+      <w:r>
+        <w:rPr>
+          <w:rFonts w:hint="eastAsia"/>
+          <w:color w:val="FF0000"/>
+          <w:lang w:val="en-US" w:eastAsia="zh-CN"/>
+        </w:rPr>
+        <w:t>数据来源（数据来源可能是分区8的数据，也可能是分区7的数据）重新计算</w:t>
+      </w:r>
+      <w:r>
+        <w:rPr>
+          <w:rFonts w:hint="eastAsia"/>
+          <w:lang w:val="en-US" w:eastAsia="zh-CN"/>
+        </w:rPr>
+        <w:t>该分区的数据，然后存储在其他节点上。</w:t>
+      </w:r>
+    </w:p>
+    <w:p>
+      <w:pPr>
+        <w:ind w:firstLine="420" w:firstLineChars="0"/>
+        <w:rPr>
+          <w:rFonts w:hint="eastAsia"/>
+          <w:lang w:val="en-US" w:eastAsia="zh-CN"/>
+        </w:rPr>
+      </w:pPr>
+    </w:p>
+    <w:p>
+      <w:pPr>
+        <w:ind w:firstLine="420" w:firstLineChars="0"/>
+        <w:jc w:val="center"/>
+        <w:rPr>
+          <w:rFonts w:hint="eastAsia"/>
+          <w:lang w:val="en-US" w:eastAsia="zh-CN"/>
+        </w:rPr>
+      </w:pPr>
+      <w:r>
+        <w:rPr>
+          <w:rFonts w:hint="eastAsia"/>
+          <w:lang w:val="en-US" w:eastAsia="zh-CN"/>
+        </w:rPr>
+        <w:t>图1</w:t>
+      </w:r>
+    </w:p>
+    <w:p>
+      <w:pPr>
+        <w:ind w:firstLine="420" w:firstLineChars="0"/>
+        <w:jc w:val="center"/>
+      </w:pPr>
+      <w:r>
+        <w:drawing>
+          <wp:inline distT="0" distB="0" distL="114300" distR="114300">
+            <wp:extent cx="3723640" cy="1857375"/>
+            <wp:effectExtent l="0" t="0" r="10160" b="9525"/>
+            <wp:docPr id="77" name="图片 5"/>
+            <wp:cNvGraphicFramePr>
+              <a:graphicFrameLocks xmlns:a="http://schemas.openxmlformats.org/drawingml/2006/main" noChangeAspect="1"/>
+            </wp:cNvGraphicFramePr>
+            <a:graphic xmlns:a="http://schemas.openxmlformats.org/drawingml/2006/main">
+              <a:graphicData uri="http://schemas.openxmlformats.org/drawingml/2006/picture">
+                <pic:pic xmlns:pic="http://schemas.openxmlformats.org/drawingml/2006/picture">
+                  <pic:nvPicPr>
+                    <pic:cNvPr id="77" name="图片 5"/>
+                    <pic:cNvPicPr>
+                      <a:picLocks noChangeAspect="1"/>
+                    </pic:cNvPicPr>
+                  </pic:nvPicPr>
+                  <pic:blipFill>
+                    <a:blip r:embed="rId73"/>
+                    <a:stretch>
+                      <a:fillRect/>
+                    </a:stretch>
+                  </pic:blipFill>
+                  <pic:spPr>
+                    <a:xfrm>
+                      <a:off x="0" y="0"/>
+                      <a:ext cx="3723640" cy="1857375"/>
+                    </a:xfrm>
+                    <a:prstGeom prst="rect">
+                      <a:avLst/>
+                    </a:prstGeom>
+                    <a:noFill/>
+                    <a:ln w="9525">
+                      <a:noFill/>
+                    </a:ln>
+                  </pic:spPr>
+                </pic:pic>
+              </a:graphicData>
+            </a:graphic>
+          </wp:inline>
+        </w:drawing>
+      </w:r>
+    </w:p>
+    <w:p>
+      <w:pPr>
+        <w:pStyle w:val="4"/>
+        <w:rPr>
+          <w:rFonts w:hint="eastAsia"/>
+          <w:lang w:val="en-US" w:eastAsia="zh-CN"/>
+        </w:rPr>
+      </w:pPr>
+      <w:r>
+        <w:rPr>
+          <w:rFonts w:hint="eastAsia"/>
+          <w:lang w:val="en-US" w:eastAsia="zh-CN"/>
+        </w:rPr>
+        <w:t>4.5.11 RDD的元素</w:t>
+      </w:r>
+    </w:p>
+    <w:p>
+      <w:pPr>
+        <w:ind w:firstLine="420" w:firstLineChars="0"/>
+        <w:rPr>
+          <w:rFonts w:hint="eastAsia"/>
+          <w:lang w:val="en-US" w:eastAsia="zh-CN"/>
+        </w:rPr>
+      </w:pPr>
+      <w:r>
+        <w:rPr>
+          <w:rFonts w:hint="eastAsia"/>
+          <w:lang w:val="en-US" w:eastAsia="zh-CN"/>
+        </w:rPr>
+        <w:t>RDD是数据集，数据集是由很多个元素组成的。</w:t>
+      </w:r>
+    </w:p>
+    <w:p>
+      <w:pPr>
+        <w:ind w:firstLine="420" w:firstLineChars="0"/>
+        <w:rPr>
+          <w:rFonts w:hint="eastAsia"/>
+          <w:lang w:val="en-US" w:eastAsia="zh-CN"/>
+        </w:rPr>
+      </w:pPr>
+    </w:p>
+    <w:p>
+      <w:pPr>
+        <w:ind w:firstLine="420" w:firstLineChars="0"/>
+        <w:jc w:val="center"/>
+        <w:rPr>
+          <w:rFonts w:hint="eastAsia"/>
+          <w:lang w:val="en-US" w:eastAsia="zh-CN"/>
+        </w:rPr>
+      </w:pPr>
+      <w:r>
+        <w:rPr>
+          <w:rFonts w:hint="eastAsia"/>
+          <w:lang w:val="en-US" w:eastAsia="zh-CN"/>
+        </w:rPr>
+        <w:t>图1（当读取文件时，</w:t>
+      </w:r>
+      <w:r>
+        <w:rPr>
+          <w:rFonts w:hint="eastAsia"/>
+          <w:color w:val="FF0000"/>
+          <w:lang w:val="en-US" w:eastAsia="zh-CN"/>
+        </w:rPr>
+        <w:t>每一个元素就是文件的一行</w:t>
+      </w:r>
+      <w:r>
+        <w:rPr>
+          <w:rFonts w:hint="eastAsia"/>
+          <w:lang w:val="en-US" w:eastAsia="zh-CN"/>
+        </w:rPr>
+        <w:t>）</w:t>
+      </w:r>
+    </w:p>
+    <w:p>
+      <w:pPr>
+        <w:ind w:firstLine="420" w:firstLineChars="0"/>
+        <w:jc w:val="center"/>
+        <w:rPr>
+          <w:rFonts w:hint="eastAsia"/>
+          <w:lang w:val="en-US" w:eastAsia="zh-CN"/>
+        </w:rPr>
+      </w:pPr>
+      <w:r>
+        <w:drawing>
+          <wp:inline distT="0" distB="0" distL="114300" distR="114300">
+            <wp:extent cx="5270500" cy="281940"/>
+            <wp:effectExtent l="0" t="0" r="6350" b="3810"/>
+            <wp:docPr id="78" name="图片 6"/>
+            <wp:cNvGraphicFramePr>
+              <a:graphicFrameLocks xmlns:a="http://schemas.openxmlformats.org/drawingml/2006/main" noChangeAspect="1"/>
+            </wp:cNvGraphicFramePr>
+            <a:graphic xmlns:a="http://schemas.openxmlformats.org/drawingml/2006/main">
+              <a:graphicData uri="http://schemas.openxmlformats.org/drawingml/2006/picture">
+                <pic:pic xmlns:pic="http://schemas.openxmlformats.org/drawingml/2006/picture">
+                  <pic:nvPicPr>
+                    <pic:cNvPr id="78" name="图片 6"/>
+                    <pic:cNvPicPr>
+                      <a:picLocks noChangeAspect="1"/>
+                    </pic:cNvPicPr>
+                  </pic:nvPicPr>
+                  <pic:blipFill>
+                    <a:blip r:embed="rId74"/>
+                    <a:stretch>
+                      <a:fillRect/>
+                    </a:stretch>
+                  </pic:blipFill>
+                  <pic:spPr>
+                    <a:xfrm>
+                      <a:off x="0" y="0"/>
+                      <a:ext cx="5270500" cy="281940"/>
+                    </a:xfrm>
+                    <a:prstGeom prst="rect">
+                      <a:avLst/>
+                    </a:prstGeom>
+                    <a:noFill/>
+                    <a:ln w="9525">
+                      <a:noFill/>
+                    </a:ln>
+                  </pic:spPr>
+                </pic:pic>
+              </a:graphicData>
+            </a:graphic>
+          </wp:inline>
+        </w:drawing>
+      </w:r>
+    </w:p>
+    <w:p>
+      <w:pPr>
+        <w:ind w:firstLine="420" w:firstLineChars="0"/>
+        <w:jc w:val="center"/>
+        <w:rPr>
+          <w:rFonts w:hint="eastAsia"/>
+          <w:lang w:val="en-US" w:eastAsia="zh-CN"/>
+        </w:rPr>
+      </w:pPr>
+    </w:p>
+    <w:p>
+      <w:pPr>
+        <w:pStyle w:val="3"/>
+        <w:rPr>
+          <w:rFonts w:hint="eastAsia"/>
+          <w:lang w:val="en-US" w:eastAsia="zh-CN"/>
+        </w:rPr>
+      </w:pPr>
+      <w:r>
+        <w:rPr>
+          <w:rFonts w:hint="eastAsia"/>
+          <w:lang w:val="en-US" w:eastAsia="zh-CN"/>
+        </w:rPr>
+        <w:t>4.6 Spark和MapReduce的区别</w:t>
+      </w:r>
+    </w:p>
+    <w:p>
+      <w:pPr>
+        <w:ind w:firstLine="420" w:firstLineChars="0"/>
+        <w:rPr>
+          <w:rFonts w:hint="eastAsia"/>
+          <w:lang w:val="en-US" w:eastAsia="zh-CN"/>
+        </w:rPr>
+      </w:pPr>
+      <w:r>
+        <w:rPr>
+          <w:rFonts w:hint="eastAsia"/>
+          <w:lang w:val="en-US" w:eastAsia="zh-CN"/>
+        </w:rPr>
+        <w:t>1.MapReduce只有map和reduce2个阶段，Spark可以有任意多的阶段。</w:t>
+      </w:r>
+    </w:p>
+    <w:p>
+      <w:pPr>
+        <w:ind w:firstLine="420" w:firstLineChars="0"/>
+        <w:rPr>
+          <w:rFonts w:hint="eastAsia"/>
+          <w:lang w:val="en-US" w:eastAsia="zh-CN"/>
+        </w:rPr>
+      </w:pPr>
+    </w:p>
+    <w:p>
+      <w:pPr>
+        <w:ind w:firstLine="420" w:firstLineChars="0"/>
+        <w:jc w:val="center"/>
+        <w:rPr>
+          <w:rFonts w:hint="eastAsia"/>
+          <w:lang w:val="en-US" w:eastAsia="zh-CN"/>
+        </w:rPr>
+      </w:pPr>
+      <w:r>
+        <w:rPr>
+          <w:rFonts w:hint="eastAsia"/>
+          <w:lang w:val="en-US" w:eastAsia="zh-CN"/>
+        </w:rPr>
+        <w:t>图1</w:t>
+      </w:r>
+    </w:p>
+    <w:p>
+      <w:pPr>
+        <w:ind w:firstLine="420" w:firstLineChars="0"/>
+        <w:jc w:val="center"/>
+        <w:rPr>
+          <w:rFonts w:hint="eastAsia"/>
+          <w:lang w:val="en-US" w:eastAsia="zh-CN"/>
+        </w:rPr>
+      </w:pPr>
+      <w:r>
+        <w:drawing>
+          <wp:inline distT="0" distB="0" distL="114300" distR="114300">
+            <wp:extent cx="3609340" cy="3577590"/>
+            <wp:effectExtent l="0" t="0" r="10160" b="3810"/>
+            <wp:docPr id="74" name="图片 2"/>
+            <wp:cNvGraphicFramePr>
+              <a:graphicFrameLocks xmlns:a="http://schemas.openxmlformats.org/drawingml/2006/main" noChangeAspect="1"/>
+            </wp:cNvGraphicFramePr>
+            <a:graphic xmlns:a="http://schemas.openxmlformats.org/drawingml/2006/main">
+              <a:graphicData uri="http://schemas.openxmlformats.org/drawingml/2006/picture">
+                <pic:pic xmlns:pic="http://schemas.openxmlformats.org/drawingml/2006/picture">
+                  <pic:nvPicPr>
+                    <pic:cNvPr id="74" name="图片 2"/>
+                    <pic:cNvPicPr>
+                      <a:picLocks noChangeAspect="1"/>
+                    </pic:cNvPicPr>
+                  </pic:nvPicPr>
+                  <pic:blipFill>
+                    <a:blip r:embed="rId75"/>
+                    <a:stretch>
+                      <a:fillRect/>
+                    </a:stretch>
+                  </pic:blipFill>
+                  <pic:spPr>
+                    <a:xfrm>
+                      <a:off x="0" y="0"/>
+                      <a:ext cx="3609340" cy="3577590"/>
                     </a:xfrm>
                     <a:prstGeom prst="rect">
                       <a:avLst/>

--- a/Spark/Spark 学到的都是自己的.docx
+++ b/Spark/Spark 学到的都是自己的.docx
@@ -163,17 +163,23 @@
           <w:rFonts w:hint="eastAsia"/>
           <w:lang w:val="en-US" w:eastAsia="zh-CN"/>
         </w:rPr>
+        <w:t>，如果不写master，</w:t>
+      </w:r>
+      <w:r>
+        <w:rPr>
+          <w:rFonts w:hint="eastAsia"/>
+          <w:color w:val="FF0000"/>
+          <w:lang w:val="en-US" w:eastAsia="zh-CN"/>
+        </w:rPr>
+        <w:t>默认是local</w:t>
+      </w:r>
+      <w:r>
+        <w:rPr>
+          <w:rFonts w:hint="eastAsia"/>
+          <w:lang w:val="en-US" w:eastAsia="zh-CN"/>
+        </w:rPr>
         <w:t>）</w:t>
       </w:r>
-    </w:p>
-    <w:p>
-      <w:pPr>
-        <w:ind w:firstLine="420" w:firstLineChars="0"/>
-        <w:rPr>
-          <w:rFonts w:hint="eastAsia"/>
-          <w:lang w:val="en-US" w:eastAsia="zh-CN"/>
-        </w:rPr>
-      </w:pPr>
     </w:p>
     <w:p>
       <w:pPr>
@@ -6248,6 +6254,38 @@
     </w:p>
     <w:p>
       <w:pPr>
+        <w:ind w:firstLine="420" w:firstLineChars="0"/>
+        <w:rPr>
+          <w:rFonts w:hint="eastAsia"/>
+          <w:lang w:val="en-US" w:eastAsia="zh-CN"/>
+        </w:rPr>
+      </w:pPr>
+      <w:r>
+        <w:rPr>
+          <w:rFonts w:hint="eastAsia"/>
+          <w:lang w:val="en-US" w:eastAsia="zh-CN"/>
+        </w:rPr>
+        <w:t>（注意：--master如果不填，默认是local）</w:t>
+      </w:r>
+    </w:p>
+    <w:p>
+      <w:pPr>
+        <w:ind w:firstLine="420" w:firstLineChars="0"/>
+        <w:rPr>
+          <w:rFonts w:hint="eastAsia"/>
+          <w:lang w:val="en-US" w:eastAsia="zh-CN"/>
+        </w:rPr>
+      </w:pPr>
+      <w:r>
+        <w:rPr>
+          <w:rFonts w:hint="eastAsia"/>
+          <w:lang w:val="en-US" w:eastAsia="zh-CN"/>
+        </w:rPr>
+        <w:t>（注意：local和standlone是不一样的，local是本地运行，不会将应用提交到Spark集群；而standlone是会将应用提交到Spark集群运行的）</w:t>
+      </w:r>
+    </w:p>
+    <w:p>
+      <w:pPr>
         <w:pStyle w:val="4"/>
         <w:rPr>
           <w:rFonts w:hint="eastAsia"/>
@@ -6480,7 +6518,7 @@
       </w:r>
       <w:r>
         <w:rPr>
-          <w:rStyle w:val="7"/>
+          <w:rStyle w:val="8"/>
           <w:rFonts w:hint="eastAsia"/>
           <w:lang w:val="en-US" w:eastAsia="zh-CN"/>
         </w:rPr>
@@ -6636,6 +6674,28 @@
           <w:lang w:val="en-US" w:eastAsia="zh-CN"/>
         </w:rPr>
       </w:pPr>
+      <w:r>
+        <w:rPr>
+          <w:rFonts w:hint="eastAsia"/>
+          <w:lang w:val="en-US" w:eastAsia="zh-CN"/>
+        </w:rPr>
+        <w:t>（注意：Driver Program是一个</w:t>
+      </w:r>
+      <w:r>
+        <w:rPr>
+          <w:rFonts w:hint="eastAsia"/>
+          <w:color w:val="FF0000"/>
+          <w:lang w:val="en-US" w:eastAsia="zh-CN"/>
+        </w:rPr>
+        <w:t>Driver进程，它存在于提交Spark应用的机器上</w:t>
+      </w:r>
+      <w:r>
+        <w:rPr>
+          <w:rFonts w:hint="eastAsia"/>
+          <w:lang w:val="en-US" w:eastAsia="zh-CN"/>
+        </w:rPr>
+        <w:t>。如果是本地开发，Driver进程就在Windows机器，如果在Spark集群的某一个节点上运行spark submit命令，则Driver进程就在该Spark节点上）</w:t>
+      </w:r>
     </w:p>
     <w:p>
       <w:pPr>
@@ -6646,13 +6706,6 @@
           <w:lang w:val="en-US" w:eastAsia="zh-CN"/>
         </w:rPr>
       </w:pPr>
-      <w:r>
-        <w:rPr>
-          <w:rFonts w:hint="eastAsia"/>
-          <w:lang w:val="en-US" w:eastAsia="zh-CN"/>
-        </w:rPr>
-        <w:t>Cluster Manager：资源管理器。在Standlone模式下是Master节点，在YARN模式下是ResourceManager。</w:t>
-      </w:r>
     </w:p>
     <w:p>
       <w:pPr>
@@ -6668,6 +6721,46 @@
           <w:rFonts w:hint="eastAsia"/>
           <w:lang w:val="en-US" w:eastAsia="zh-CN"/>
         </w:rPr>
+        <w:t>Cluster Manager：资源管理器。</w:t>
+      </w:r>
+      <w:r>
+        <w:rPr>
+          <w:rFonts w:hint="eastAsia"/>
+          <w:color w:val="FF0000"/>
+          <w:lang w:val="en-US" w:eastAsia="zh-CN"/>
+        </w:rPr>
+        <w:t>在Standlone模式下是</w:t>
+      </w:r>
+      <w:r>
+        <w:rPr>
+          <w:rFonts w:hint="eastAsia"/>
+          <w:color w:val="FF0000"/>
+          <w:lang w:val="en-US" w:eastAsia="zh-CN"/>
+        </w:rPr>
+        <w:t>Master节点</w:t>
+      </w:r>
+      <w:r>
+        <w:rPr>
+          <w:rFonts w:hint="eastAsia"/>
+          <w:lang w:val="en-US" w:eastAsia="zh-CN"/>
+        </w:rPr>
+        <w:t>，在YARN模式下是ResourceManager。</w:t>
+      </w:r>
+    </w:p>
+    <w:p>
+      <w:pPr>
+        <w:ind w:firstLine="420" w:firstLineChars="0"/>
+        <w:jc w:val="both"/>
+        <w:rPr>
+          <w:rFonts w:hint="eastAsia"/>
+          <w:lang w:val="en-US" w:eastAsia="zh-CN"/>
+        </w:rPr>
+      </w:pPr>
+      <w:r>
+        <w:rPr>
+          <w:rFonts w:hint="eastAsia"/>
+          <w:lang w:val="en-US" w:eastAsia="zh-CN"/>
+        </w:rPr>
         <w:t>（注意：资源管理器是可插拔的）</w:t>
       </w:r>
     </w:p>
@@ -6695,7 +6788,22 @@
           <w:rFonts w:hint="eastAsia"/>
           <w:lang w:val="en-US" w:eastAsia="zh-CN"/>
         </w:rPr>
-        <w:t>Worker Node：工作节点（包含执行器和缓存，执行器负责执行任务，缓存负责缓存RDD）。在Standlone模式下是Slave节点，在YARN模式下是NodeManager，负责启动Executor。</w:t>
+        <w:t>Worker Node：工作节点（包含执行器和缓存，执行器负责执行任务，缓存负责</w:t>
+      </w:r>
+      <w:r>
+        <w:rPr>
+          <w:rFonts w:hint="eastAsia"/>
+          <w:color w:val="FF0000"/>
+          <w:lang w:val="en-US" w:eastAsia="zh-CN"/>
+        </w:rPr>
+        <w:t>缓存RDD的某个分区</w:t>
+      </w:r>
+      <w:r>
+        <w:rPr>
+          <w:rFonts w:hint="eastAsia"/>
+          <w:lang w:val="en-US" w:eastAsia="zh-CN"/>
+        </w:rPr>
+        <w:t>）。在Standlone模式下是Slave节点，在YARN模式下是NodeManager，负责启动Executor。</w:t>
       </w:r>
     </w:p>
     <w:p>
@@ -6707,16 +6815,32 @@
           <w:lang w:val="en-US" w:eastAsia="zh-CN"/>
         </w:rPr>
       </w:pPr>
-    </w:p>
-    <w:p>
-      <w:pPr>
-        <w:ind w:firstLine="420" w:firstLineChars="0"/>
+      <w:r>
+        <w:rPr>
+          <w:rFonts w:hint="eastAsia"/>
+          <w:lang w:val="en-US" w:eastAsia="zh-CN"/>
+        </w:rPr>
+        <w:t>（注意：Worker节点除了会在自己节点启动Worker进程，还会启动Executor进程）</w:t>
+      </w:r>
+    </w:p>
+    <w:p>
+      <w:pPr>
         <w:jc w:val="both"/>
         <w:rPr>
           <w:rFonts w:hint="eastAsia"/>
           <w:lang w:val="en-US" w:eastAsia="zh-CN"/>
         </w:rPr>
       </w:pPr>
+    </w:p>
+    <w:p>
+      <w:pPr>
+        <w:ind w:firstLine="420" w:firstLineChars="0"/>
+        <w:jc w:val="both"/>
+        <w:rPr>
+          <w:rFonts w:hint="eastAsia"/>
+          <w:lang w:val="en-US" w:eastAsia="zh-CN"/>
+        </w:rPr>
+      </w:pPr>
       <w:r>
         <w:rPr>
           <w:rFonts w:hint="eastAsia"/>
@@ -6724,6 +6848,110 @@
         </w:rPr>
         <w:t>Executor：执行器，在Worker Node上启动，负责计算任务（Task）。</w:t>
       </w:r>
+    </w:p>
+    <w:p>
+      <w:pPr>
+        <w:ind w:firstLine="420" w:firstLineChars="0"/>
+        <w:jc w:val="both"/>
+        <w:rPr>
+          <w:rFonts w:hint="eastAsia"/>
+          <w:lang w:val="en-US" w:eastAsia="zh-CN"/>
+        </w:rPr>
+      </w:pPr>
+      <w:r>
+        <w:rPr>
+          <w:rFonts w:hint="eastAsia"/>
+          <w:lang w:val="en-US" w:eastAsia="zh-CN"/>
+        </w:rPr>
+        <w:t>（注意：Executor启动后，会</w:t>
+      </w:r>
+      <w:r>
+        <w:rPr>
+          <w:rFonts w:hint="eastAsia"/>
+          <w:color w:val="FF0000"/>
+          <w:lang w:val="en-US" w:eastAsia="zh-CN"/>
+        </w:rPr>
+        <w:t>向Driver进行反注册</w:t>
+      </w:r>
+      <w:r>
+        <w:rPr>
+          <w:rFonts w:hint="eastAsia"/>
+          <w:lang w:val="en-US" w:eastAsia="zh-CN"/>
+        </w:rPr>
+        <w:t>，这样Driver就知道有哪些Executor为它服务了）</w:t>
+      </w:r>
+    </w:p>
+    <w:p>
+      <w:pPr>
+        <w:ind w:firstLine="420" w:firstLineChars="0"/>
+        <w:jc w:val="both"/>
+        <w:rPr>
+          <w:rFonts w:hint="eastAsia"/>
+          <w:lang w:val="en-US" w:eastAsia="zh-CN"/>
+        </w:rPr>
+      </w:pPr>
+      <w:r>
+        <w:rPr>
+          <w:rFonts w:hint="eastAsia"/>
+          <w:lang w:val="en-US" w:eastAsia="zh-CN"/>
+        </w:rPr>
+        <w:t>（注意：Executor</w:t>
+      </w:r>
+      <w:r>
+        <w:rPr>
+          <w:rFonts w:hint="eastAsia"/>
+          <w:color w:val="FF0000"/>
+          <w:lang w:val="en-US" w:eastAsia="zh-CN"/>
+        </w:rPr>
+        <w:t>反注册后</w:t>
+      </w:r>
+      <w:r>
+        <w:rPr>
+          <w:rFonts w:hint="eastAsia"/>
+          <w:lang w:val="en-US" w:eastAsia="zh-CN"/>
+        </w:rPr>
+        <w:t>，Driver会</w:t>
+      </w:r>
+      <w:r>
+        <w:rPr>
+          <w:rFonts w:hint="eastAsia"/>
+          <w:color w:val="FF0000"/>
+          <w:lang w:val="en-US" w:eastAsia="zh-CN"/>
+        </w:rPr>
+        <w:t>提交很多Task（算子操作）到Executor</w:t>
+      </w:r>
+      <w:r>
+        <w:rPr>
+          <w:rFonts w:hint="eastAsia"/>
+          <w:lang w:val="en-US" w:eastAsia="zh-CN"/>
+        </w:rPr>
+        <w:t>上，Executor会</w:t>
+      </w:r>
+      <w:r>
+        <w:rPr>
+          <w:rFonts w:hint="eastAsia"/>
+          <w:color w:val="FF0000"/>
+          <w:lang w:val="en-US" w:eastAsia="zh-CN"/>
+        </w:rPr>
+        <w:t>启动很多个线程去执行</w:t>
+      </w:r>
+      <w:r>
+        <w:rPr>
+          <w:rFonts w:hint="eastAsia"/>
+          <w:lang w:val="en-US" w:eastAsia="zh-CN"/>
+        </w:rPr>
+        <w:t>这些Task（算子操作））</w:t>
+      </w:r>
+    </w:p>
+    <w:p>
+      <w:pPr>
+        <w:ind w:firstLine="420" w:firstLineChars="0"/>
+        <w:jc w:val="both"/>
+        <w:rPr>
+          <w:rFonts w:hint="eastAsia"/>
+          <w:lang w:val="en-US" w:eastAsia="zh-CN"/>
+        </w:rPr>
+      </w:pPr>
     </w:p>
     <w:p>
       <w:pPr>
@@ -7803,10 +8031,6 @@
       <w:pPr>
         <w:ind w:firstLine="420" w:firstLineChars="0"/>
         <w:jc w:val="center"/>
-        <w:rPr>
-          <w:rFonts w:hint="eastAsia"/>
-          <w:lang w:val="en-US" w:eastAsia="zh-CN"/>
-        </w:rPr>
       </w:pPr>
       <w:r>
         <w:drawing>
@@ -7854,6 +8078,82 @@
     </w:p>
     <w:p>
       <w:pPr>
+        <w:ind w:firstLine="420" w:firstLineChars="0"/>
+        <w:jc w:val="center"/>
+      </w:pPr>
+    </w:p>
+    <w:p>
+      <w:pPr>
+        <w:ind w:firstLine="420" w:firstLineChars="0"/>
+        <w:jc w:val="center"/>
+        <w:rPr>
+          <w:rFonts w:hint="eastAsia"/>
+          <w:lang w:val="en-US" w:eastAsia="zh-CN"/>
+        </w:rPr>
+      </w:pPr>
+      <w:r>
+        <w:rPr>
+          <w:rFonts w:hint="eastAsia"/>
+          <w:lang w:val="en-US" w:eastAsia="zh-CN"/>
+        </w:rPr>
+        <w:t>图3（从文本文件读取RDD）</w:t>
+      </w:r>
+    </w:p>
+    <w:p>
+      <w:pPr>
+        <w:ind w:firstLine="420" w:firstLineChars="0"/>
+        <w:jc w:val="center"/>
+        <w:rPr>
+          <w:rFonts w:hint="eastAsia"/>
+          <w:lang w:val="en-US" w:eastAsia="zh-CN"/>
+        </w:rPr>
+      </w:pPr>
+      <w:r>
+        <w:drawing>
+          <wp:inline distT="0" distB="0" distL="114300" distR="114300">
+            <wp:extent cx="5273675" cy="2772410"/>
+            <wp:effectExtent l="0" t="0" r="3175" b="8890"/>
+            <wp:docPr id="82" name="图片 4"/>
+            <wp:cNvGraphicFramePr>
+              <a:graphicFrameLocks xmlns:a="http://schemas.openxmlformats.org/drawingml/2006/main" noChangeAspect="1"/>
+            </wp:cNvGraphicFramePr>
+            <a:graphic xmlns:a="http://schemas.openxmlformats.org/drawingml/2006/main">
+              <a:graphicData uri="http://schemas.openxmlformats.org/drawingml/2006/picture">
+                <pic:pic xmlns:pic="http://schemas.openxmlformats.org/drawingml/2006/picture">
+                  <pic:nvPicPr>
+                    <pic:cNvPr id="82" name="图片 4"/>
+                    <pic:cNvPicPr>
+                      <a:picLocks noChangeAspect="1"/>
+                    </pic:cNvPicPr>
+                  </pic:nvPicPr>
+                  <pic:blipFill>
+                    <a:blip r:embed="rId49"/>
+                    <a:stretch>
+                      <a:fillRect/>
+                    </a:stretch>
+                  </pic:blipFill>
+                  <pic:spPr>
+                    <a:xfrm>
+                      <a:off x="0" y="0"/>
+                      <a:ext cx="5273675" cy="2772410"/>
+                    </a:xfrm>
+                    <a:prstGeom prst="rect">
+                      <a:avLst/>
+                    </a:prstGeom>
+                    <a:noFill/>
+                    <a:ln w="9525">
+                      <a:noFill/>
+                    </a:ln>
+                  </pic:spPr>
+                </pic:pic>
+              </a:graphicData>
+            </a:graphic>
+          </wp:inline>
+        </w:drawing>
+      </w:r>
+    </w:p>
+    <w:p>
+      <w:pPr>
         <w:pStyle w:val="4"/>
         <w:rPr>
           <w:rFonts w:hint="eastAsia"/>
@@ -7934,7 +8234,7 @@
                     </pic:cNvPicPr>
                   </pic:nvPicPr>
                   <pic:blipFill>
-                    <a:blip r:embed="rId49"/>
+                    <a:blip r:embed="rId50"/>
                     <a:stretch>
                       <a:fillRect/>
                     </a:stretch>
@@ -8048,7 +8348,7 @@
                     </pic:cNvPicPr>
                   </pic:nvPicPr>
                   <pic:blipFill>
-                    <a:blip r:embed="rId50"/>
+                    <a:blip r:embed="rId51"/>
                     <a:stretch>
                       <a:fillRect/>
                     </a:stretch>
@@ -8107,6 +8407,100 @@
     </w:p>
     <w:p>
       <w:pPr>
+        <w:pStyle w:val="5"/>
+        <w:rPr>
+          <w:rFonts w:hint="eastAsia"/>
+          <w:lang w:val="en-US" w:eastAsia="zh-CN"/>
+        </w:rPr>
+      </w:pPr>
+      <w:r>
+        <w:rPr>
+          <w:rFonts w:hint="eastAsia"/>
+          <w:lang w:val="en-US" w:eastAsia="zh-CN"/>
+        </w:rPr>
+        <w:t>4.5.2.2 parallelize 从程序集合中创建RDD</w:t>
+      </w:r>
+    </w:p>
+    <w:p>
+      <w:pPr>
+        <w:rPr>
+          <w:rFonts w:hint="eastAsia"/>
+          <w:lang w:val="en-US" w:eastAsia="zh-CN"/>
+        </w:rPr>
+      </w:pPr>
+    </w:p>
+    <w:p>
+      <w:pPr>
+        <w:jc w:val="center"/>
+        <w:rPr>
+          <w:rFonts w:hint="eastAsia"/>
+          <w:lang w:val="en-US" w:eastAsia="zh-CN"/>
+        </w:rPr>
+      </w:pPr>
+      <w:r>
+        <w:rPr>
+          <w:rFonts w:hint="eastAsia"/>
+          <w:lang w:val="en-US" w:eastAsia="zh-CN"/>
+        </w:rPr>
+        <w:t>图1</w:t>
+      </w:r>
+    </w:p>
+    <w:p>
+      <w:pPr>
+        <w:jc w:val="center"/>
+        <w:rPr>
+          <w:rFonts w:hint="eastAsia"/>
+          <w:lang w:val="en-US" w:eastAsia="zh-CN"/>
+        </w:rPr>
+      </w:pPr>
+      <w:r>
+        <w:drawing>
+          <wp:inline distT="0" distB="0" distL="114300" distR="114300">
+            <wp:extent cx="2733040" cy="857250"/>
+            <wp:effectExtent l="0" t="0" r="10160" b="0"/>
+            <wp:docPr id="85" name="图片 7"/>
+            <wp:cNvGraphicFramePr>
+              <a:graphicFrameLocks xmlns:a="http://schemas.openxmlformats.org/drawingml/2006/main" noChangeAspect="1"/>
+            </wp:cNvGraphicFramePr>
+            <a:graphic xmlns:a="http://schemas.openxmlformats.org/drawingml/2006/main">
+              <a:graphicData uri="http://schemas.openxmlformats.org/drawingml/2006/picture">
+                <pic:pic xmlns:pic="http://schemas.openxmlformats.org/drawingml/2006/picture">
+                  <pic:nvPicPr>
+                    <pic:cNvPr id="85" name="图片 7"/>
+                    <pic:cNvPicPr>
+                      <a:picLocks noChangeAspect="1"/>
+                    </pic:cNvPicPr>
+                  </pic:nvPicPr>
+                  <pic:blipFill>
+                    <a:blip r:embed="rId52"/>
+                    <a:stretch>
+                      <a:fillRect/>
+                    </a:stretch>
+                  </pic:blipFill>
+                  <pic:spPr>
+                    <a:xfrm>
+                      <a:off x="0" y="0"/>
+                      <a:ext cx="2733040" cy="857250"/>
+                    </a:xfrm>
+                    <a:prstGeom prst="rect">
+                      <a:avLst/>
+                    </a:prstGeom>
+                    <a:noFill/>
+                    <a:ln w="9525">
+                      <a:noFill/>
+                    </a:ln>
+                  </pic:spPr>
+                </pic:pic>
+              </a:graphicData>
+            </a:graphic>
+          </wp:inline>
+        </w:drawing>
+      </w:r>
+      <w:bookmarkStart w:id="0" w:name="_GoBack"/>
+      <w:bookmarkEnd w:id="0"/>
+    </w:p>
+    <w:p>
+      <w:pPr>
         <w:pStyle w:val="4"/>
         <w:rPr>
           <w:rFonts w:hint="eastAsia"/>
@@ -8235,7 +8629,7 @@
                     </pic:cNvPicPr>
                   </pic:nvPicPr>
                   <pic:blipFill>
-                    <a:blip r:embed="rId51"/>
+                    <a:blip r:embed="rId53"/>
                     <a:stretch>
                       <a:fillRect/>
                     </a:stretch>
@@ -8398,7 +8792,7 @@
                     </pic:cNvPicPr>
                   </pic:nvPicPr>
                   <pic:blipFill>
-                    <a:blip r:embed="rId52"/>
+                    <a:blip r:embed="rId54"/>
                     <a:stretch>
                       <a:fillRect/>
                     </a:stretch>
@@ -8438,8 +8832,6 @@
         </w:rPr>
         <w:t>4.5.3.1 转化操作和行动操作的区别</w:t>
       </w:r>
-      <w:bookmarkStart w:id="0" w:name="_GoBack"/>
-      <w:bookmarkEnd w:id="0"/>
     </w:p>
     <w:p>
       <w:pPr>
@@ -8517,7 +8909,23 @@
           <w:rFonts w:hint="eastAsia"/>
           <w:lang w:val="en-US" w:eastAsia="zh-CN"/>
         </w:rPr>
-        <w:t>4.5.3.2 map</w:t>
+        <w:t>4.5.3.2 转化操作</w:t>
+      </w:r>
+    </w:p>
+    <w:p>
+      <w:pPr>
+        <w:pStyle w:val="6"/>
+        <w:rPr>
+          <w:rFonts w:hint="eastAsia"/>
+          <w:lang w:val="en-US" w:eastAsia="zh-CN"/>
+        </w:rPr>
+      </w:pPr>
+      <w:r>
+        <w:rPr>
+          <w:rFonts w:hint="eastAsia"/>
+          <w:lang w:val="en-US" w:eastAsia="zh-CN"/>
+        </w:rPr>
+        <w:t>4.5.3.2.1 map</w:t>
       </w:r>
     </w:p>
     <w:p>
@@ -8602,7 +9010,7 @@
                     </pic:cNvPicPr>
                   </pic:nvPicPr>
                   <pic:blipFill>
-                    <a:blip r:embed="rId53"/>
+                    <a:blip r:embed="rId55"/>
                     <a:stretch>
                       <a:fillRect/>
                     </a:stretch>
@@ -8629,18 +9037,18 @@
     </w:p>
     <w:p>
       <w:pPr>
-        <w:pStyle w:val="5"/>
-        <w:rPr>
-          <w:rFonts w:hint="eastAsia"/>
-          <w:lang w:val="en-US" w:eastAsia="zh-CN"/>
-        </w:rPr>
-      </w:pPr>
-      <w:r>
-        <w:rPr>
-          <w:rFonts w:hint="eastAsia"/>
-          <w:lang w:val="en-US" w:eastAsia="zh-CN"/>
-        </w:rPr>
-        <w:t>4.5.3.3 filter</w:t>
+        <w:pStyle w:val="6"/>
+        <w:rPr>
+          <w:rFonts w:hint="eastAsia"/>
+          <w:lang w:val="en-US" w:eastAsia="zh-CN"/>
+        </w:rPr>
+      </w:pPr>
+      <w:r>
+        <w:rPr>
+          <w:rFonts w:hint="eastAsia"/>
+          <w:lang w:val="en-US" w:eastAsia="zh-CN"/>
+        </w:rPr>
+        <w:t>4.5.3.2 filter</w:t>
       </w:r>
     </w:p>
     <w:p>
@@ -8709,7 +9117,7 @@
                     </pic:cNvPicPr>
                   </pic:nvPicPr>
                   <pic:blipFill>
-                    <a:blip r:embed="rId53"/>
+                    <a:blip r:embed="rId55"/>
                     <a:stretch>
                       <a:fillRect/>
                     </a:stretch>
@@ -8736,18 +9144,18 @@
     </w:p>
     <w:p>
       <w:pPr>
-        <w:pStyle w:val="5"/>
-        <w:rPr>
-          <w:rFonts w:hint="eastAsia"/>
-          <w:lang w:val="en-US" w:eastAsia="zh-CN"/>
-        </w:rPr>
-      </w:pPr>
-      <w:r>
-        <w:rPr>
-          <w:rFonts w:hint="eastAsia"/>
-          <w:lang w:val="en-US" w:eastAsia="zh-CN"/>
-        </w:rPr>
-        <w:t>4.5.3.4 flatMap</w:t>
+        <w:pStyle w:val="6"/>
+        <w:rPr>
+          <w:rFonts w:hint="eastAsia"/>
+          <w:lang w:val="en-US" w:eastAsia="zh-CN"/>
+        </w:rPr>
+      </w:pPr>
+      <w:r>
+        <w:rPr>
+          <w:rFonts w:hint="eastAsia"/>
+          <w:lang w:val="en-US" w:eastAsia="zh-CN"/>
+        </w:rPr>
+        <w:t>4.5.3.2.3 flatMap</w:t>
       </w:r>
     </w:p>
     <w:p>
@@ -8799,15 +9207,7 @@
           <w:color w:val="FF0000"/>
           <w:lang w:val="en-US" w:eastAsia="zh-CN"/>
         </w:rPr>
-        <w:t>RDD中的</w:t>
-      </w:r>
-      <w:r>
-        <w:rPr>
-          <w:rFonts w:hint="eastAsia"/>
-          <w:color w:val="FF0000"/>
-          <w:lang w:val="en-US" w:eastAsia="zh-CN"/>
-        </w:rPr>
-        <w:t>每个元素</w:t>
+        <w:t>RDD中的每个元素</w:t>
       </w:r>
       <w:r>
         <w:rPr>
@@ -8882,7 +9282,7 @@
                     </pic:cNvPicPr>
                   </pic:nvPicPr>
                   <pic:blipFill>
-                    <a:blip r:embed="rId54"/>
+                    <a:blip r:embed="rId56"/>
                     <a:stretch>
                       <a:fillRect/>
                     </a:stretch>
@@ -8909,18 +9309,18 @@
     </w:p>
     <w:p>
       <w:pPr>
-        <w:pStyle w:val="5"/>
-        <w:rPr>
-          <w:rFonts w:hint="eastAsia"/>
-          <w:lang w:val="en-US" w:eastAsia="zh-CN"/>
-        </w:rPr>
-      </w:pPr>
-      <w:r>
-        <w:rPr>
-          <w:rFonts w:hint="eastAsia"/>
-          <w:lang w:val="en-US" w:eastAsia="zh-CN"/>
-        </w:rPr>
-        <w:t>4.5.3.5 distinct</w:t>
+        <w:pStyle w:val="6"/>
+        <w:rPr>
+          <w:rFonts w:hint="eastAsia"/>
+          <w:lang w:val="en-US" w:eastAsia="zh-CN"/>
+        </w:rPr>
+      </w:pPr>
+      <w:r>
+        <w:rPr>
+          <w:rFonts w:hint="eastAsia"/>
+          <w:lang w:val="en-US" w:eastAsia="zh-CN"/>
+        </w:rPr>
+        <w:t>4.5.3.2.4 distinct</w:t>
       </w:r>
     </w:p>
     <w:p>
@@ -8989,18 +9389,18 @@
     </w:p>
     <w:p>
       <w:pPr>
-        <w:pStyle w:val="5"/>
-        <w:rPr>
-          <w:rFonts w:hint="eastAsia"/>
-          <w:lang w:val="en-US" w:eastAsia="zh-CN"/>
-        </w:rPr>
-      </w:pPr>
-      <w:r>
-        <w:rPr>
-          <w:rFonts w:hint="eastAsia"/>
-          <w:lang w:val="en-US" w:eastAsia="zh-CN"/>
-        </w:rPr>
-        <w:t>4.5.3.6 union，intersaction，subtract，cartesian</w:t>
+        <w:pStyle w:val="6"/>
+        <w:rPr>
+          <w:rFonts w:hint="eastAsia"/>
+          <w:lang w:val="en-US" w:eastAsia="zh-CN"/>
+        </w:rPr>
+      </w:pPr>
+      <w:r>
+        <w:rPr>
+          <w:rFonts w:hint="eastAsia"/>
+          <w:lang w:val="en-US" w:eastAsia="zh-CN"/>
+        </w:rPr>
+        <w:t>4.5.3.2.5 union，intersaction，subtract，cartesian</w:t>
       </w:r>
     </w:p>
     <w:p>
@@ -9142,7 +9542,7 @@
                     </pic:cNvPicPr>
                   </pic:nvPicPr>
                   <pic:blipFill>
-                    <a:blip r:embed="rId55"/>
+                    <a:blip r:embed="rId57"/>
                     <a:stretch>
                       <a:fillRect/>
                     </a:stretch>
@@ -9169,18 +9569,18 @@
     </w:p>
     <w:p>
       <w:pPr>
-        <w:pStyle w:val="5"/>
-        <w:rPr>
-          <w:rFonts w:hint="eastAsia"/>
-          <w:lang w:val="en-US" w:eastAsia="zh-CN"/>
-        </w:rPr>
-      </w:pPr>
-      <w:r>
-        <w:rPr>
-          <w:rFonts w:hint="eastAsia"/>
-          <w:lang w:val="en-US" w:eastAsia="zh-CN"/>
-        </w:rPr>
-        <w:t>4.5.3.7 reduce</w:t>
+        <w:pStyle w:val="6"/>
+        <w:rPr>
+          <w:rFonts w:hint="eastAsia"/>
+          <w:lang w:val="en-US" w:eastAsia="zh-CN"/>
+        </w:rPr>
+      </w:pPr>
+      <w:r>
+        <w:rPr>
+          <w:rFonts w:hint="eastAsia"/>
+          <w:lang w:val="en-US" w:eastAsia="zh-CN"/>
+        </w:rPr>
+        <w:t>4.5.3.2.6 reduce</w:t>
       </w:r>
     </w:p>
     <w:p>
@@ -9265,7 +9665,7 @@
                     </pic:cNvPicPr>
                   </pic:nvPicPr>
                   <pic:blipFill>
-                    <a:blip r:embed="rId56"/>
+                    <a:blip r:embed="rId58"/>
                     <a:stretch>
                       <a:fillRect/>
                     </a:stretch>
@@ -9292,18 +9692,18 @@
     </w:p>
     <w:p>
       <w:pPr>
-        <w:pStyle w:val="5"/>
-        <w:rPr>
-          <w:rFonts w:hint="eastAsia"/>
-          <w:lang w:val="en-US" w:eastAsia="zh-CN"/>
-        </w:rPr>
-      </w:pPr>
-      <w:r>
-        <w:rPr>
-          <w:rFonts w:hint="eastAsia"/>
-          <w:lang w:val="en-US" w:eastAsia="zh-CN"/>
-        </w:rPr>
-        <w:t>4.5.3.8 collect</w:t>
+        <w:pStyle w:val="6"/>
+        <w:rPr>
+          <w:rFonts w:hint="eastAsia"/>
+          <w:lang w:val="en-US" w:eastAsia="zh-CN"/>
+        </w:rPr>
+      </w:pPr>
+      <w:r>
+        <w:rPr>
+          <w:rFonts w:hint="eastAsia"/>
+          <w:lang w:val="en-US" w:eastAsia="zh-CN"/>
+        </w:rPr>
+        <w:t>4.5.3.2.7 collect</w:t>
       </w:r>
     </w:p>
     <w:p>
@@ -9339,18 +9739,18 @@
     </w:p>
     <w:p>
       <w:pPr>
-        <w:pStyle w:val="5"/>
-        <w:rPr>
-          <w:rFonts w:hint="eastAsia"/>
-          <w:lang w:val="en-US" w:eastAsia="zh-CN"/>
-        </w:rPr>
-      </w:pPr>
-      <w:r>
-        <w:rPr>
-          <w:rFonts w:hint="eastAsia"/>
-          <w:lang w:val="en-US" w:eastAsia="zh-CN"/>
-        </w:rPr>
-        <w:t>4.5.3.9 take</w:t>
+        <w:pStyle w:val="6"/>
+        <w:rPr>
+          <w:rFonts w:hint="eastAsia"/>
+          <w:lang w:val="en-US" w:eastAsia="zh-CN"/>
+        </w:rPr>
+      </w:pPr>
+      <w:r>
+        <w:rPr>
+          <w:rFonts w:hint="eastAsia"/>
+          <w:lang w:val="en-US" w:eastAsia="zh-CN"/>
+        </w:rPr>
+        <w:t>4.5.3.2.8 take</w:t>
       </w:r>
     </w:p>
     <w:p>
@@ -9371,50 +9771,273 @@
     </w:p>
     <w:p>
       <w:pPr>
-        <w:pStyle w:val="5"/>
-        <w:rPr>
-          <w:rFonts w:hint="eastAsia"/>
-          <w:lang w:val="en-US" w:eastAsia="zh-CN"/>
-        </w:rPr>
-      </w:pPr>
-      <w:r>
-        <w:rPr>
-          <w:rFonts w:hint="eastAsia"/>
-          <w:lang w:val="en-US" w:eastAsia="zh-CN"/>
-        </w:rPr>
-        <w:t>4.5.3.10 foreach</w:t>
-      </w:r>
-    </w:p>
-    <w:p>
-      <w:pPr>
-        <w:ind w:firstLine="420" w:firstLineChars="0"/>
-        <w:rPr>
-          <w:rFonts w:hint="eastAsia"/>
-          <w:lang w:val="en-US" w:eastAsia="zh-CN"/>
-        </w:rPr>
-      </w:pPr>
-      <w:r>
-        <w:rPr>
-          <w:rFonts w:hint="eastAsia"/>
-          <w:lang w:val="en-US" w:eastAsia="zh-CN"/>
-        </w:rPr>
-        <w:t>foreach会对RDD中的每个元素进行操作，但不返回给驱动程序。</w:t>
-      </w:r>
-    </w:p>
-    <w:p>
-      <w:pPr>
-        <w:pStyle w:val="5"/>
-        <w:rPr>
-          <w:rFonts w:hint="eastAsia"/>
-          <w:lang w:val="en-US" w:eastAsia="zh-CN"/>
-        </w:rPr>
-      </w:pPr>
-      <w:r>
-        <w:rPr>
-          <w:rFonts w:hint="eastAsia"/>
-          <w:lang w:val="en-US" w:eastAsia="zh-CN"/>
-        </w:rPr>
-        <w:t>4.5.3.11 fold</w:t>
+        <w:pStyle w:val="6"/>
+        <w:rPr>
+          <w:rFonts w:hint="eastAsia"/>
+          <w:lang w:val="en-US" w:eastAsia="zh-CN"/>
+        </w:rPr>
+      </w:pPr>
+      <w:r>
+        <w:rPr>
+          <w:rFonts w:hint="eastAsia"/>
+          <w:lang w:val="en-US" w:eastAsia="zh-CN"/>
+        </w:rPr>
+        <w:t>4.5.3.2.9 reduceByKey</w:t>
+      </w:r>
+    </w:p>
+    <w:p>
+      <w:pPr>
+        <w:ind w:firstLine="420" w:firstLineChars="0"/>
+        <w:rPr>
+          <w:rFonts w:hint="eastAsia"/>
+          <w:lang w:val="en-US" w:eastAsia="zh-CN"/>
+        </w:rPr>
+      </w:pPr>
+      <w:r>
+        <w:rPr>
+          <w:rFonts w:hint="eastAsia"/>
+          <w:lang w:val="en-US" w:eastAsia="zh-CN"/>
+        </w:rPr>
+        <w:t>把这个函数应用于RDD中的</w:t>
+      </w:r>
+      <w:r>
+        <w:rPr>
+          <w:rFonts w:hint="eastAsia"/>
+          <w:color w:val="FF0000"/>
+          <w:lang w:val="en-US" w:eastAsia="zh-CN"/>
+        </w:rPr>
+        <w:t>key相同的2个元素</w:t>
+      </w:r>
+      <w:r>
+        <w:rPr>
+          <w:rFonts w:hint="eastAsia"/>
+          <w:lang w:val="en-US" w:eastAsia="zh-CN"/>
+        </w:rPr>
+        <w:t>，返回一个新元素，reduce是合并是意思。</w:t>
+      </w:r>
+    </w:p>
+    <w:p>
+      <w:pPr>
+        <w:ind w:firstLine="420" w:firstLineChars="0"/>
+        <w:rPr>
+          <w:rFonts w:hint="eastAsia"/>
+          <w:lang w:val="en-US" w:eastAsia="zh-CN"/>
+        </w:rPr>
+      </w:pPr>
+      <w:r>
+        <w:rPr>
+          <w:rFonts w:hint="eastAsia"/>
+          <w:lang w:val="en-US" w:eastAsia="zh-CN"/>
+        </w:rPr>
+        <w:t>（注意：reduceByKey首先会在</w:t>
+      </w:r>
+      <w:r>
+        <w:rPr>
+          <w:rFonts w:hint="eastAsia"/>
+          <w:color w:val="FF0000"/>
+          <w:lang w:val="en-US" w:eastAsia="zh-CN"/>
+        </w:rPr>
+        <w:t>原</w:t>
+      </w:r>
+      <w:r>
+        <w:rPr>
+          <w:rFonts w:hint="eastAsia"/>
+          <w:lang w:val="en-US" w:eastAsia="zh-CN"/>
+        </w:rPr>
+        <w:t>分区所在节点根据key进行combine，然后根据key型shuffle，key值相同的shuffle到同一个节点）</w:t>
+      </w:r>
+    </w:p>
+    <w:p>
+      <w:pPr>
+        <w:ind w:firstLine="420" w:firstLineChars="0"/>
+        <w:rPr>
+          <w:rFonts w:hint="eastAsia"/>
+          <w:lang w:val="en-US" w:eastAsia="zh-CN"/>
+        </w:rPr>
+      </w:pPr>
+      <w:r>
+        <w:rPr>
+          <w:rFonts w:hint="eastAsia"/>
+          <w:lang w:val="en-US" w:eastAsia="zh-CN"/>
+        </w:rPr>
+        <w:t>（注意：combine之后的分区合起来其实也是一个RDD，但不是程序里面出现的RDD，是隐藏的RDD）</w:t>
+      </w:r>
+    </w:p>
+    <w:p>
+      <w:pPr>
+        <w:ind w:firstLine="420" w:firstLineChars="0"/>
+        <w:rPr>
+          <w:rFonts w:hint="eastAsia"/>
+          <w:lang w:val="en-US" w:eastAsia="zh-CN"/>
+        </w:rPr>
+      </w:pPr>
+    </w:p>
+    <w:p>
+      <w:pPr>
+        <w:ind w:firstLine="420" w:firstLineChars="0"/>
+        <w:jc w:val="center"/>
+        <w:rPr>
+          <w:rFonts w:hint="eastAsia"/>
+          <w:lang w:val="en-US" w:eastAsia="zh-CN"/>
+        </w:rPr>
+      </w:pPr>
+      <w:r>
+        <w:rPr>
+          <w:rFonts w:hint="eastAsia"/>
+          <w:lang w:val="en-US" w:eastAsia="zh-CN"/>
+        </w:rPr>
+        <w:t>图1（在原分区所在节点根据key进行combine）</w:t>
+      </w:r>
+    </w:p>
+    <w:p>
+      <w:pPr>
+        <w:ind w:firstLine="420" w:firstLineChars="0"/>
+        <w:jc w:val="center"/>
+      </w:pPr>
+      <w:r>
+        <w:drawing>
+          <wp:inline distT="0" distB="0" distL="114300" distR="114300">
+            <wp:extent cx="5038725" cy="2958465"/>
+            <wp:effectExtent l="0" t="0" r="9525" b="13335"/>
+            <wp:docPr id="83" name="图片 5"/>
+            <wp:cNvGraphicFramePr>
+              <a:graphicFrameLocks xmlns:a="http://schemas.openxmlformats.org/drawingml/2006/main" noChangeAspect="1"/>
+            </wp:cNvGraphicFramePr>
+            <a:graphic xmlns:a="http://schemas.openxmlformats.org/drawingml/2006/main">
+              <a:graphicData uri="http://schemas.openxmlformats.org/drawingml/2006/picture">
+                <pic:pic xmlns:pic="http://schemas.openxmlformats.org/drawingml/2006/picture">
+                  <pic:nvPicPr>
+                    <pic:cNvPr id="83" name="图片 5"/>
+                    <pic:cNvPicPr>
+                      <a:picLocks noChangeAspect="1"/>
+                    </pic:cNvPicPr>
+                  </pic:nvPicPr>
+                  <pic:blipFill>
+                    <a:blip r:embed="rId59"/>
+                    <a:stretch>
+                      <a:fillRect/>
+                    </a:stretch>
+                  </pic:blipFill>
+                  <pic:spPr>
+                    <a:xfrm>
+                      <a:off x="0" y="0"/>
+                      <a:ext cx="5038725" cy="2958465"/>
+                    </a:xfrm>
+                    <a:prstGeom prst="rect">
+                      <a:avLst/>
+                    </a:prstGeom>
+                    <a:noFill/>
+                    <a:ln w="9525">
+                      <a:noFill/>
+                    </a:ln>
+                  </pic:spPr>
+                </pic:pic>
+              </a:graphicData>
+            </a:graphic>
+          </wp:inline>
+        </w:drawing>
+      </w:r>
+    </w:p>
+    <w:p>
+      <w:pPr>
+        <w:ind w:firstLine="420" w:firstLineChars="0"/>
+        <w:jc w:val="center"/>
+      </w:pPr>
+    </w:p>
+    <w:p>
+      <w:pPr>
+        <w:ind w:firstLine="420" w:firstLineChars="0"/>
+        <w:jc w:val="center"/>
+        <w:rPr>
+          <w:rFonts w:hint="eastAsia"/>
+          <w:lang w:val="en-US" w:eastAsia="zh-CN"/>
+        </w:rPr>
+      </w:pPr>
+      <w:r>
+        <w:rPr>
+          <w:rFonts w:hint="eastAsia"/>
+          <w:lang w:val="en-US" w:eastAsia="zh-CN"/>
+        </w:rPr>
+        <w:t>图2</w:t>
+      </w:r>
+    </w:p>
+    <w:p>
+      <w:pPr>
+        <w:ind w:firstLine="420" w:firstLineChars="0"/>
+        <w:jc w:val="center"/>
+        <w:rPr>
+          <w:rFonts w:hint="eastAsia"/>
+          <w:lang w:val="en-US" w:eastAsia="zh-CN"/>
+        </w:rPr>
+      </w:pPr>
+      <w:r>
+        <w:drawing>
+          <wp:inline distT="0" distB="0" distL="114300" distR="114300">
+            <wp:extent cx="5267960" cy="3297555"/>
+            <wp:effectExtent l="0" t="0" r="8890" b="17145"/>
+            <wp:docPr id="84" name="图片 6"/>
+            <wp:cNvGraphicFramePr>
+              <a:graphicFrameLocks xmlns:a="http://schemas.openxmlformats.org/drawingml/2006/main" noChangeAspect="1"/>
+            </wp:cNvGraphicFramePr>
+            <a:graphic xmlns:a="http://schemas.openxmlformats.org/drawingml/2006/main">
+              <a:graphicData uri="http://schemas.openxmlformats.org/drawingml/2006/picture">
+                <pic:pic xmlns:pic="http://schemas.openxmlformats.org/drawingml/2006/picture">
+                  <pic:nvPicPr>
+                    <pic:cNvPr id="84" name="图片 6"/>
+                    <pic:cNvPicPr>
+                      <a:picLocks noChangeAspect="1"/>
+                    </pic:cNvPicPr>
+                  </pic:nvPicPr>
+                  <pic:blipFill>
+                    <a:blip r:embed="rId60"/>
+                    <a:stretch>
+                      <a:fillRect/>
+                    </a:stretch>
+                  </pic:blipFill>
+                  <pic:spPr>
+                    <a:xfrm>
+                      <a:off x="0" y="0"/>
+                      <a:ext cx="5267960" cy="3297555"/>
+                    </a:xfrm>
+                    <a:prstGeom prst="rect">
+                      <a:avLst/>
+                    </a:prstGeom>
+                    <a:noFill/>
+                    <a:ln w="9525">
+                      <a:noFill/>
+                    </a:ln>
+                  </pic:spPr>
+                </pic:pic>
+              </a:graphicData>
+            </a:graphic>
+          </wp:inline>
+        </w:drawing>
+      </w:r>
+    </w:p>
+    <w:p>
+      <w:pPr>
+        <w:ind w:firstLine="420" w:firstLineChars="0"/>
+        <w:jc w:val="center"/>
+        <w:rPr>
+          <w:rFonts w:hint="eastAsia"/>
+          <w:lang w:val="en-US" w:eastAsia="zh-CN"/>
+        </w:rPr>
+      </w:pPr>
+    </w:p>
+    <w:p>
+      <w:pPr>
+        <w:pStyle w:val="6"/>
+        <w:rPr>
+          <w:rFonts w:hint="eastAsia"/>
+          <w:lang w:val="en-US" w:eastAsia="zh-CN"/>
+        </w:rPr>
+      </w:pPr>
+      <w:r>
+        <w:rPr>
+          <w:rFonts w:hint="eastAsia"/>
+          <w:lang w:val="en-US" w:eastAsia="zh-CN"/>
+        </w:rPr>
+        <w:t>4.5.3.2.10 fold</w:t>
       </w:r>
     </w:p>
     <w:p>
@@ -9487,7 +10110,7 @@
                     </pic:cNvPicPr>
                   </pic:nvPicPr>
                   <pic:blipFill>
-                    <a:blip r:embed="rId57"/>
+                    <a:blip r:embed="rId61"/>
                     <a:stretch>
                       <a:fillRect/>
                     </a:stretch>
@@ -9540,8 +10163,6 @@
     </w:p>
     <w:p>
       <w:pPr>
-        <w:ind w:firstLine="420" w:firstLineChars="0"/>
-        <w:jc w:val="center"/>
         <w:rPr>
           <w:rFonts w:hint="eastAsia"/>
           <w:lang w:val="en-US" w:eastAsia="zh-CN"/>
@@ -9566,7 +10187,7 @@
                     </pic:cNvPicPr>
                   </pic:nvPicPr>
                   <pic:blipFill>
-                    <a:blip r:embed="rId58"/>
+                    <a:blip r:embed="rId62"/>
                     <a:stretch>
                       <a:fillRect/>
                     </a:stretch>
@@ -9593,6 +10214,79 @@
     </w:p>
     <w:p>
       <w:pPr>
+        <w:pStyle w:val="5"/>
+        <w:rPr>
+          <w:rFonts w:hint="eastAsia"/>
+          <w:lang w:val="en-US" w:eastAsia="zh-CN"/>
+        </w:rPr>
+      </w:pPr>
+      <w:r>
+        <w:rPr>
+          <w:rFonts w:hint="eastAsia"/>
+          <w:lang w:val="en-US" w:eastAsia="zh-CN"/>
+        </w:rPr>
+        <w:t>4.5.3.3 行动操作</w:t>
+      </w:r>
+    </w:p>
+    <w:p>
+      <w:pPr>
+        <w:pStyle w:val="6"/>
+        <w:rPr>
+          <w:rFonts w:hint="eastAsia"/>
+          <w:lang w:val="en-US" w:eastAsia="zh-CN"/>
+        </w:rPr>
+      </w:pPr>
+      <w:r>
+        <w:rPr>
+          <w:rFonts w:hint="eastAsia"/>
+          <w:lang w:val="en-US" w:eastAsia="zh-CN"/>
+        </w:rPr>
+        <w:t>4.5.3.3.1 foreach</w:t>
+      </w:r>
+    </w:p>
+    <w:p>
+      <w:pPr>
+        <w:ind w:firstLine="420" w:firstLineChars="0"/>
+        <w:rPr>
+          <w:rFonts w:hint="eastAsia"/>
+          <w:lang w:val="en-US" w:eastAsia="zh-CN"/>
+        </w:rPr>
+      </w:pPr>
+      <w:r>
+        <w:rPr>
+          <w:rFonts w:hint="eastAsia"/>
+          <w:lang w:val="en-US" w:eastAsia="zh-CN"/>
+        </w:rPr>
+        <w:t>foreach会对RDD中的</w:t>
+      </w:r>
+      <w:r>
+        <w:rPr>
+          <w:rFonts w:hint="eastAsia"/>
+          <w:color w:val="FF0000"/>
+          <w:lang w:val="en-US" w:eastAsia="zh-CN"/>
+        </w:rPr>
+        <w:t>每个元素</w:t>
+      </w:r>
+      <w:r>
+        <w:rPr>
+          <w:rFonts w:hint="eastAsia"/>
+          <w:lang w:val="en-US" w:eastAsia="zh-CN"/>
+        </w:rPr>
+        <w:t>进行操作，但不返回给驱动程序。</w:t>
+      </w:r>
+    </w:p>
+    <w:p>
+      <w:pPr>
+        <w:ind w:firstLine="420" w:firstLineChars="0"/>
+        <w:jc w:val="center"/>
+        <w:rPr>
+          <w:rFonts w:hint="eastAsia"/>
+          <w:lang w:val="en-US" w:eastAsia="zh-CN"/>
+        </w:rPr>
+      </w:pPr>
+    </w:p>
+    <w:p>
+      <w:pPr>
         <w:ind w:firstLine="420" w:firstLineChars="0"/>
         <w:rPr>
           <w:rFonts w:hint="eastAsia"/>
@@ -9716,7 +10410,7 @@
                     </pic:cNvPicPr>
                   </pic:nvPicPr>
                   <pic:blipFill>
-                    <a:blip r:embed="rId51"/>
+                    <a:blip r:embed="rId53"/>
                     <a:stretch>
                       <a:fillRect/>
                     </a:stretch>
@@ -9823,7 +10517,7 @@
                     </pic:cNvPicPr>
                   </pic:nvPicPr>
                   <pic:blipFill>
-                    <a:blip r:embed="rId52"/>
+                    <a:blip r:embed="rId54"/>
                     <a:stretch>
                       <a:fillRect/>
                     </a:stretch>
@@ -9929,7 +10623,7 @@
                     </pic:cNvPicPr>
                   </pic:nvPicPr>
                   <pic:blipFill>
-                    <a:blip r:embed="rId59"/>
+                    <a:blip r:embed="rId63"/>
                     <a:stretch>
                       <a:fillRect/>
                     </a:stretch>
@@ -10001,7 +10695,7 @@
                     </pic:cNvPicPr>
                   </pic:nvPicPr>
                   <pic:blipFill>
-                    <a:blip r:embed="rId60"/>
+                    <a:blip r:embed="rId64"/>
                     <a:stretch>
                       <a:fillRect/>
                     </a:stretch>
@@ -10122,7 +10816,7 @@
                     </pic:cNvPicPr>
                   </pic:nvPicPr>
                   <pic:blipFill>
-                    <a:blip r:embed="rId61"/>
+                    <a:blip r:embed="rId65"/>
                     <a:stretch>
                       <a:fillRect/>
                     </a:stretch>
@@ -10188,7 +10882,7 @@
                     </pic:cNvPicPr>
                   </pic:nvPicPr>
                   <pic:blipFill>
-                    <a:blip r:embed="rId62"/>
+                    <a:blip r:embed="rId66"/>
                     <a:stretch>
                       <a:fillRect/>
                     </a:stretch>
@@ -10323,7 +11017,7 @@
                     </pic:cNvPicPr>
                   </pic:nvPicPr>
                   <pic:blipFill>
-                    <a:blip r:embed="rId63"/>
+                    <a:blip r:embed="rId67"/>
                     <a:stretch>
                       <a:fillRect/>
                     </a:stretch>
@@ -10430,7 +11124,7 @@
                     </pic:cNvPicPr>
                   </pic:nvPicPr>
                   <pic:blipFill>
-                    <a:blip r:embed="rId64"/>
+                    <a:blip r:embed="rId68"/>
                     <a:stretch>
                       <a:fillRect/>
                     </a:stretch>
@@ -10564,7 +11258,7 @@
                     </pic:cNvPicPr>
                   </pic:nvPicPr>
                   <pic:blipFill>
-                    <a:blip r:embed="rId65"/>
+                    <a:blip r:embed="rId69"/>
                     <a:stretch>
                       <a:fillRect/>
                     </a:stretch>
@@ -10643,7 +11337,7 @@
                     </pic:cNvPicPr>
                   </pic:nvPicPr>
                   <pic:blipFill>
-                    <a:blip r:embed="rId66"/>
+                    <a:blip r:embed="rId70"/>
                     <a:stretch>
                       <a:fillRect/>
                     </a:stretch>
@@ -10749,7 +11443,7 @@
                     </pic:cNvPicPr>
                   </pic:nvPicPr>
                   <pic:blipFill>
-                    <a:blip r:embed="rId67"/>
+                    <a:blip r:embed="rId71"/>
                     <a:stretch>
                       <a:fillRect/>
                     </a:stretch>
@@ -10825,7 +11519,7 @@
                     </pic:cNvPicPr>
                   </pic:nvPicPr>
                   <pic:blipFill>
-                    <a:blip r:embed="rId68"/>
+                    <a:blip r:embed="rId72"/>
                     <a:stretch>
                       <a:fillRect/>
                     </a:stretch>
@@ -10962,7 +11656,7 @@
                     </pic:cNvPicPr>
                   </pic:nvPicPr>
                   <pic:blipFill>
-                    <a:blip r:embed="rId69"/>
+                    <a:blip r:embed="rId73"/>
                     <a:stretch>
                       <a:fillRect/>
                     </a:stretch>
@@ -11061,7 +11755,7 @@
                     </pic:cNvPicPr>
                   </pic:nvPicPr>
                   <pic:blipFill>
-                    <a:blip r:embed="rId70"/>
+                    <a:blip r:embed="rId74"/>
                     <a:stretch>
                       <a:fillRect/>
                     </a:stretch>
@@ -11201,7 +11895,7 @@
                     </pic:cNvPicPr>
                   </pic:nvPicPr>
                   <pic:blipFill>
-                    <a:blip r:embed="rId71"/>
+                    <a:blip r:embed="rId75"/>
                     <a:stretch>
                       <a:fillRect/>
                     </a:stretch>
@@ -11275,7 +11969,7 @@
                     </pic:cNvPicPr>
                   </pic:nvPicPr>
                   <pic:blipFill>
-                    <a:blip r:embed="rId72"/>
+                    <a:blip r:embed="rId76"/>
                     <a:stretch>
                       <a:fillRect/>
                     </a:stretch>
@@ -11397,7 +12091,7 @@
                     </pic:cNvPicPr>
                   </pic:nvPicPr>
                   <pic:blipFill>
-                    <a:blip r:embed="rId73"/>
+                    <a:blip r:embed="rId77"/>
                     <a:stretch>
                       <a:fillRect/>
                     </a:stretch>
@@ -11499,10 +12193,6 @@
       <w:pPr>
         <w:ind w:firstLine="420" w:firstLineChars="0"/>
         <w:jc w:val="center"/>
-        <w:rPr>
-          <w:rFonts w:hint="eastAsia"/>
-          <w:lang w:val="en-US" w:eastAsia="zh-CN"/>
-        </w:rPr>
       </w:pPr>
       <w:r>
         <w:drawing>
@@ -11523,7 +12213,7 @@
                     </pic:cNvPicPr>
                   </pic:nvPicPr>
                   <pic:blipFill>
-                    <a:blip r:embed="rId74"/>
+                    <a:blip r:embed="rId78"/>
                     <a:stretch>
                       <a:fillRect/>
                     </a:stretch>
@@ -11550,6 +12240,233 @@
     </w:p>
     <w:p>
       <w:pPr>
+        <w:pStyle w:val="4"/>
+        <w:rPr>
+          <w:rFonts w:hint="eastAsia"/>
+          <w:lang w:val="en-US" w:eastAsia="zh-CN"/>
+        </w:rPr>
+      </w:pPr>
+      <w:r>
+        <w:rPr>
+          <w:rFonts w:hint="eastAsia"/>
+          <w:lang w:val="en-US" w:eastAsia="zh-CN"/>
+        </w:rPr>
+        <w:t>4.5.12 Java API的function的参数和泛型理解</w:t>
+      </w:r>
+    </w:p>
+    <w:p>
+      <w:pPr>
+        <w:ind w:firstLine="420" w:firstLineChars="0"/>
+        <w:rPr>
+          <w:rFonts w:hint="eastAsia"/>
+          <w:lang w:val="en-US" w:eastAsia="zh-CN"/>
+        </w:rPr>
+      </w:pPr>
+      <w:r>
+        <w:rPr>
+          <w:rFonts w:hint="eastAsia"/>
+          <w:lang w:val="en-US" w:eastAsia="zh-CN"/>
+        </w:rPr>
+        <w:t>Java API中的参数和function其实就是类似于Scala的(xxx):xxx=&gt;{xxx}。</w:t>
+      </w:r>
+      <w:r>
+        <w:rPr>
+          <w:rFonts w:hint="eastAsia"/>
+          <w:color w:val="FF0000"/>
+          <w:lang w:val="en-US" w:eastAsia="zh-CN"/>
+        </w:rPr>
+        <w:t>泛型可以查看Function的源码</w:t>
+      </w:r>
+      <w:r>
+        <w:rPr>
+          <w:rFonts w:hint="eastAsia"/>
+          <w:lang w:val="en-US" w:eastAsia="zh-CN"/>
+        </w:rPr>
+        <w:t>，就可以知道</w:t>
+      </w:r>
+      <w:r>
+        <w:rPr>
+          <w:rFonts w:hint="eastAsia"/>
+          <w:color w:val="FF0000"/>
+          <w:lang w:val="en-US" w:eastAsia="zh-CN"/>
+        </w:rPr>
+        <w:t>每个位置的泛型</w:t>
+      </w:r>
+      <w:r>
+        <w:rPr>
+          <w:rFonts w:hint="eastAsia"/>
+          <w:lang w:val="en-US" w:eastAsia="zh-CN"/>
+        </w:rPr>
+        <w:t>是用来</w:t>
+      </w:r>
+      <w:r>
+        <w:rPr>
+          <w:rFonts w:hint="eastAsia"/>
+          <w:color w:val="FF0000"/>
+          <w:lang w:val="en-US" w:eastAsia="zh-CN"/>
+        </w:rPr>
+        <w:t>限制哪个参数或返回值的类型</w:t>
+      </w:r>
+      <w:r>
+        <w:rPr>
+          <w:rFonts w:hint="eastAsia"/>
+          <w:lang w:val="en-US" w:eastAsia="zh-CN"/>
+        </w:rPr>
+        <w:t>的。</w:t>
+      </w:r>
+    </w:p>
+    <w:p>
+      <w:pPr>
+        <w:rPr>
+          <w:rFonts w:hint="eastAsia"/>
+          <w:lang w:val="en-US" w:eastAsia="zh-CN"/>
+        </w:rPr>
+      </w:pPr>
+    </w:p>
+    <w:p>
+      <w:pPr>
+        <w:ind w:firstLine="420" w:firstLineChars="0"/>
+        <w:jc w:val="center"/>
+        <w:rPr>
+          <w:rFonts w:hint="eastAsia"/>
+          <w:lang w:val="en-US" w:eastAsia="zh-CN"/>
+        </w:rPr>
+      </w:pPr>
+      <w:r>
+        <w:rPr>
+          <w:rFonts w:hint="eastAsia"/>
+          <w:lang w:val="en-US" w:eastAsia="zh-CN"/>
+        </w:rPr>
+        <w:t>图1</w:t>
+      </w:r>
+    </w:p>
+    <w:p>
+      <w:pPr>
+        <w:ind w:firstLine="420" w:firstLineChars="0"/>
+        <w:jc w:val="center"/>
+      </w:pPr>
+      <w:r>
+        <w:drawing>
+          <wp:inline distT="0" distB="0" distL="114300" distR="114300">
+            <wp:extent cx="5273675" cy="2849880"/>
+            <wp:effectExtent l="0" t="0" r="3175" b="7620"/>
+            <wp:docPr id="79" name="图片 1"/>
+            <wp:cNvGraphicFramePr>
+              <a:graphicFrameLocks xmlns:a="http://schemas.openxmlformats.org/drawingml/2006/main" noChangeAspect="1"/>
+            </wp:cNvGraphicFramePr>
+            <a:graphic xmlns:a="http://schemas.openxmlformats.org/drawingml/2006/main">
+              <a:graphicData uri="http://schemas.openxmlformats.org/drawingml/2006/picture">
+                <pic:pic xmlns:pic="http://schemas.openxmlformats.org/drawingml/2006/picture">
+                  <pic:nvPicPr>
+                    <pic:cNvPr id="79" name="图片 1"/>
+                    <pic:cNvPicPr>
+                      <a:picLocks noChangeAspect="1"/>
+                    </pic:cNvPicPr>
+                  </pic:nvPicPr>
+                  <pic:blipFill>
+                    <a:blip r:embed="rId79"/>
+                    <a:stretch>
+                      <a:fillRect/>
+                    </a:stretch>
+                  </pic:blipFill>
+                  <pic:spPr>
+                    <a:xfrm>
+                      <a:off x="0" y="0"/>
+                      <a:ext cx="5273675" cy="2849880"/>
+                    </a:xfrm>
+                    <a:prstGeom prst="rect">
+                      <a:avLst/>
+                    </a:prstGeom>
+                    <a:noFill/>
+                    <a:ln w="9525">
+                      <a:noFill/>
+                    </a:ln>
+                  </pic:spPr>
+                </pic:pic>
+              </a:graphicData>
+            </a:graphic>
+          </wp:inline>
+        </w:drawing>
+      </w:r>
+    </w:p>
+    <w:p>
+      <w:pPr>
+        <w:ind w:firstLine="420" w:firstLineChars="0"/>
+        <w:jc w:val="center"/>
+      </w:pPr>
+    </w:p>
+    <w:p>
+      <w:pPr>
+        <w:ind w:firstLine="420" w:firstLineChars="0"/>
+        <w:jc w:val="center"/>
+        <w:rPr>
+          <w:rFonts w:hint="eastAsia"/>
+          <w:lang w:val="en-US" w:eastAsia="zh-CN"/>
+        </w:rPr>
+      </w:pPr>
+      <w:r>
+        <w:rPr>
+          <w:rFonts w:hint="eastAsia"/>
+          <w:lang w:val="en-US" w:eastAsia="zh-CN"/>
+        </w:rPr>
+        <w:t>图2</w:t>
+      </w:r>
+    </w:p>
+    <w:p>
+      <w:pPr>
+        <w:ind w:firstLine="420" w:firstLineChars="0"/>
+        <w:jc w:val="center"/>
+        <w:rPr>
+          <w:rFonts w:hint="eastAsia"/>
+          <w:lang w:val="en-US" w:eastAsia="zh-CN"/>
+        </w:rPr>
+      </w:pPr>
+      <w:r>
+        <w:drawing>
+          <wp:inline distT="0" distB="0" distL="114300" distR="114300">
+            <wp:extent cx="5270500" cy="1189355"/>
+            <wp:effectExtent l="0" t="0" r="6350" b="10795"/>
+            <wp:docPr id="80" name="图片 2"/>
+            <wp:cNvGraphicFramePr>
+              <a:graphicFrameLocks xmlns:a="http://schemas.openxmlformats.org/drawingml/2006/main" noChangeAspect="1"/>
+            </wp:cNvGraphicFramePr>
+            <a:graphic xmlns:a="http://schemas.openxmlformats.org/drawingml/2006/main">
+              <a:graphicData uri="http://schemas.openxmlformats.org/drawingml/2006/picture">
+                <pic:pic xmlns:pic="http://schemas.openxmlformats.org/drawingml/2006/picture">
+                  <pic:nvPicPr>
+                    <pic:cNvPr id="80" name="图片 2"/>
+                    <pic:cNvPicPr>
+                      <a:picLocks noChangeAspect="1"/>
+                    </pic:cNvPicPr>
+                  </pic:nvPicPr>
+                  <pic:blipFill>
+                    <a:blip r:embed="rId80"/>
+                    <a:stretch>
+                      <a:fillRect/>
+                    </a:stretch>
+                  </pic:blipFill>
+                  <pic:spPr>
+                    <a:xfrm>
+                      <a:off x="0" y="0"/>
+                      <a:ext cx="5270500" cy="1189355"/>
+                    </a:xfrm>
+                    <a:prstGeom prst="rect">
+                      <a:avLst/>
+                    </a:prstGeom>
+                    <a:noFill/>
+                    <a:ln w="9525">
+                      <a:noFill/>
+                    </a:ln>
+                  </pic:spPr>
+                </pic:pic>
+              </a:graphicData>
+            </a:graphic>
+          </wp:inline>
+        </w:drawing>
+      </w:r>
+    </w:p>
+    <w:p>
+      <w:pPr>
         <w:ind w:firstLine="420" w:firstLineChars="0"/>
         <w:jc w:val="center"/>
         <w:rPr>
@@ -11644,7 +12561,7 @@
                     </pic:cNvPicPr>
                   </pic:nvPicPr>
                   <pic:blipFill>
-                    <a:blip r:embed="rId75"/>
+                    <a:blip r:embed="rId81"/>
                     <a:stretch>
                       <a:fillRect/>
                     </a:stretch>
@@ -11849,7 +12766,7 @@
     <w:lsdException w:qFormat="1" w:uiPriority="0" w:semiHidden="0" w:name="heading 2"/>
     <w:lsdException w:qFormat="1" w:uiPriority="0" w:semiHidden="0" w:name="heading 3"/>
     <w:lsdException w:qFormat="1" w:uiPriority="0" w:semiHidden="0" w:name="heading 4"/>
-    <w:lsdException w:qFormat="1" w:uiPriority="0" w:name="heading 5"/>
+    <w:lsdException w:qFormat="1" w:uiPriority="0" w:semiHidden="0" w:name="heading 5"/>
     <w:lsdException w:qFormat="1" w:uiPriority="0" w:name="heading 6"/>
     <w:lsdException w:qFormat="1" w:uiPriority="0" w:name="heading 7"/>
     <w:lsdException w:qFormat="1" w:uiPriority="0" w:name="heading 8"/>
@@ -12183,13 +13100,31 @@
       <w:sz w:val="28"/>
     </w:rPr>
   </w:style>
-  <w:style w:type="character" w:default="1" w:styleId="6">
+  <w:style w:type="paragraph" w:styleId="6">
+    <w:name w:val="heading 5"/>
+    <w:basedOn w:val="1"/>
+    <w:next w:val="1"/>
+    <w:unhideWhenUsed/>
+    <w:qFormat/>
+    <w:uiPriority w:val="0"/>
+    <w:pPr>
+      <w:keepNext/>
+      <w:keepLines/>
+      <w:spacing w:before="280" w:beforeLines="0" w:beforeAutospacing="0" w:after="290" w:afterLines="0" w:afterAutospacing="0" w:line="372" w:lineRule="auto"/>
+      <w:outlineLvl w:val="4"/>
+    </w:pPr>
+    <w:rPr>
+      <w:b/>
+      <w:sz w:val="28"/>
+    </w:rPr>
+  </w:style>
+  <w:style w:type="character" w:default="1" w:styleId="7">
     <w:name w:val="Default Paragraph Font"/>
     <w:semiHidden/>
     <w:qFormat/>
     <w:uiPriority w:val="0"/>
   </w:style>
-  <w:style w:type="table" w:default="1" w:styleId="8">
+  <w:style w:type="table" w:default="1" w:styleId="9">
     <w:name w:val="Normal Table"/>
     <w:semiHidden/>
     <w:qFormat/>
@@ -12204,9 +13139,9 @@
       </w:tblCellMar>
     </w:tblPr>
   </w:style>
-  <w:style w:type="character" w:styleId="7">
+  <w:style w:type="character" w:styleId="8">
     <w:name w:val="Hyperlink"/>
-    <w:basedOn w:val="6"/>
+    <w:basedOn w:val="7"/>
     <w:qFormat/>
     <w:uiPriority w:val="0"/>
     <w:rPr>

--- a/Spark/Spark 学到的都是自己的.docx
+++ b/Spark/Spark 学到的都是自己的.docx
@@ -6729,15 +6729,7 @@
           <w:color w:val="FF0000"/>
           <w:lang w:val="en-US" w:eastAsia="zh-CN"/>
         </w:rPr>
-        <w:t>在Standlone模式下是</w:t>
-      </w:r>
-      <w:r>
-        <w:rPr>
-          <w:rFonts w:hint="eastAsia"/>
-          <w:color w:val="FF0000"/>
-          <w:lang w:val="en-US" w:eastAsia="zh-CN"/>
-        </w:rPr>
-        <w:t>Master节点</w:t>
+        <w:t>在Standlone模式下是Master节点</w:t>
       </w:r>
       <w:r>
         <w:rPr>
@@ -8402,7 +8394,114 @@
           <w:rFonts w:hint="eastAsia"/>
           <w:lang w:val="en-US" w:eastAsia="zh-CN"/>
         </w:rPr>
-        <w:t>textFile (filePah) 从文件中创建RDD。</w:t>
+        <w:t>textFile (filePah) 从文件（</w:t>
+      </w:r>
+      <w:r>
+        <w:rPr>
+          <w:rFonts w:hint="eastAsia"/>
+          <w:color w:val="FF0000"/>
+          <w:lang w:val="en-US" w:eastAsia="zh-CN"/>
+        </w:rPr>
+        <w:t>本地文件或HDFS文件</w:t>
+      </w:r>
+      <w:r>
+        <w:rPr>
+          <w:rFonts w:hint="eastAsia"/>
+          <w:lang w:val="en-US" w:eastAsia="zh-CN"/>
+        </w:rPr>
+        <w:t>）中创建RDD。</w:t>
+      </w:r>
+    </w:p>
+    <w:p>
+      <w:pPr>
+        <w:ind w:firstLine="420" w:firstLineChars="0"/>
+        <w:rPr>
+          <w:rFonts w:hint="eastAsia"/>
+          <w:lang w:val="en-US" w:eastAsia="zh-CN"/>
+        </w:rPr>
+      </w:pPr>
+      <w:r>
+        <w:rPr>
+          <w:rFonts w:hint="eastAsia"/>
+          <w:lang w:val="en-US" w:eastAsia="zh-CN"/>
+        </w:rPr>
+        <w:t>（注意：filePah可以是</w:t>
+      </w:r>
+      <w:r>
+        <w:rPr>
+          <w:rFonts w:hint="eastAsia"/>
+          <w:color w:val="FF0000"/>
+          <w:lang w:val="en-US" w:eastAsia="zh-CN"/>
+        </w:rPr>
+        <w:t>目录</w:t>
+      </w:r>
+      <w:r>
+        <w:rPr>
+          <w:rFonts w:hint="eastAsia"/>
+          <w:lang w:val="en-US" w:eastAsia="zh-CN"/>
+        </w:rPr>
+        <w:t>，文件，</w:t>
+      </w:r>
+      <w:r>
+        <w:rPr>
+          <w:rFonts w:hint="eastAsia"/>
+          <w:color w:val="FF0000"/>
+          <w:lang w:val="en-US" w:eastAsia="zh-CN"/>
+        </w:rPr>
+        <w:t>文件通配符</w:t>
+      </w:r>
+      <w:r>
+        <w:rPr>
+          <w:rFonts w:hint="eastAsia"/>
+          <w:lang w:val="en-US" w:eastAsia="zh-CN"/>
+        </w:rPr>
+        <w:t>，</w:t>
+      </w:r>
+      <w:r>
+        <w:rPr>
+          <w:rFonts w:hint="eastAsia"/>
+          <w:color w:val="FF0000"/>
+          <w:lang w:val="en-US" w:eastAsia="zh-CN"/>
+        </w:rPr>
+        <w:t>压缩包</w:t>
+      </w:r>
+      <w:r>
+        <w:rPr>
+          <w:rFonts w:hint="eastAsia"/>
+          <w:lang w:val="en-US" w:eastAsia="zh-CN"/>
+        </w:rPr>
+        <w:t>等等）</w:t>
+      </w:r>
+    </w:p>
+    <w:p>
+      <w:pPr>
+        <w:ind w:firstLine="420" w:firstLineChars="0"/>
+        <w:rPr>
+          <w:rFonts w:hint="eastAsia"/>
+          <w:lang w:val="en-US" w:eastAsia="zh-CN"/>
+        </w:rPr>
+      </w:pPr>
+      <w:r>
+        <w:rPr>
+          <w:rFonts w:hint="eastAsia"/>
+          <w:lang w:val="en-US" w:eastAsia="zh-CN"/>
+        </w:rPr>
+        <w:t>（注意：当使用textFile为hdfs文件创建RDD时，Spark默认为一个block创建一个分区，可以通过第二个参数手动指定分区，但</w:t>
+      </w:r>
+      <w:r>
+        <w:rPr>
+          <w:rFonts w:hint="eastAsia"/>
+          <w:color w:val="FF0000"/>
+          <w:lang w:val="en-US" w:eastAsia="zh-CN"/>
+        </w:rPr>
+        <w:t>分区数必须&gt;=block数</w:t>
+      </w:r>
+      <w:r>
+        <w:rPr>
+          <w:rFonts w:hint="eastAsia"/>
+          <w:lang w:val="en-US" w:eastAsia="zh-CN"/>
+        </w:rPr>
+        <w:t>）</w:t>
       </w:r>
     </w:p>
     <w:p>
@@ -8448,10 +8547,6 @@
     <w:p>
       <w:pPr>
         <w:jc w:val="center"/>
-        <w:rPr>
-          <w:rFonts w:hint="eastAsia"/>
-          <w:lang w:val="en-US" w:eastAsia="zh-CN"/>
-        </w:rPr>
       </w:pPr>
       <w:r>
         <w:drawing>
@@ -8496,8 +8591,130 @@
           </wp:inline>
         </w:drawing>
       </w:r>
-      <w:bookmarkStart w:id="0" w:name="_GoBack"/>
-      <w:bookmarkEnd w:id="0"/>
+    </w:p>
+    <w:p>
+      <w:pPr>
+        <w:jc w:val="center"/>
+      </w:pPr>
+    </w:p>
+    <w:p>
+      <w:pPr>
+        <w:ind w:firstLine="420" w:firstLineChars="0"/>
+        <w:jc w:val="both"/>
+        <w:rPr>
+          <w:rFonts w:hint="eastAsia"/>
+          <w:lang w:eastAsia="zh-CN"/>
+        </w:rPr>
+      </w:pPr>
+      <w:r>
+        <w:rPr>
+          <w:rFonts w:hint="eastAsia"/>
+          <w:lang w:eastAsia="zh-CN"/>
+        </w:rPr>
+        <w:t>（</w:t>
+      </w:r>
+      <w:r>
+        <w:rPr>
+          <w:rFonts w:hint="eastAsia"/>
+          <w:lang w:val="en-US" w:eastAsia="zh-CN"/>
+        </w:rPr>
+        <w:t>注意：parallelize 方法可以指定</w:t>
+      </w:r>
+      <w:r>
+        <w:rPr>
+          <w:rFonts w:hint="eastAsia"/>
+          <w:color w:val="FF0000"/>
+          <w:lang w:val="en-US" w:eastAsia="zh-CN"/>
+        </w:rPr>
+        <w:t>为该RDD创建多少个分区</w:t>
+      </w:r>
+      <w:r>
+        <w:rPr>
+          <w:rFonts w:hint="eastAsia"/>
+          <w:lang w:eastAsia="zh-CN"/>
+        </w:rPr>
+        <w:t>）</w:t>
+      </w:r>
+    </w:p>
+    <w:p>
+      <w:pPr>
+        <w:ind w:firstLine="420" w:firstLineChars="0"/>
+        <w:jc w:val="both"/>
+        <w:rPr>
+          <w:rFonts w:hint="eastAsia"/>
+          <w:lang w:eastAsia="zh-CN"/>
+        </w:rPr>
+      </w:pPr>
+    </w:p>
+    <w:p>
+      <w:pPr>
+        <w:ind w:firstLine="420" w:firstLineChars="0"/>
+        <w:jc w:val="center"/>
+        <w:rPr>
+          <w:rFonts w:hint="eastAsia"/>
+          <w:lang w:val="en-US" w:eastAsia="zh-CN"/>
+        </w:rPr>
+      </w:pPr>
+      <w:r>
+        <w:rPr>
+          <w:rFonts w:hint="eastAsia"/>
+          <w:lang w:val="en-US" w:eastAsia="zh-CN"/>
+        </w:rPr>
+        <w:t>图2（为该RDD创建5个分区）</w:t>
+      </w:r>
+    </w:p>
+    <w:p>
+      <w:pPr>
+        <w:ind w:firstLine="420" w:firstLineChars="0"/>
+        <w:jc w:val="center"/>
+        <w:rPr>
+          <w:rFonts w:hint="eastAsia"/>
+          <w:lang w:val="en-US" w:eastAsia="zh-CN"/>
+        </w:rPr>
+      </w:pPr>
+      <w:r>
+        <w:drawing>
+          <wp:inline distT="0" distB="0" distL="114300" distR="114300">
+            <wp:extent cx="5269230" cy="601345"/>
+            <wp:effectExtent l="0" t="0" r="7620" b="8255"/>
+            <wp:docPr id="81" name="图片 1"/>
+            <wp:cNvGraphicFramePr>
+              <a:graphicFrameLocks xmlns:a="http://schemas.openxmlformats.org/drawingml/2006/main" noChangeAspect="1"/>
+            </wp:cNvGraphicFramePr>
+            <a:graphic xmlns:a="http://schemas.openxmlformats.org/drawingml/2006/main">
+              <a:graphicData uri="http://schemas.openxmlformats.org/drawingml/2006/picture">
+                <pic:pic xmlns:pic="http://schemas.openxmlformats.org/drawingml/2006/picture">
+                  <pic:nvPicPr>
+                    <pic:cNvPr id="81" name="图片 1"/>
+                    <pic:cNvPicPr>
+                      <a:picLocks noChangeAspect="1"/>
+                    </pic:cNvPicPr>
+                  </pic:nvPicPr>
+                  <pic:blipFill>
+                    <a:blip r:embed="rId53"/>
+                    <a:stretch>
+                      <a:fillRect/>
+                    </a:stretch>
+                  </pic:blipFill>
+                  <pic:spPr>
+                    <a:xfrm>
+                      <a:off x="0" y="0"/>
+                      <a:ext cx="5269230" cy="601345"/>
+                    </a:xfrm>
+                    <a:prstGeom prst="rect">
+                      <a:avLst/>
+                    </a:prstGeom>
+                    <a:noFill/>
+                    <a:ln w="9525">
+                      <a:noFill/>
+                    </a:ln>
+                  </pic:spPr>
+                </pic:pic>
+              </a:graphicData>
+            </a:graphic>
+          </wp:inline>
+        </w:drawing>
+      </w:r>
     </w:p>
     <w:p>
       <w:pPr>
@@ -8629,7 +8846,7 @@
                     </pic:cNvPicPr>
                   </pic:nvPicPr>
                   <pic:blipFill>
-                    <a:blip r:embed="rId53"/>
+                    <a:blip r:embed="rId54"/>
                     <a:stretch>
                       <a:fillRect/>
                     </a:stretch>
@@ -8792,7 +9009,7 @@
                     </pic:cNvPicPr>
                   </pic:nvPicPr>
                   <pic:blipFill>
-                    <a:blip r:embed="rId54"/>
+                    <a:blip r:embed="rId55"/>
                     <a:stretch>
                       <a:fillRect/>
                     </a:stretch>
@@ -8909,7 +9126,7 @@
           <w:rFonts w:hint="eastAsia"/>
           <w:lang w:val="en-US" w:eastAsia="zh-CN"/>
         </w:rPr>
-        <w:t>4.5.3.2 转化操作</w:t>
+        <w:t>4.5.3.2 转化操作（transformation）</w:t>
       </w:r>
     </w:p>
     <w:p>
@@ -9010,7 +9227,7 @@
                     </pic:cNvPicPr>
                   </pic:nvPicPr>
                   <pic:blipFill>
-                    <a:blip r:embed="rId55"/>
+                    <a:blip r:embed="rId56"/>
                     <a:stretch>
                       <a:fillRect/>
                     </a:stretch>
@@ -9117,7 +9334,7 @@
                     </pic:cNvPicPr>
                   </pic:nvPicPr>
                   <pic:blipFill>
-                    <a:blip r:embed="rId55"/>
+                    <a:blip r:embed="rId56"/>
                     <a:stretch>
                       <a:fillRect/>
                     </a:stretch>
@@ -9282,7 +9499,7 @@
                     </pic:cNvPicPr>
                   </pic:nvPicPr>
                   <pic:blipFill>
-                    <a:blip r:embed="rId56"/>
+                    <a:blip r:embed="rId57"/>
                     <a:stretch>
                       <a:fillRect/>
                     </a:stretch>
@@ -9542,7 +9759,7 @@
                     </pic:cNvPicPr>
                   </pic:nvPicPr>
                   <pic:blipFill>
-                    <a:blip r:embed="rId57"/>
+                    <a:blip r:embed="rId58"/>
                     <a:stretch>
                       <a:fillRect/>
                     </a:stretch>
@@ -9580,114 +9797,38 @@
           <w:rFonts w:hint="eastAsia"/>
           <w:lang w:val="en-US" w:eastAsia="zh-CN"/>
         </w:rPr>
-        <w:t>4.5.3.2.6 reduce</w:t>
-      </w:r>
-    </w:p>
-    <w:p>
-      <w:pPr>
-        <w:ind w:firstLine="420" w:firstLineChars="0"/>
-        <w:rPr>
-          <w:rFonts w:hint="eastAsia"/>
-          <w:lang w:val="en-US" w:eastAsia="zh-CN"/>
-        </w:rPr>
-      </w:pPr>
-      <w:r>
-        <w:rPr>
-          <w:rFonts w:hint="eastAsia"/>
-          <w:lang w:val="en-US" w:eastAsia="zh-CN"/>
-        </w:rPr>
-        <w:t>reduce接收一个函数（(x,y)=&gt;x+y），把这个函数应用于RDD中的2个元素，返回一个新元素。</w:t>
-      </w:r>
-    </w:p>
-    <w:p>
-      <w:pPr>
-        <w:ind w:firstLine="420" w:firstLineChars="0"/>
-        <w:rPr>
-          <w:rFonts w:hint="eastAsia"/>
-          <w:lang w:val="en-US" w:eastAsia="zh-CN"/>
-        </w:rPr>
-      </w:pPr>
-      <w:r>
-        <w:rPr>
-          <w:rFonts w:hint="eastAsia"/>
-          <w:lang w:val="en-US" w:eastAsia="zh-CN"/>
-        </w:rPr>
-        <w:t>（注意：reduce要求函数返回值和RDD中的元素类型相同，比如图1中sum的类型和RDD中的元素类型相同）</w:t>
-      </w:r>
-    </w:p>
-    <w:p>
-      <w:pPr>
-        <w:ind w:firstLine="420" w:firstLineChars="0"/>
-        <w:rPr>
-          <w:rFonts w:hint="eastAsia"/>
-          <w:lang w:val="en-US" w:eastAsia="zh-CN"/>
-        </w:rPr>
-      </w:pPr>
-    </w:p>
-    <w:p>
-      <w:pPr>
-        <w:ind w:firstLine="420" w:firstLineChars="0"/>
-        <w:jc w:val="center"/>
-        <w:rPr>
-          <w:rFonts w:hint="eastAsia"/>
-          <w:lang w:val="en-US" w:eastAsia="zh-CN"/>
-        </w:rPr>
-      </w:pPr>
-      <w:r>
-        <w:rPr>
-          <w:rFonts w:hint="eastAsia"/>
-          <w:lang w:val="en-US" w:eastAsia="zh-CN"/>
-        </w:rPr>
-        <w:t>图1（对RDD中所有元素进行求和）</w:t>
-      </w:r>
-    </w:p>
-    <w:p>
-      <w:pPr>
-        <w:ind w:firstLine="420" w:firstLineChars="0"/>
-        <w:jc w:val="center"/>
-      </w:pPr>
-      <w:r>
-        <w:drawing>
-          <wp:inline distT="0" distB="0" distL="114300" distR="114300">
-            <wp:extent cx="2618740" cy="457200"/>
-            <wp:effectExtent l="0" t="0" r="10160" b="0"/>
-            <wp:docPr id="53" name="图片 14"/>
-            <wp:cNvGraphicFramePr>
-              <a:graphicFrameLocks xmlns:a="http://schemas.openxmlformats.org/drawingml/2006/main" noChangeAspect="1"/>
-            </wp:cNvGraphicFramePr>
-            <a:graphic xmlns:a="http://schemas.openxmlformats.org/drawingml/2006/main">
-              <a:graphicData uri="http://schemas.openxmlformats.org/drawingml/2006/picture">
-                <pic:pic xmlns:pic="http://schemas.openxmlformats.org/drawingml/2006/picture">
-                  <pic:nvPicPr>
-                    <pic:cNvPr id="53" name="图片 14"/>
-                    <pic:cNvPicPr>
-                      <a:picLocks noChangeAspect="1"/>
-                    </pic:cNvPicPr>
-                  </pic:nvPicPr>
-                  <pic:blipFill>
-                    <a:blip r:embed="rId58"/>
-                    <a:stretch>
-                      <a:fillRect/>
-                    </a:stretch>
-                  </pic:blipFill>
-                  <pic:spPr>
-                    <a:xfrm>
-                      <a:off x="0" y="0"/>
-                      <a:ext cx="2618740" cy="457200"/>
-                    </a:xfrm>
-                    <a:prstGeom prst="rect">
-                      <a:avLst/>
-                    </a:prstGeom>
-                    <a:noFill/>
-                    <a:ln w="9525">
-                      <a:noFill/>
-                    </a:ln>
-                  </pic:spPr>
-                </pic:pic>
-              </a:graphicData>
-            </a:graphic>
-          </wp:inline>
-        </w:drawing>
+        <w:t>4.5.3.2.7 collect</w:t>
+      </w:r>
+    </w:p>
+    <w:p>
+      <w:pPr>
+        <w:ind w:firstLine="420" w:firstLineChars="0"/>
+        <w:rPr>
+          <w:rFonts w:hint="eastAsia"/>
+          <w:lang w:val="en-US" w:eastAsia="zh-CN"/>
+        </w:rPr>
+      </w:pPr>
+      <w:r>
+        <w:rPr>
+          <w:rFonts w:hint="eastAsia"/>
+          <w:lang w:val="en-US" w:eastAsia="zh-CN"/>
+        </w:rPr>
+        <w:t>collect()将整个RDD的内容返回，实际上是将RDD的所有元素复制到</w:t>
+      </w:r>
+      <w:r>
+        <w:rPr>
+          <w:rFonts w:hint="eastAsia"/>
+          <w:color w:val="FF0000"/>
+          <w:lang w:val="en-US" w:eastAsia="zh-CN"/>
+        </w:rPr>
+        <w:t>驱动器程序所在的单台机器的内存中</w:t>
+      </w:r>
+      <w:r>
+        <w:rPr>
+          <w:rFonts w:hint="eastAsia"/>
+          <w:lang w:val="en-US" w:eastAsia="zh-CN"/>
+        </w:rPr>
+        <w:t>。</w:t>
       </w:r>
     </w:p>
     <w:p>
@@ -9703,23 +9844,55 @@
           <w:rFonts w:hint="eastAsia"/>
           <w:lang w:val="en-US" w:eastAsia="zh-CN"/>
         </w:rPr>
-        <w:t>4.5.3.2.7 collect</w:t>
-      </w:r>
-    </w:p>
-    <w:p>
-      <w:pPr>
-        <w:ind w:firstLine="420" w:firstLineChars="0"/>
-        <w:rPr>
-          <w:rFonts w:hint="eastAsia"/>
-          <w:lang w:val="en-US" w:eastAsia="zh-CN"/>
-        </w:rPr>
-      </w:pPr>
-      <w:r>
-        <w:rPr>
-          <w:rFonts w:hint="eastAsia"/>
-          <w:lang w:val="en-US" w:eastAsia="zh-CN"/>
-        </w:rPr>
-        <w:t>collect()将整个RDD的内容返回，实际上是将RDD的所有元素复制到</w:t>
+        <w:t>4.5.3.2.8 take</w:t>
+      </w:r>
+    </w:p>
+    <w:p>
+      <w:pPr>
+        <w:ind w:firstLine="420" w:firstLineChars="0"/>
+        <w:rPr>
+          <w:rFonts w:hint="eastAsia"/>
+          <w:lang w:val="en-US" w:eastAsia="zh-CN"/>
+        </w:rPr>
+      </w:pPr>
+      <w:r>
+        <w:rPr>
+          <w:rFonts w:hint="eastAsia"/>
+          <w:lang w:val="en-US" w:eastAsia="zh-CN"/>
+        </w:rPr>
+        <w:t>take(n)会取RDD中的n个元素，并且会尝试访问尽量少的分区。</w:t>
+      </w:r>
+    </w:p>
+    <w:p>
+      <w:pPr>
+        <w:pStyle w:val="6"/>
+        <w:rPr>
+          <w:rFonts w:hint="eastAsia"/>
+          <w:lang w:val="en-US" w:eastAsia="zh-CN"/>
+        </w:rPr>
+      </w:pPr>
+      <w:r>
+        <w:rPr>
+          <w:rFonts w:hint="eastAsia"/>
+          <w:lang w:val="en-US" w:eastAsia="zh-CN"/>
+        </w:rPr>
+        <w:t>4.5.3.2.9 reduceByKey</w:t>
+      </w:r>
+    </w:p>
+    <w:p>
+      <w:pPr>
+        <w:ind w:firstLine="420" w:firstLineChars="0"/>
+        <w:rPr>
+          <w:rFonts w:hint="eastAsia"/>
+          <w:lang w:val="en-US" w:eastAsia="zh-CN"/>
+        </w:rPr>
+      </w:pPr>
+      <w:r>
+        <w:rPr>
+          <w:rFonts w:hint="eastAsia"/>
+          <w:lang w:val="en-US" w:eastAsia="zh-CN"/>
+        </w:rPr>
+        <w:t>把这个函数应用于RDD中的</w:t>
       </w:r>
       <w:r>
         <w:rPr>
@@ -9727,7 +9900,22 @@
           <w:color w:val="FF0000"/>
           <w:lang w:val="en-US" w:eastAsia="zh-CN"/>
         </w:rPr>
-        <w:t>驱动器程序所在的单台机器的内存中</w:t>
+        <w:t>key相同的2个元素</w:t>
+      </w:r>
+      <w:r>
+        <w:rPr>
+          <w:rFonts w:hint="eastAsia"/>
+          <w:lang w:val="en-US" w:eastAsia="zh-CN"/>
+        </w:rPr>
+        <w:t>，返回一个新元素，reduce是合并是意思，新元素的</w:t>
+      </w:r>
+      <w:r>
+        <w:rPr>
+          <w:rFonts w:hint="eastAsia"/>
+          <w:color w:val="FF0000"/>
+          <w:lang w:val="en-US" w:eastAsia="zh-CN"/>
+        </w:rPr>
+        <w:t>key是原来的key，value是原来的2个元素的value合并后的value</w:t>
       </w:r>
       <w:r>
         <w:rPr>
@@ -9739,66 +9927,18 @@
     </w:p>
     <w:p>
       <w:pPr>
-        <w:pStyle w:val="6"/>
-        <w:rPr>
-          <w:rFonts w:hint="eastAsia"/>
-          <w:lang w:val="en-US" w:eastAsia="zh-CN"/>
-        </w:rPr>
-      </w:pPr>
-      <w:r>
-        <w:rPr>
-          <w:rFonts w:hint="eastAsia"/>
-          <w:lang w:val="en-US" w:eastAsia="zh-CN"/>
-        </w:rPr>
-        <w:t>4.5.3.2.8 take</w:t>
-      </w:r>
-    </w:p>
-    <w:p>
-      <w:pPr>
-        <w:ind w:firstLine="420" w:firstLineChars="0"/>
-        <w:rPr>
-          <w:rFonts w:hint="eastAsia"/>
-          <w:lang w:val="en-US" w:eastAsia="zh-CN"/>
-        </w:rPr>
-      </w:pPr>
-      <w:r>
-        <w:rPr>
-          <w:rFonts w:hint="eastAsia"/>
-          <w:lang w:val="en-US" w:eastAsia="zh-CN"/>
-        </w:rPr>
-        <w:t>take(n)会取RDD中的n个元素，并且会尝试访问尽量少的分区。</w:t>
-      </w:r>
-    </w:p>
-    <w:p>
-      <w:pPr>
-        <w:pStyle w:val="6"/>
-        <w:rPr>
-          <w:rFonts w:hint="eastAsia"/>
-          <w:lang w:val="en-US" w:eastAsia="zh-CN"/>
-        </w:rPr>
-      </w:pPr>
-      <w:r>
-        <w:rPr>
-          <w:rFonts w:hint="eastAsia"/>
-          <w:lang w:val="en-US" w:eastAsia="zh-CN"/>
-        </w:rPr>
-        <w:t>4.5.3.2.9 reduceByKey</w:t>
-      </w:r>
-    </w:p>
-    <w:p>
-      <w:pPr>
-        <w:ind w:firstLine="420" w:firstLineChars="0"/>
-        <w:rPr>
-          <w:rFonts w:hint="eastAsia"/>
-          <w:lang w:val="en-US" w:eastAsia="zh-CN"/>
-        </w:rPr>
-      </w:pPr>
-      <w:r>
-        <w:rPr>
-          <w:rFonts w:hint="eastAsia"/>
-          <w:lang w:val="en-US" w:eastAsia="zh-CN"/>
-        </w:rPr>
-        <w:t>把这个函数应用于RDD中的</w:t>
+        <w:ind w:firstLine="420" w:firstLineChars="0"/>
+        <w:rPr>
+          <w:rFonts w:hint="eastAsia"/>
+          <w:lang w:val="en-US" w:eastAsia="zh-CN"/>
+        </w:rPr>
+      </w:pPr>
+      <w:r>
+        <w:rPr>
+          <w:rFonts w:hint="eastAsia"/>
+          <w:lang w:val="en-US" w:eastAsia="zh-CN"/>
+        </w:rPr>
+        <w:t>（注意：reduceByKey首先会在</w:t>
       </w:r>
       <w:r>
         <w:rPr>
@@ -9806,30 +9946,46 @@
           <w:color w:val="FF0000"/>
           <w:lang w:val="en-US" w:eastAsia="zh-CN"/>
         </w:rPr>
-        <w:t>key相同的2个元素</w:t>
-      </w:r>
-      <w:r>
-        <w:rPr>
-          <w:rFonts w:hint="eastAsia"/>
-          <w:lang w:val="en-US" w:eastAsia="zh-CN"/>
-        </w:rPr>
-        <w:t>，返回一个新元素，reduce是合并是意思。</w:t>
-      </w:r>
-    </w:p>
-    <w:p>
-      <w:pPr>
-        <w:ind w:firstLine="420" w:firstLineChars="0"/>
-        <w:rPr>
-          <w:rFonts w:hint="eastAsia"/>
-          <w:lang w:val="en-US" w:eastAsia="zh-CN"/>
-        </w:rPr>
-      </w:pPr>
-      <w:r>
-        <w:rPr>
-          <w:rFonts w:hint="eastAsia"/>
-          <w:lang w:val="en-US" w:eastAsia="zh-CN"/>
-        </w:rPr>
-        <w:t>（注意：reduceByKey首先会在</w:t>
+        <w:t>原</w:t>
+      </w:r>
+      <w:r>
+        <w:rPr>
+          <w:rFonts w:hint="eastAsia"/>
+          <w:lang w:val="en-US" w:eastAsia="zh-CN"/>
+        </w:rPr>
+        <w:t>分区所在节点根据key进行combine，然后根据key型shuffle，key值相同的shuffle到同一个节点）</w:t>
+      </w:r>
+    </w:p>
+    <w:p>
+      <w:pPr>
+        <w:ind w:firstLine="420" w:firstLineChars="0"/>
+        <w:rPr>
+          <w:rFonts w:hint="eastAsia"/>
+          <w:lang w:val="en-US" w:eastAsia="zh-CN"/>
+        </w:rPr>
+      </w:pPr>
+      <w:r>
+        <w:rPr>
+          <w:rFonts w:hint="eastAsia"/>
+          <w:lang w:val="en-US" w:eastAsia="zh-CN"/>
+        </w:rPr>
+        <w:t>（注意：combine之后的分区合起来其实也是一个RDD，但不是程序里面出现的RDD，是隐藏的RDD）</w:t>
+      </w:r>
+    </w:p>
+    <w:p>
+      <w:pPr>
+        <w:ind w:firstLine="420" w:firstLineChars="0"/>
+        <w:rPr>
+          <w:rFonts w:hint="eastAsia"/>
+          <w:lang w:val="en-US" w:eastAsia="zh-CN"/>
+        </w:rPr>
+      </w:pPr>
+      <w:r>
+        <w:rPr>
+          <w:rFonts w:hint="eastAsia"/>
+          <w:lang w:val="en-US" w:eastAsia="zh-CN"/>
+        </w:rPr>
+        <w:t>（注意：</w:t>
       </w:r>
       <w:r>
         <w:rPr>
@@ -9837,30 +9993,29 @@
           <w:color w:val="FF0000"/>
           <w:lang w:val="en-US" w:eastAsia="zh-CN"/>
         </w:rPr>
-        <w:t>原</w:t>
-      </w:r>
-      <w:r>
-        <w:rPr>
-          <w:rFonts w:hint="eastAsia"/>
-          <w:lang w:val="en-US" w:eastAsia="zh-CN"/>
-        </w:rPr>
-        <w:t>分区所在节点根据key进行combine，然后根据key型shuffle，key值相同的shuffle到同一个节点）</w:t>
-      </w:r>
-    </w:p>
-    <w:p>
-      <w:pPr>
-        <w:ind w:firstLine="420" w:firstLineChars="0"/>
-        <w:rPr>
-          <w:rFonts w:hint="eastAsia"/>
-          <w:lang w:val="en-US" w:eastAsia="zh-CN"/>
-        </w:rPr>
-      </w:pPr>
-      <w:r>
-        <w:rPr>
-          <w:rFonts w:hint="eastAsia"/>
-          <w:lang w:val="en-US" w:eastAsia="zh-CN"/>
-        </w:rPr>
-        <w:t>（注意：combine之后的分区合起来其实也是一个RDD，但不是程序里面出现的RDD，是隐藏的RDD）</w:t>
+        <w:t>reduceByKey是transformation操作，而不是action操作</w:t>
+      </w:r>
+      <w:r>
+        <w:rPr>
+          <w:rFonts w:hint="eastAsia"/>
+          <w:lang w:val="en-US" w:eastAsia="zh-CN"/>
+        </w:rPr>
+        <w:t>，因为reduceByKey算子</w:t>
+      </w:r>
+      <w:r>
+        <w:rPr>
+          <w:rFonts w:hint="eastAsia"/>
+          <w:color w:val="FF0000"/>
+          <w:lang w:val="en-US" w:eastAsia="zh-CN"/>
+        </w:rPr>
+        <w:t>返回的是一个新的Pair RDD</w:t>
+      </w:r>
+      <w:r>
+        <w:rPr>
+          <w:rFonts w:hint="eastAsia"/>
+          <w:lang w:val="en-US" w:eastAsia="zh-CN"/>
+        </w:rPr>
+        <w:t>）</w:t>
       </w:r>
     </w:p>
     <w:p>
@@ -10162,12 +10317,6 @@
       </w:r>
     </w:p>
     <w:p>
-      <w:pPr>
-        <w:rPr>
-          <w:rFonts w:hint="eastAsia"/>
-          <w:lang w:val="en-US" w:eastAsia="zh-CN"/>
-        </w:rPr>
-      </w:pPr>
       <w:r>
         <w:drawing>
           <wp:inline distT="0" distB="0" distL="114300" distR="114300">
@@ -10214,6 +10363,361 @@
     </w:p>
     <w:p>
       <w:pPr>
+        <w:pStyle w:val="6"/>
+        <w:rPr>
+          <w:rFonts w:hint="eastAsia"/>
+          <w:lang w:val="en-US" w:eastAsia="zh-CN"/>
+        </w:rPr>
+      </w:pPr>
+      <w:r>
+        <w:rPr>
+          <w:rFonts w:hint="eastAsia"/>
+          <w:lang w:val="en-US" w:eastAsia="zh-CN"/>
+        </w:rPr>
+        <w:t>4.5.3.2.11 groupByKey</w:t>
+      </w:r>
+    </w:p>
+    <w:p>
+      <w:pPr>
+        <w:ind w:firstLine="420" w:firstLineChars="0"/>
+        <w:rPr>
+          <w:rFonts w:hint="eastAsia"/>
+          <w:lang w:val="en-US" w:eastAsia="zh-CN"/>
+        </w:rPr>
+      </w:pPr>
+      <w:r>
+        <w:rPr>
+          <w:rFonts w:hint="eastAsia"/>
+          <w:lang w:val="en-US" w:eastAsia="zh-CN"/>
+        </w:rPr>
+        <w:t>把这个函数应用于RDD中的</w:t>
+      </w:r>
+      <w:r>
+        <w:rPr>
+          <w:rFonts w:hint="eastAsia"/>
+          <w:color w:val="FF0000"/>
+          <w:lang w:val="en-US" w:eastAsia="zh-CN"/>
+        </w:rPr>
+        <w:t>key相同的2个元素</w:t>
+      </w:r>
+      <w:r>
+        <w:rPr>
+          <w:rFonts w:hint="eastAsia"/>
+          <w:lang w:val="en-US" w:eastAsia="zh-CN"/>
+        </w:rPr>
+        <w:t>，返回一个新元素，这个新元素的key就是原来的key，value就是原本的2个元素的</w:t>
+      </w:r>
+      <w:r>
+        <w:rPr>
+          <w:rFonts w:hint="eastAsia"/>
+          <w:color w:val="FF0000"/>
+          <w:lang w:val="en-US" w:eastAsia="zh-CN"/>
+        </w:rPr>
+        <w:t>value组成的集合</w:t>
+      </w:r>
+      <w:r>
+        <w:rPr>
+          <w:rFonts w:hint="eastAsia"/>
+          <w:lang w:val="en-US" w:eastAsia="zh-CN"/>
+        </w:rPr>
+        <w:t>。</w:t>
+      </w:r>
+    </w:p>
+    <w:p>
+      <w:pPr>
+        <w:rPr>
+          <w:rFonts w:hint="eastAsia"/>
+          <w:lang w:val="en-US" w:eastAsia="zh-CN"/>
+        </w:rPr>
+      </w:pPr>
+    </w:p>
+    <w:p>
+      <w:pPr>
+        <w:pStyle w:val="6"/>
+        <w:rPr>
+          <w:rFonts w:hint="eastAsia"/>
+          <w:lang w:val="en-US" w:eastAsia="zh-CN"/>
+        </w:rPr>
+      </w:pPr>
+      <w:r>
+        <w:rPr>
+          <w:rFonts w:hint="eastAsia"/>
+          <w:lang w:val="en-US" w:eastAsia="zh-CN"/>
+        </w:rPr>
+        <w:t>4.5.3.2.12 sortByKey</w:t>
+      </w:r>
+    </w:p>
+    <w:p>
+      <w:pPr>
+        <w:ind w:firstLine="420" w:firstLineChars="0"/>
+        <w:rPr>
+          <w:rFonts w:hint="eastAsia"/>
+          <w:lang w:val="en-US" w:eastAsia="zh-CN"/>
+        </w:rPr>
+      </w:pPr>
+      <w:r>
+        <w:rPr>
+          <w:rFonts w:hint="eastAsia"/>
+          <w:lang w:val="en-US" w:eastAsia="zh-CN"/>
+        </w:rPr>
+        <w:t>把这个函数应用于RDD中的</w:t>
+      </w:r>
+      <w:r>
+        <w:rPr>
+          <w:rFonts w:hint="eastAsia"/>
+          <w:color w:val="FF0000"/>
+          <w:lang w:val="en-US" w:eastAsia="zh-CN"/>
+        </w:rPr>
+        <w:t>key相同的2个元素</w:t>
+      </w:r>
+      <w:r>
+        <w:rPr>
+          <w:rFonts w:hint="eastAsia"/>
+          <w:lang w:val="en-US" w:eastAsia="zh-CN"/>
+        </w:rPr>
+        <w:t>，返回一个新元素，</w:t>
+      </w:r>
+      <w:r>
+        <w:rPr>
+          <w:rFonts w:hint="eastAsia"/>
+          <w:color w:val="FF0000"/>
+          <w:lang w:val="en-US" w:eastAsia="zh-CN"/>
+        </w:rPr>
+        <w:t>新元素的key和value都是原来的</w:t>
+      </w:r>
+      <w:r>
+        <w:rPr>
+          <w:rFonts w:hint="eastAsia"/>
+          <w:lang w:val="en-US" w:eastAsia="zh-CN"/>
+        </w:rPr>
+        <w:t>，但是</w:t>
+      </w:r>
+      <w:r>
+        <w:rPr>
+          <w:rFonts w:hint="eastAsia"/>
+          <w:color w:val="FF0000"/>
+          <w:lang w:val="en-US" w:eastAsia="zh-CN"/>
+        </w:rPr>
+        <w:t>在新RDD中根据key进行了排序</w:t>
+      </w:r>
+      <w:r>
+        <w:rPr>
+          <w:rFonts w:hint="eastAsia"/>
+          <w:lang w:val="en-US" w:eastAsia="zh-CN"/>
+        </w:rPr>
+        <w:t>。</w:t>
+      </w:r>
+    </w:p>
+    <w:p>
+      <w:pPr>
+        <w:pStyle w:val="6"/>
+        <w:rPr>
+          <w:rFonts w:hint="eastAsia"/>
+          <w:lang w:val="en-US" w:eastAsia="zh-CN"/>
+        </w:rPr>
+      </w:pPr>
+      <w:r>
+        <w:rPr>
+          <w:rFonts w:hint="eastAsia"/>
+          <w:lang w:val="en-US" w:eastAsia="zh-CN"/>
+        </w:rPr>
+        <w:t>4.5.3.2.13 join</w:t>
+      </w:r>
+    </w:p>
+    <w:p>
+      <w:pPr>
+        <w:ind w:firstLine="420" w:firstLineChars="0"/>
+        <w:rPr>
+          <w:rFonts w:hint="eastAsia"/>
+          <w:lang w:val="en-US" w:eastAsia="zh-CN"/>
+        </w:rPr>
+      </w:pPr>
+      <w:r>
+        <w:rPr>
+          <w:rFonts w:hint="eastAsia"/>
+          <w:lang w:val="en-US" w:eastAsia="zh-CN"/>
+        </w:rPr>
+        <w:t>把这个函数应用于2个RDD中的（</w:t>
+      </w:r>
+      <w:r>
+        <w:rPr>
+          <w:rFonts w:hint="eastAsia"/>
+          <w:color w:val="FF0000"/>
+          <w:lang w:val="en-US" w:eastAsia="zh-CN"/>
+        </w:rPr>
+        <w:t>RDD1中取一个元素RDD v1，然后从RDD2中取所有key=（RDD v1的key）的元素</w:t>
+      </w:r>
+      <w:r>
+        <w:rPr>
+          <w:rFonts w:hint="eastAsia"/>
+          <w:lang w:val="en-US" w:eastAsia="zh-CN"/>
+        </w:rPr>
+        <w:t>），返回一个新元素，新元素的key和原来相同，新元素的value是原来的key相同的N个元素的</w:t>
+      </w:r>
+      <w:r>
+        <w:rPr>
+          <w:rFonts w:hint="eastAsia"/>
+          <w:color w:val="FF0000"/>
+          <w:lang w:val="en-US" w:eastAsia="zh-CN"/>
+        </w:rPr>
+        <w:t>value组成的元组</w:t>
+      </w:r>
+      <w:r>
+        <w:rPr>
+          <w:rFonts w:hint="eastAsia"/>
+          <w:lang w:val="en-US" w:eastAsia="zh-CN"/>
+        </w:rPr>
+        <w:t>。</w:t>
+      </w:r>
+    </w:p>
+    <w:p>
+      <w:pPr>
+        <w:ind w:firstLine="420" w:firstLineChars="0"/>
+        <w:rPr>
+          <w:rFonts w:hint="eastAsia"/>
+          <w:lang w:val="en-US" w:eastAsia="zh-CN"/>
+        </w:rPr>
+      </w:pPr>
+      <w:r>
+        <w:rPr>
+          <w:rFonts w:hint="eastAsia"/>
+          <w:lang w:val="en-US" w:eastAsia="zh-CN"/>
+        </w:rPr>
+        <w:t>（注意：其实类似于SQL里面的</w:t>
+      </w:r>
+      <w:r>
+        <w:rPr>
+          <w:rFonts w:hint="eastAsia"/>
+          <w:color w:val="FF0000"/>
+          <w:lang w:val="en-US" w:eastAsia="zh-CN"/>
+        </w:rPr>
+        <w:t>内连接</w:t>
+      </w:r>
+      <w:r>
+        <w:rPr>
+          <w:rFonts w:hint="eastAsia"/>
+          <w:lang w:val="en-US" w:eastAsia="zh-CN"/>
+        </w:rPr>
+        <w:t>）</w:t>
+      </w:r>
+    </w:p>
+    <w:p>
+      <w:pPr>
+        <w:ind w:firstLine="420" w:firstLineChars="0"/>
+        <w:rPr>
+          <w:rFonts w:hint="eastAsia"/>
+          <w:lang w:val="en-US" w:eastAsia="zh-CN"/>
+        </w:rPr>
+      </w:pPr>
+    </w:p>
+    <w:p>
+      <w:pPr>
+        <w:ind w:firstLine="420" w:firstLineChars="0"/>
+        <w:jc w:val="center"/>
+        <w:rPr>
+          <w:rFonts w:hint="eastAsia"/>
+          <w:lang w:val="en-US" w:eastAsia="zh-CN"/>
+        </w:rPr>
+      </w:pPr>
+      <w:r>
+        <w:rPr>
+          <w:rFonts w:hint="eastAsia"/>
+          <w:lang w:val="en-US" w:eastAsia="zh-CN"/>
+        </w:rPr>
+        <w:t>图1</w:t>
+      </w:r>
+    </w:p>
+    <w:p>
+      <w:pPr>
+        <w:ind w:firstLine="420" w:firstLineChars="0"/>
+        <w:jc w:val="center"/>
+        <w:rPr>
+          <w:rFonts w:hint="eastAsia"/>
+          <w:lang w:val="en-US" w:eastAsia="zh-CN"/>
+        </w:rPr>
+      </w:pPr>
+      <w:r>
+        <w:drawing>
+          <wp:inline distT="0" distB="0" distL="114300" distR="114300">
+            <wp:extent cx="5271135" cy="525780"/>
+            <wp:effectExtent l="0" t="0" r="5715" b="7620"/>
+            <wp:docPr id="86" name="图片 1"/>
+            <wp:cNvGraphicFramePr>
+              <a:graphicFrameLocks xmlns:a="http://schemas.openxmlformats.org/drawingml/2006/main" noChangeAspect="1"/>
+            </wp:cNvGraphicFramePr>
+            <a:graphic xmlns:a="http://schemas.openxmlformats.org/drawingml/2006/main">
+              <a:graphicData uri="http://schemas.openxmlformats.org/drawingml/2006/picture">
+                <pic:pic xmlns:pic="http://schemas.openxmlformats.org/drawingml/2006/picture">
+                  <pic:nvPicPr>
+                    <pic:cNvPr id="86" name="图片 1"/>
+                    <pic:cNvPicPr>
+                      <a:picLocks noChangeAspect="1"/>
+                    </pic:cNvPicPr>
+                  </pic:nvPicPr>
+                  <pic:blipFill>
+                    <a:blip r:embed="rId63"/>
+                    <a:stretch>
+                      <a:fillRect/>
+                    </a:stretch>
+                  </pic:blipFill>
+                  <pic:spPr>
+                    <a:xfrm>
+                      <a:off x="0" y="0"/>
+                      <a:ext cx="5271135" cy="525780"/>
+                    </a:xfrm>
+                    <a:prstGeom prst="rect">
+                      <a:avLst/>
+                    </a:prstGeom>
+                    <a:noFill/>
+                    <a:ln w="9525">
+                      <a:noFill/>
+                    </a:ln>
+                  </pic:spPr>
+                </pic:pic>
+              </a:graphicData>
+            </a:graphic>
+          </wp:inline>
+        </w:drawing>
+      </w:r>
+    </w:p>
+    <w:p>
+      <w:pPr>
+        <w:ind w:firstLine="420" w:firstLineChars="0"/>
+        <w:rPr>
+          <w:rFonts w:hint="eastAsia"/>
+          <w:lang w:val="en-US" w:eastAsia="zh-CN"/>
+        </w:rPr>
+      </w:pPr>
+    </w:p>
+    <w:p>
+      <w:pPr>
+        <w:pStyle w:val="6"/>
+        <w:rPr>
+          <w:rFonts w:hint="eastAsia"/>
+          <w:lang w:val="en-US" w:eastAsia="zh-CN"/>
+        </w:rPr>
+      </w:pPr>
+      <w:r>
+        <w:rPr>
+          <w:rFonts w:hint="eastAsia"/>
+          <w:lang w:val="en-US" w:eastAsia="zh-CN"/>
+        </w:rPr>
+        <w:t>4.5.3.2.14 cogroup</w:t>
+      </w:r>
+    </w:p>
+    <w:p>
+      <w:pPr>
+        <w:ind w:firstLine="420" w:firstLineChars="0"/>
+        <w:rPr>
+          <w:rFonts w:hint="eastAsia"/>
+          <w:lang w:val="en-US" w:eastAsia="zh-CN"/>
+        </w:rPr>
+      </w:pPr>
+      <w:bookmarkStart w:id="0" w:name="_GoBack"/>
+      <w:bookmarkEnd w:id="0"/>
+    </w:p>
+    <w:p>
+      <w:pPr>
         <w:pStyle w:val="5"/>
         <w:rPr>
           <w:rFonts w:hint="eastAsia"/>
@@ -10225,7 +10729,145 @@
           <w:rFonts w:hint="eastAsia"/>
           <w:lang w:val="en-US" w:eastAsia="zh-CN"/>
         </w:rPr>
-        <w:t>4.5.3.3 行动操作</w:t>
+        <w:t>4.5.3.3 行动操作（action）</w:t>
+      </w:r>
+    </w:p>
+    <w:p>
+      <w:pPr>
+        <w:ind w:firstLine="420" w:firstLineChars="0"/>
+        <w:rPr>
+          <w:rFonts w:hint="eastAsia"/>
+          <w:lang w:val="en-US" w:eastAsia="zh-CN"/>
+        </w:rPr>
+      </w:pPr>
+      <w:r>
+        <w:rPr>
+          <w:rFonts w:hint="eastAsia"/>
+          <w:lang w:val="en-US" w:eastAsia="zh-CN"/>
+        </w:rPr>
+        <w:t>一个action操作会</w:t>
+      </w:r>
+      <w:r>
+        <w:rPr>
+          <w:rFonts w:hint="eastAsia"/>
+          <w:color w:val="FF0000"/>
+          <w:lang w:val="en-US" w:eastAsia="zh-CN"/>
+        </w:rPr>
+        <w:t>触发一个Spark Job</w:t>
+      </w:r>
+      <w:r>
+        <w:rPr>
+          <w:rFonts w:hint="eastAsia"/>
+          <w:lang w:val="en-US" w:eastAsia="zh-CN"/>
+        </w:rPr>
+        <w:t>执行，然后Driver程序会</w:t>
+      </w:r>
+      <w:r>
+        <w:rPr>
+          <w:rFonts w:hint="eastAsia"/>
+          <w:color w:val="FF0000"/>
+          <w:lang w:val="en-US" w:eastAsia="zh-CN"/>
+        </w:rPr>
+        <w:t>提交Task到</w:t>
+      </w:r>
+      <w:r>
+        <w:rPr>
+          <w:rFonts w:hint="eastAsia"/>
+          <w:lang w:val="en-US" w:eastAsia="zh-CN"/>
+        </w:rPr>
+        <w:t>Spark集群中的</w:t>
+      </w:r>
+      <w:r>
+        <w:rPr>
+          <w:rFonts w:hint="eastAsia"/>
+          <w:color w:val="FF0000"/>
+          <w:lang w:val="en-US" w:eastAsia="zh-CN"/>
+        </w:rPr>
+        <w:t>Executor中执行</w:t>
+      </w:r>
+      <w:r>
+        <w:rPr>
+          <w:rFonts w:hint="eastAsia"/>
+          <w:lang w:val="en-US" w:eastAsia="zh-CN"/>
+        </w:rPr>
+        <w:t>。</w:t>
+      </w:r>
+    </w:p>
+    <w:p>
+      <w:pPr>
+        <w:ind w:firstLine="420" w:firstLineChars="0"/>
+        <w:rPr>
+          <w:rFonts w:hint="eastAsia"/>
+          <w:lang w:val="en-US" w:eastAsia="zh-CN"/>
+        </w:rPr>
+      </w:pPr>
+      <w:r>
+        <w:rPr>
+          <w:rFonts w:hint="eastAsia"/>
+          <w:lang w:val="en-US" w:eastAsia="zh-CN"/>
+        </w:rPr>
+        <w:t>（注意：如果是textFile读取文件，</w:t>
+      </w:r>
+      <w:r>
+        <w:rPr>
+          <w:rFonts w:hint="eastAsia"/>
+          <w:color w:val="FF0000"/>
+          <w:lang w:val="en-US" w:eastAsia="zh-CN"/>
+        </w:rPr>
+        <w:t>Executor收到Task后</w:t>
+      </w:r>
+      <w:r>
+        <w:rPr>
+          <w:rFonts w:hint="eastAsia"/>
+          <w:lang w:val="en-US" w:eastAsia="zh-CN"/>
+        </w:rPr>
+        <w:t>，</w:t>
+      </w:r>
+      <w:r>
+        <w:rPr>
+          <w:rFonts w:hint="eastAsia"/>
+          <w:color w:val="FF0000"/>
+          <w:lang w:val="en-US" w:eastAsia="zh-CN"/>
+        </w:rPr>
+        <w:t>才会去</w:t>
+      </w:r>
+      <w:r>
+        <w:rPr>
+          <w:rFonts w:hint="eastAsia"/>
+          <w:lang w:val="en-US" w:eastAsia="zh-CN"/>
+        </w:rPr>
+        <w:t>本地文件或HDFS</w:t>
+      </w:r>
+      <w:r>
+        <w:rPr>
+          <w:rFonts w:hint="eastAsia"/>
+          <w:color w:val="FF0000"/>
+          <w:lang w:val="en-US" w:eastAsia="zh-CN"/>
+        </w:rPr>
+        <w:t>文件读取数据</w:t>
+      </w:r>
+      <w:r>
+        <w:rPr>
+          <w:rFonts w:hint="eastAsia"/>
+          <w:color w:val="FFC000"/>
+          <w:lang w:val="en-US" w:eastAsia="zh-CN"/>
+        </w:rPr>
+        <w:t>到Task所在的Worker节点的内存中</w:t>
+      </w:r>
+      <w:r>
+        <w:rPr>
+          <w:rFonts w:hint="eastAsia"/>
+          <w:color w:val="FF0000"/>
+          <w:lang w:val="en-US" w:eastAsia="zh-CN"/>
+        </w:rPr>
+        <w:t>，执行算子操作等等</w:t>
+      </w:r>
+      <w:r>
+        <w:rPr>
+          <w:rFonts w:hint="eastAsia"/>
+          <w:lang w:val="en-US" w:eastAsia="zh-CN"/>
+        </w:rPr>
+        <w:t>）</w:t>
       </w:r>
     </w:p>
     <w:p>
@@ -10233,6 +10875,7 @@
         <w:pStyle w:val="6"/>
         <w:rPr>
           <w:rFonts w:hint="eastAsia"/>
+          <w:color w:val="auto"/>
           <w:lang w:val="en-US" w:eastAsia="zh-CN"/>
         </w:rPr>
       </w:pPr>
@@ -10284,6 +10927,169 @@
           <w:lang w:val="en-US" w:eastAsia="zh-CN"/>
         </w:rPr>
       </w:pPr>
+    </w:p>
+    <w:p>
+      <w:pPr>
+        <w:pStyle w:val="6"/>
+        <w:rPr>
+          <w:rFonts w:hint="eastAsia"/>
+          <w:lang w:val="en-US" w:eastAsia="zh-CN"/>
+        </w:rPr>
+      </w:pPr>
+      <w:r>
+        <w:rPr>
+          <w:rFonts w:hint="eastAsia"/>
+          <w:lang w:val="en-US" w:eastAsia="zh-CN"/>
+        </w:rPr>
+        <w:t>4.5.3.3.2 reduce</w:t>
+      </w:r>
+    </w:p>
+    <w:p>
+      <w:pPr>
+        <w:ind w:firstLine="420" w:firstLineChars="0"/>
+        <w:rPr>
+          <w:rFonts w:hint="eastAsia"/>
+          <w:lang w:val="en-US" w:eastAsia="zh-CN"/>
+        </w:rPr>
+      </w:pPr>
+      <w:r>
+        <w:rPr>
+          <w:rFonts w:hint="eastAsia"/>
+          <w:lang w:val="en-US" w:eastAsia="zh-CN"/>
+        </w:rPr>
+        <w:t>reduce接收一个函数（(x,y)=&gt;x+y），把这个函数应用于RDD中的2个元素，返回一个合并后的</w:t>
+      </w:r>
+      <w:r>
+        <w:rPr>
+          <w:rFonts w:hint="eastAsia"/>
+          <w:color w:val="FF0000"/>
+          <w:lang w:val="en-US" w:eastAsia="zh-CN"/>
+        </w:rPr>
+        <w:t>值</w:t>
+      </w:r>
+      <w:r>
+        <w:rPr>
+          <w:rFonts w:hint="eastAsia"/>
+          <w:lang w:val="en-US" w:eastAsia="zh-CN"/>
+        </w:rPr>
+        <w:t>。</w:t>
+      </w:r>
+    </w:p>
+    <w:p>
+      <w:pPr>
+        <w:ind w:firstLine="420" w:firstLineChars="0"/>
+        <w:rPr>
+          <w:rFonts w:hint="eastAsia"/>
+          <w:lang w:val="en-US" w:eastAsia="zh-CN"/>
+        </w:rPr>
+      </w:pPr>
+      <w:r>
+        <w:rPr>
+          <w:rFonts w:hint="eastAsia"/>
+          <w:lang w:val="en-US" w:eastAsia="zh-CN"/>
+        </w:rPr>
+        <w:t>（注意：reduce要求函数返回值和RDD中的元素类型相同，比如图1中sum的类型和RDD中的元素类型相同）</w:t>
+      </w:r>
+    </w:p>
+    <w:p>
+      <w:pPr>
+        <w:ind w:firstLine="420" w:firstLineChars="0"/>
+        <w:rPr>
+          <w:rFonts w:hint="eastAsia"/>
+          <w:lang w:val="en-US" w:eastAsia="zh-CN"/>
+        </w:rPr>
+      </w:pPr>
+      <w:r>
+        <w:rPr>
+          <w:rFonts w:hint="eastAsia"/>
+          <w:lang w:val="en-US" w:eastAsia="zh-CN"/>
+        </w:rPr>
+        <w:t>（注意：因为reduce返回的是一个值而不是一个新的RDD，所以它是action操作而不是transformation操作）</w:t>
+      </w:r>
+    </w:p>
+    <w:p>
+      <w:pPr>
+        <w:ind w:firstLine="420" w:firstLineChars="0"/>
+        <w:rPr>
+          <w:rFonts w:hint="eastAsia"/>
+          <w:lang w:val="en-US" w:eastAsia="zh-CN"/>
+        </w:rPr>
+      </w:pPr>
+    </w:p>
+    <w:p>
+      <w:pPr>
+        <w:ind w:firstLine="420" w:firstLineChars="0"/>
+        <w:rPr>
+          <w:rFonts w:hint="eastAsia"/>
+          <w:lang w:val="en-US" w:eastAsia="zh-CN"/>
+        </w:rPr>
+      </w:pPr>
+    </w:p>
+    <w:p>
+      <w:pPr>
+        <w:ind w:firstLine="420" w:firstLineChars="0"/>
+        <w:jc w:val="center"/>
+        <w:rPr>
+          <w:rFonts w:hint="eastAsia"/>
+          <w:lang w:val="en-US" w:eastAsia="zh-CN"/>
+        </w:rPr>
+      </w:pPr>
+      <w:r>
+        <w:rPr>
+          <w:rFonts w:hint="eastAsia"/>
+          <w:lang w:val="en-US" w:eastAsia="zh-CN"/>
+        </w:rPr>
+        <w:t>图1（对RDD中所有元素进行求和）</w:t>
+      </w:r>
+    </w:p>
+    <w:p>
+      <w:pPr>
+        <w:ind w:firstLine="420" w:firstLineChars="0"/>
+        <w:jc w:val="center"/>
+      </w:pPr>
+      <w:r>
+        <w:drawing>
+          <wp:inline distT="0" distB="0" distL="114300" distR="114300">
+            <wp:extent cx="2618740" cy="457200"/>
+            <wp:effectExtent l="0" t="0" r="10160" b="0"/>
+            <wp:docPr id="53" name="图片 14"/>
+            <wp:cNvGraphicFramePr>
+              <a:graphicFrameLocks xmlns:a="http://schemas.openxmlformats.org/drawingml/2006/main" noChangeAspect="1"/>
+            </wp:cNvGraphicFramePr>
+            <a:graphic xmlns:a="http://schemas.openxmlformats.org/drawingml/2006/main">
+              <a:graphicData uri="http://schemas.openxmlformats.org/drawingml/2006/picture">
+                <pic:pic xmlns:pic="http://schemas.openxmlformats.org/drawingml/2006/picture">
+                  <pic:nvPicPr>
+                    <pic:cNvPr id="53" name="图片 14"/>
+                    <pic:cNvPicPr>
+                      <a:picLocks noChangeAspect="1"/>
+                    </pic:cNvPicPr>
+                  </pic:nvPicPr>
+                  <pic:blipFill>
+                    <a:blip r:embed="rId64"/>
+                    <a:stretch>
+                      <a:fillRect/>
+                    </a:stretch>
+                  </pic:blipFill>
+                  <pic:spPr>
+                    <a:xfrm>
+                      <a:off x="0" y="0"/>
+                      <a:ext cx="2618740" cy="457200"/>
+                    </a:xfrm>
+                    <a:prstGeom prst="rect">
+                      <a:avLst/>
+                    </a:prstGeom>
+                    <a:noFill/>
+                    <a:ln w="9525">
+                      <a:noFill/>
+                    </a:ln>
+                  </pic:spPr>
+                </pic:pic>
+              </a:graphicData>
+            </a:graphic>
+          </wp:inline>
+        </w:drawing>
+      </w:r>
     </w:p>
     <w:p>
       <w:pPr>
@@ -10410,7 +11216,7 @@
                     </pic:cNvPicPr>
                   </pic:nvPicPr>
                   <pic:blipFill>
-                    <a:blip r:embed="rId53"/>
+                    <a:blip r:embed="rId54"/>
                     <a:stretch>
                       <a:fillRect/>
                     </a:stretch>
@@ -10517,7 +11323,7 @@
                     </pic:cNvPicPr>
                   </pic:nvPicPr>
                   <pic:blipFill>
-                    <a:blip r:embed="rId54"/>
+                    <a:blip r:embed="rId55"/>
                     <a:stretch>
                       <a:fillRect/>
                     </a:stretch>
@@ -10623,7 +11429,7 @@
                     </pic:cNvPicPr>
                   </pic:nvPicPr>
                   <pic:blipFill>
-                    <a:blip r:embed="rId63"/>
+                    <a:blip r:embed="rId65"/>
                     <a:stretch>
                       <a:fillRect/>
                     </a:stretch>
@@ -10695,7 +11501,7 @@
                     </pic:cNvPicPr>
                   </pic:nvPicPr>
                   <pic:blipFill>
-                    <a:blip r:embed="rId64"/>
+                    <a:blip r:embed="rId66"/>
                     <a:stretch>
                       <a:fillRect/>
                     </a:stretch>
@@ -10816,7 +11622,7 @@
                     </pic:cNvPicPr>
                   </pic:nvPicPr>
                   <pic:blipFill>
-                    <a:blip r:embed="rId65"/>
+                    <a:blip r:embed="rId67"/>
                     <a:stretch>
                       <a:fillRect/>
                     </a:stretch>
@@ -10882,7 +11688,7 @@
                     </pic:cNvPicPr>
                   </pic:nvPicPr>
                   <pic:blipFill>
-                    <a:blip r:embed="rId66"/>
+                    <a:blip r:embed="rId68"/>
                     <a:stretch>
                       <a:fillRect/>
                     </a:stretch>
@@ -11017,7 +11823,7 @@
                     </pic:cNvPicPr>
                   </pic:nvPicPr>
                   <pic:blipFill>
-                    <a:blip r:embed="rId67"/>
+                    <a:blip r:embed="rId69"/>
                     <a:stretch>
                       <a:fillRect/>
                     </a:stretch>
@@ -11124,7 +11930,7 @@
                     </pic:cNvPicPr>
                   </pic:nvPicPr>
                   <pic:blipFill>
-                    <a:blip r:embed="rId68"/>
+                    <a:blip r:embed="rId70"/>
                     <a:stretch>
                       <a:fillRect/>
                     </a:stretch>
@@ -11258,7 +12064,7 @@
                     </pic:cNvPicPr>
                   </pic:nvPicPr>
                   <pic:blipFill>
-                    <a:blip r:embed="rId69"/>
+                    <a:blip r:embed="rId71"/>
                     <a:stretch>
                       <a:fillRect/>
                     </a:stretch>
@@ -11337,7 +12143,7 @@
                     </pic:cNvPicPr>
                   </pic:nvPicPr>
                   <pic:blipFill>
-                    <a:blip r:embed="rId70"/>
+                    <a:blip r:embed="rId72"/>
                     <a:stretch>
                       <a:fillRect/>
                     </a:stretch>
@@ -11443,7 +12249,7 @@
                     </pic:cNvPicPr>
                   </pic:nvPicPr>
                   <pic:blipFill>
-                    <a:blip r:embed="rId71"/>
+                    <a:blip r:embed="rId73"/>
                     <a:stretch>
                       <a:fillRect/>
                     </a:stretch>
@@ -11519,7 +12325,7 @@
                     </pic:cNvPicPr>
                   </pic:nvPicPr>
                   <pic:blipFill>
-                    <a:blip r:embed="rId72"/>
+                    <a:blip r:embed="rId74"/>
                     <a:stretch>
                       <a:fillRect/>
                     </a:stretch>
@@ -11656,7 +12462,7 @@
                     </pic:cNvPicPr>
                   </pic:nvPicPr>
                   <pic:blipFill>
-                    <a:blip r:embed="rId73"/>
+                    <a:blip r:embed="rId75"/>
                     <a:stretch>
                       <a:fillRect/>
                     </a:stretch>
@@ -11755,7 +12561,7 @@
                     </pic:cNvPicPr>
                   </pic:nvPicPr>
                   <pic:blipFill>
-                    <a:blip r:embed="rId74"/>
+                    <a:blip r:embed="rId76"/>
                     <a:stretch>
                       <a:fillRect/>
                     </a:stretch>
@@ -11895,7 +12701,7 @@
                     </pic:cNvPicPr>
                   </pic:nvPicPr>
                   <pic:blipFill>
-                    <a:blip r:embed="rId75"/>
+                    <a:blip r:embed="rId77"/>
                     <a:stretch>
                       <a:fillRect/>
                     </a:stretch>
@@ -11969,7 +12775,7 @@
                     </pic:cNvPicPr>
                   </pic:nvPicPr>
                   <pic:blipFill>
-                    <a:blip r:embed="rId76"/>
+                    <a:blip r:embed="rId78"/>
                     <a:stretch>
                       <a:fillRect/>
                     </a:stretch>
@@ -12091,7 +12897,7 @@
                     </pic:cNvPicPr>
                   </pic:nvPicPr>
                   <pic:blipFill>
-                    <a:blip r:embed="rId77"/>
+                    <a:blip r:embed="rId79"/>
                     <a:stretch>
                       <a:fillRect/>
                     </a:stretch>
@@ -12213,7 +13019,7 @@
                     </pic:cNvPicPr>
                   </pic:nvPicPr>
                   <pic:blipFill>
-                    <a:blip r:embed="rId78"/>
+                    <a:blip r:embed="rId80"/>
                     <a:stretch>
                       <a:fillRect/>
                     </a:stretch>
@@ -12364,7 +13170,7 @@
                     </pic:cNvPicPr>
                   </pic:nvPicPr>
                   <pic:blipFill>
-                    <a:blip r:embed="rId79"/>
+                    <a:blip r:embed="rId81"/>
                     <a:stretch>
                       <a:fillRect/>
                     </a:stretch>
@@ -12440,7 +13246,7 @@
                     </pic:cNvPicPr>
                   </pic:nvPicPr>
                   <pic:blipFill>
-                    <a:blip r:embed="rId80"/>
+                    <a:blip r:embed="rId82"/>
                     <a:stretch>
                       <a:fillRect/>
                     </a:stretch>
@@ -12561,7 +13367,7 @@
                     </pic:cNvPicPr>
                   </pic:nvPicPr>
                   <pic:blipFill>
-                    <a:blip r:embed="rId81"/>
+                    <a:blip r:embed="rId83"/>
                     <a:stretch>
                       <a:fillRect/>
                     </a:stretch>
